--- a/google-drive/sprint1/drafts/skillsAndResourceAudit.docx
+++ b/google-drive/sprint1/drafts/skillsAndResourceAudit.docx
@@ -135,9 +135,6 @@
     </w:p>
     <w:p>
       <w:pPr>
-        <w:keepNext w:val="0"/>
-        <w:keepLines w:val="0"/>
-        <w:widowControl w:val="1"/>
         <w:numPr>
           <w:ilvl w:val="0"/>
           <w:numId w:val="1"/>
@@ -149,9 +146,39 @@
           <w:right w:space="0" w:sz="0" w:val="nil"/>
           <w:between w:space="0" w:sz="0" w:val="nil"/>
         </w:pBdr>
+        <w:ind w:left="720" w:hanging="720"/>
+        <w:rPr>
+          <w:rFonts w:ascii="Helvetica Neue" w:cs="Helvetica Neue" w:eastAsia="Helvetica Neue" w:hAnsi="Helvetica Neue"/>
+          <w:color w:val="000000"/>
+          <w:sz w:val="28"/>
+          <w:szCs w:val="28"/>
+        </w:rPr>
+      </w:pPr>
+      <w:r>
+        <w:rPr>
+          <w:rtl w:val="0"/>
+        </w:rPr>
+      </w:r>
+    </w:p>
+    <w:p>
+      <w:pPr>
+        <w:keepNext w:val="0"/>
+        <w:keepLines w:val="0"/>
+        <w:widowControl w:val="1"/>
+        <w:numPr>
+          <w:ilvl w:val="1"/>
+          <w:numId w:val="1"/>
+        </w:numPr>
+        <w:pBdr>
+          <w:top w:space="0" w:sz="0" w:val="nil"/>
+          <w:left w:space="0" w:sz="0" w:val="nil"/>
+          <w:bottom w:space="0" w:sz="0" w:val="nil"/>
+          <w:right w:space="0" w:sz="0" w:val="nil"/>
+          <w:between w:space="0" w:sz="0" w:val="nil"/>
+        </w:pBdr>
         <w:shd w:fill="auto" w:val="clear"/>
         <w:spacing w:after="0" w:before="0" w:line="240" w:lineRule="auto"/>
-        <w:ind w:left="720" w:right="0" w:hanging="720"/>
+        <w:ind w:left="1146" w:right="0" w:hanging="720"/>
         <w:jc w:val="left"/>
         <w:rPr>
           <w:rFonts w:ascii="Helvetica Neue" w:cs="Helvetica Neue" w:eastAsia="Helvetica Neue" w:hAnsi="Helvetica Neue"/>
@@ -187,6 +214,7 @@
     </w:p>
     <w:p>
       <w:pPr>
+        <w:ind w:firstLine="426"/>
         <w:rPr>
           <w:rFonts w:ascii="Times New Roman" w:cs="Times New Roman" w:eastAsia="Times New Roman" w:hAnsi="Times New Roman"/>
         </w:rPr>
@@ -220,7 +248,6 @@
         <w:ind w:left="720" w:hanging="360"/>
         <w:rPr>
           <w:rFonts w:ascii="Times New Roman" w:cs="Times New Roman" w:eastAsia="Times New Roman" w:hAnsi="Times New Roman"/>
-          <w:u w:val="none"/>
         </w:rPr>
       </w:pPr>
       <w:r>
@@ -240,7 +267,6 @@
         <w:ind w:left="1440" w:hanging="360"/>
         <w:rPr>
           <w:rFonts w:ascii="Times New Roman" w:cs="Times New Roman" w:eastAsia="Times New Roman" w:hAnsi="Times New Roman"/>
-          <w:u w:val="none"/>
         </w:rPr>
       </w:pPr>
       <w:r>
@@ -260,7 +286,6 @@
         <w:ind w:left="1440" w:hanging="360"/>
         <w:rPr>
           <w:rFonts w:ascii="Times New Roman" w:cs="Times New Roman" w:eastAsia="Times New Roman" w:hAnsi="Times New Roman"/>
-          <w:u w:val="none"/>
         </w:rPr>
       </w:pPr>
       <w:r>
@@ -280,7 +305,6 @@
         <w:ind w:left="1440" w:hanging="360"/>
         <w:rPr>
           <w:rFonts w:ascii="Times New Roman" w:cs="Times New Roman" w:eastAsia="Times New Roman" w:hAnsi="Times New Roman"/>
-          <w:u w:val="none"/>
         </w:rPr>
       </w:pPr>
       <w:r>
@@ -300,7 +324,6 @@
         <w:ind w:left="1440" w:hanging="360"/>
         <w:rPr>
           <w:rFonts w:ascii="Times New Roman" w:cs="Times New Roman" w:eastAsia="Times New Roman" w:hAnsi="Times New Roman"/>
-          <w:u w:val="none"/>
         </w:rPr>
       </w:pPr>
       <w:r>
@@ -320,7 +343,6 @@
         <w:ind w:left="1440" w:hanging="360"/>
         <w:rPr>
           <w:rFonts w:ascii="Times New Roman" w:cs="Times New Roman" w:eastAsia="Times New Roman" w:hAnsi="Times New Roman"/>
-          <w:u w:val="none"/>
         </w:rPr>
       </w:pPr>
       <w:r>
@@ -353,7 +375,6 @@
         <w:ind w:left="720" w:hanging="360"/>
         <w:rPr>
           <w:rFonts w:ascii="Times New Roman" w:cs="Times New Roman" w:eastAsia="Times New Roman" w:hAnsi="Times New Roman"/>
-          <w:u w:val="none"/>
         </w:rPr>
       </w:pPr>
       <w:r>
@@ -373,7 +394,6 @@
         <w:ind w:left="1440" w:hanging="360"/>
         <w:rPr>
           <w:rFonts w:ascii="Times New Roman" w:cs="Times New Roman" w:eastAsia="Times New Roman" w:hAnsi="Times New Roman"/>
-          <w:u w:val="none"/>
         </w:rPr>
       </w:pPr>
       <w:r>
@@ -393,7 +413,6 @@
         <w:ind w:left="1440" w:hanging="360"/>
         <w:rPr>
           <w:rFonts w:ascii="Times New Roman" w:cs="Times New Roman" w:eastAsia="Times New Roman" w:hAnsi="Times New Roman"/>
-          <w:u w:val="none"/>
         </w:rPr>
       </w:pPr>
       <w:r>
@@ -413,7 +432,6 @@
         <w:ind w:left="1440" w:hanging="360"/>
         <w:rPr>
           <w:rFonts w:ascii="Times New Roman" w:cs="Times New Roman" w:eastAsia="Times New Roman" w:hAnsi="Times New Roman"/>
-          <w:u w:val="none"/>
         </w:rPr>
       </w:pPr>
       <w:r>
@@ -446,7 +464,6 @@
         <w:ind w:left="720" w:hanging="360"/>
         <w:rPr>
           <w:rFonts w:ascii="Times New Roman" w:cs="Times New Roman" w:eastAsia="Times New Roman" w:hAnsi="Times New Roman"/>
-          <w:u w:val="none"/>
         </w:rPr>
       </w:pPr>
       <w:r>
@@ -466,7 +483,6 @@
         <w:ind w:left="1440" w:hanging="360"/>
         <w:rPr>
           <w:rFonts w:ascii="Times New Roman" w:cs="Times New Roman" w:eastAsia="Times New Roman" w:hAnsi="Times New Roman"/>
-          <w:u w:val="none"/>
         </w:rPr>
       </w:pPr>
       <w:r>
@@ -486,7 +502,6 @@
         <w:ind w:left="1440" w:hanging="360"/>
         <w:rPr>
           <w:rFonts w:ascii="Times New Roman" w:cs="Times New Roman" w:eastAsia="Times New Roman" w:hAnsi="Times New Roman"/>
-          <w:u w:val="none"/>
         </w:rPr>
       </w:pPr>
       <w:r>
@@ -506,7 +521,6 @@
         <w:ind w:left="2160" w:hanging="360"/>
         <w:rPr>
           <w:rFonts w:ascii="Times New Roman" w:cs="Times New Roman" w:eastAsia="Times New Roman" w:hAnsi="Times New Roman"/>
-          <w:u w:val="none"/>
         </w:rPr>
       </w:pPr>
       <w:r>
@@ -526,7 +540,6 @@
         <w:ind w:left="2160" w:hanging="360"/>
         <w:rPr>
           <w:rFonts w:ascii="Times New Roman" w:cs="Times New Roman" w:eastAsia="Times New Roman" w:hAnsi="Times New Roman"/>
-          <w:u w:val="none"/>
         </w:rPr>
       </w:pPr>
       <w:r>
@@ -546,7 +559,6 @@
         <w:ind w:left="1440" w:hanging="360"/>
         <w:rPr>
           <w:rFonts w:ascii="Times New Roman" w:cs="Times New Roman" w:eastAsia="Times New Roman" w:hAnsi="Times New Roman"/>
-          <w:u w:val="none"/>
         </w:rPr>
       </w:pPr>
       <w:r>
@@ -566,7 +578,6 @@
         <w:ind w:left="1440" w:hanging="360"/>
         <w:rPr>
           <w:rFonts w:ascii="Times New Roman" w:cs="Times New Roman" w:eastAsia="Times New Roman" w:hAnsi="Times New Roman"/>
-          <w:u w:val="none"/>
         </w:rPr>
       </w:pPr>
       <w:r>
@@ -587,6 +598,301 @@
         <w:rPr>
           <w:rtl w:val="0"/>
         </w:rPr>
+      </w:r>
+    </w:p>
+    <w:p>
+      <w:pPr>
+        <w:rPr>
+          <w:rFonts w:ascii="Times New Roman" w:cs="Times New Roman" w:eastAsia="Times New Roman" w:hAnsi="Times New Roman"/>
+        </w:rPr>
+      </w:pPr>
+      <w:r>
+        <w:rPr>
+          <w:rtl w:val="0"/>
+        </w:rPr>
+      </w:r>
+    </w:p>
+    <w:p>
+      <w:pPr>
+        <w:keepNext w:val="0"/>
+        <w:keepLines w:val="0"/>
+        <w:widowControl w:val="1"/>
+        <w:numPr>
+          <w:ilvl w:val="1"/>
+          <w:numId w:val="1"/>
+        </w:numPr>
+        <w:pBdr>
+          <w:top w:space="0" w:sz="0" w:val="nil"/>
+          <w:left w:space="0" w:sz="0" w:val="nil"/>
+          <w:bottom w:space="0" w:sz="0" w:val="nil"/>
+          <w:right w:space="0" w:sz="0" w:val="nil"/>
+          <w:between w:space="0" w:sz="0" w:val="nil"/>
+        </w:pBdr>
+        <w:shd w:fill="auto" w:val="clear"/>
+        <w:spacing w:after="0" w:before="0" w:line="240" w:lineRule="auto"/>
+        <w:ind w:left="1146" w:right="0" w:hanging="720"/>
+        <w:jc w:val="left"/>
+        <w:rPr>
+          <w:rFonts w:ascii="Helvetica Neue" w:cs="Helvetica Neue" w:eastAsia="Helvetica Neue" w:hAnsi="Helvetica Neue"/>
+          <w:b w:val="0"/>
+          <w:i w:val="0"/>
+          <w:smallCaps w:val="0"/>
+          <w:strike w:val="0"/>
+          <w:color w:val="000000"/>
+          <w:sz w:val="28"/>
+          <w:szCs w:val="28"/>
+          <w:u w:val="none"/>
+          <w:shd w:fill="auto" w:val="clear"/>
+          <w:vertAlign w:val="baseline"/>
+        </w:rPr>
+      </w:pPr>
+      <w:r>
+        <w:rPr>
+          <w:rFonts w:ascii="Helvetica Neue" w:cs="Helvetica Neue" w:eastAsia="Helvetica Neue" w:hAnsi="Helvetica Neue"/>
+          <w:b w:val="0"/>
+          <w:i w:val="0"/>
+          <w:smallCaps w:val="0"/>
+          <w:strike w:val="0"/>
+          <w:color w:val="000000"/>
+          <w:sz w:val="28"/>
+          <w:szCs w:val="28"/>
+          <w:u w:val="none"/>
+          <w:shd w:fill="auto" w:val="clear"/>
+          <w:vertAlign w:val="baseline"/>
+          <w:rtl w:val="0"/>
+        </w:rPr>
+        <w:t xml:space="preserve">Required Soft Skills</w:t>
+      </w:r>
+    </w:p>
+    <w:p>
+      <w:pPr>
+        <w:pBdr>
+          <w:top w:space="0" w:sz="0" w:val="nil"/>
+          <w:left w:space="0" w:sz="0" w:val="nil"/>
+          <w:bottom w:space="0" w:sz="0" w:val="nil"/>
+          <w:right w:space="0" w:sz="0" w:val="nil"/>
+          <w:between w:space="0" w:sz="0" w:val="nil"/>
+        </w:pBdr>
+        <w:ind w:left="426" w:firstLine="0"/>
+        <w:rPr>
+          <w:rFonts w:ascii="Times New Roman" w:cs="Times New Roman" w:eastAsia="Times New Roman" w:hAnsi="Times New Roman"/>
+          <w:color w:val="000000"/>
+        </w:rPr>
+      </w:pPr>
+      <w:r>
+        <w:rPr>
+          <w:rFonts w:ascii="Times New Roman" w:cs="Times New Roman" w:eastAsia="Times New Roman" w:hAnsi="Times New Roman"/>
+          <w:color w:val="000000"/>
+          <w:rtl w:val="0"/>
+        </w:rPr>
+        <w:t xml:space="preserve">List here the required professional skills required to successfully complete the project.</w:t>
+      </w:r>
+    </w:p>
+    <w:p>
+      <w:pPr>
+        <w:keepNext w:val="0"/>
+        <w:keepLines w:val="0"/>
+        <w:widowControl w:val="1"/>
+        <w:pBdr>
+          <w:top w:space="0" w:sz="0" w:val="nil"/>
+          <w:left w:space="0" w:sz="0" w:val="nil"/>
+          <w:bottom w:space="0" w:sz="0" w:val="nil"/>
+          <w:right w:space="0" w:sz="0" w:val="nil"/>
+          <w:between w:space="0" w:sz="0" w:val="nil"/>
+        </w:pBdr>
+        <w:shd w:fill="auto" w:val="clear"/>
+        <w:spacing w:after="0" w:before="0" w:line="240" w:lineRule="auto"/>
+        <w:ind w:left="1866" w:right="0" w:firstLine="0"/>
+        <w:jc w:val="left"/>
+        <w:rPr>
+          <w:rFonts w:ascii="Helvetica Neue" w:cs="Helvetica Neue" w:eastAsia="Helvetica Neue" w:hAnsi="Helvetica Neue"/>
+          <w:b w:val="0"/>
+          <w:i w:val="0"/>
+          <w:smallCaps w:val="0"/>
+          <w:strike w:val="0"/>
+          <w:color w:val="000000"/>
+          <w:sz w:val="28"/>
+          <w:szCs w:val="28"/>
+          <w:u w:val="none"/>
+          <w:shd w:fill="auto" w:val="clear"/>
+          <w:vertAlign w:val="baseline"/>
+        </w:rPr>
+      </w:pPr>
+      <w:r>
+        <w:rPr>
+          <w:rtl w:val="0"/>
+        </w:rPr>
+      </w:r>
+    </w:p>
+    <w:p>
+      <w:pPr>
+        <w:numPr>
+          <w:ilvl w:val="0"/>
+          <w:numId w:val="2"/>
+        </w:numPr>
+        <w:ind w:left="720" w:hanging="360"/>
+        <w:rPr>
+          <w:rFonts w:ascii="Times New Roman" w:cs="Times New Roman" w:eastAsia="Times New Roman" w:hAnsi="Times New Roman"/>
+        </w:rPr>
+      </w:pPr>
+      <w:r>
+        <w:rPr>
+          <w:rFonts w:ascii="Times New Roman" w:cs="Times New Roman" w:eastAsia="Times New Roman" w:hAnsi="Times New Roman"/>
+          <w:rtl w:val="0"/>
+        </w:rPr>
+        <w:t xml:space="preserve">Communication</w:t>
+      </w:r>
+    </w:p>
+    <w:p>
+      <w:pPr>
+        <w:numPr>
+          <w:ilvl w:val="0"/>
+          <w:numId w:val="2"/>
+        </w:numPr>
+        <w:ind w:left="720" w:hanging="360"/>
+        <w:rPr>
+          <w:rFonts w:ascii="Times New Roman" w:cs="Times New Roman" w:eastAsia="Times New Roman" w:hAnsi="Times New Roman"/>
+        </w:rPr>
+      </w:pPr>
+      <w:r>
+        <w:rPr>
+          <w:rFonts w:ascii="Times New Roman" w:cs="Times New Roman" w:eastAsia="Times New Roman" w:hAnsi="Times New Roman"/>
+          <w:rtl w:val="0"/>
+        </w:rPr>
+        <w:t xml:space="preserve">Team working</w:t>
+      </w:r>
+    </w:p>
+    <w:p>
+      <w:pPr>
+        <w:numPr>
+          <w:ilvl w:val="0"/>
+          <w:numId w:val="2"/>
+        </w:numPr>
+        <w:ind w:left="720" w:hanging="360"/>
+        <w:rPr>
+          <w:rFonts w:ascii="Times New Roman" w:cs="Times New Roman" w:eastAsia="Times New Roman" w:hAnsi="Times New Roman"/>
+        </w:rPr>
+      </w:pPr>
+      <w:r>
+        <w:rPr>
+          <w:rFonts w:ascii="Times New Roman" w:cs="Times New Roman" w:eastAsia="Times New Roman" w:hAnsi="Times New Roman"/>
+          <w:rtl w:val="0"/>
+        </w:rPr>
+        <w:t xml:space="preserve">Conflict resolution</w:t>
+      </w:r>
+    </w:p>
+    <w:p>
+      <w:pPr>
+        <w:numPr>
+          <w:ilvl w:val="0"/>
+          <w:numId w:val="2"/>
+        </w:numPr>
+        <w:ind w:left="720" w:hanging="360"/>
+        <w:rPr>
+          <w:rFonts w:ascii="Times New Roman" w:cs="Times New Roman" w:eastAsia="Times New Roman" w:hAnsi="Times New Roman"/>
+        </w:rPr>
+      </w:pPr>
+      <w:r>
+        <w:rPr>
+          <w:rFonts w:ascii="Times New Roman" w:cs="Times New Roman" w:eastAsia="Times New Roman" w:hAnsi="Times New Roman"/>
+          <w:rtl w:val="0"/>
+        </w:rPr>
+        <w:t xml:space="preserve">Organisation </w:t>
+      </w:r>
+    </w:p>
+    <w:p>
+      <w:pPr>
+        <w:numPr>
+          <w:ilvl w:val="0"/>
+          <w:numId w:val="2"/>
+        </w:numPr>
+        <w:ind w:left="720" w:hanging="360"/>
+        <w:rPr>
+          <w:rFonts w:ascii="Times New Roman" w:cs="Times New Roman" w:eastAsia="Times New Roman" w:hAnsi="Times New Roman"/>
+        </w:rPr>
+      </w:pPr>
+      <w:r>
+        <w:rPr>
+          <w:rFonts w:ascii="Times New Roman" w:cs="Times New Roman" w:eastAsia="Times New Roman" w:hAnsi="Times New Roman"/>
+          <w:rtl w:val="0"/>
+        </w:rPr>
+        <w:t xml:space="preserve">Time management</w:t>
+      </w:r>
+    </w:p>
+    <w:p>
+      <w:pPr>
+        <w:numPr>
+          <w:ilvl w:val="0"/>
+          <w:numId w:val="2"/>
+        </w:numPr>
+        <w:ind w:left="720" w:hanging="360"/>
+        <w:rPr>
+          <w:rFonts w:ascii="Times New Roman" w:cs="Times New Roman" w:eastAsia="Times New Roman" w:hAnsi="Times New Roman"/>
+        </w:rPr>
+      </w:pPr>
+      <w:r>
+        <w:rPr>
+          <w:rFonts w:ascii="Times New Roman" w:cs="Times New Roman" w:eastAsia="Times New Roman" w:hAnsi="Times New Roman"/>
+          <w:rtl w:val="0"/>
+        </w:rPr>
+        <w:t xml:space="preserve">Leadership</w:t>
+      </w:r>
+    </w:p>
+    <w:p>
+      <w:pPr>
+        <w:numPr>
+          <w:ilvl w:val="0"/>
+          <w:numId w:val="2"/>
+        </w:numPr>
+        <w:ind w:left="720" w:hanging="360"/>
+        <w:rPr>
+          <w:rFonts w:ascii="Times New Roman" w:cs="Times New Roman" w:eastAsia="Times New Roman" w:hAnsi="Times New Roman"/>
+        </w:rPr>
+      </w:pPr>
+      <w:r>
+        <w:rPr>
+          <w:rFonts w:ascii="Times New Roman" w:cs="Times New Roman" w:eastAsia="Times New Roman" w:hAnsi="Times New Roman"/>
+          <w:rtl w:val="0"/>
+        </w:rPr>
+        <w:t xml:space="preserve">Public speaking / presentation</w:t>
+      </w:r>
+    </w:p>
+    <w:p>
+      <w:pPr>
+        <w:numPr>
+          <w:ilvl w:val="0"/>
+          <w:numId w:val="2"/>
+        </w:numPr>
+        <w:ind w:left="720" w:hanging="360"/>
+        <w:rPr>
+          <w:rFonts w:ascii="Times New Roman" w:cs="Times New Roman" w:eastAsia="Times New Roman" w:hAnsi="Times New Roman"/>
+        </w:rPr>
+      </w:pPr>
+      <w:r>
+        <w:rPr>
+          <w:rFonts w:ascii="Times New Roman" w:cs="Times New Roman" w:eastAsia="Times New Roman" w:hAnsi="Times New Roman"/>
+          <w:rtl w:val="0"/>
+        </w:rPr>
+        <w:t xml:space="preserve">Problem solving </w:t>
+      </w:r>
+    </w:p>
+    <w:p>
+      <w:pPr>
+        <w:numPr>
+          <w:ilvl w:val="0"/>
+          <w:numId w:val="2"/>
+        </w:numPr>
+        <w:ind w:left="720" w:hanging="360"/>
+        <w:rPr>
+          <w:rFonts w:ascii="Times New Roman" w:cs="Times New Roman" w:eastAsia="Times New Roman" w:hAnsi="Times New Roman"/>
+        </w:rPr>
+      </w:pPr>
+      <w:r>
+        <w:rPr>
+          <w:rFonts w:ascii="Times New Roman" w:cs="Times New Roman" w:eastAsia="Times New Roman" w:hAnsi="Times New Roman"/>
+          <w:rtl w:val="0"/>
+        </w:rPr>
+        <w:t xml:space="preserve">Integrity</w:t>
       </w:r>
     </w:p>
     <w:p>
@@ -624,7 +930,7 @@
     <w:tbl>
       <w:tblPr>
         <w:tblStyle w:val="Table1"/>
-        <w:tblW w:w="10410.0" w:type="dxa"/>
+        <w:tblW w:w="10605.0" w:type="dxa"/>
         <w:jc w:val="left"/>
         <w:tblInd w:w="-645.0" w:type="dxa"/>
         <w:tblBorders>
@@ -639,16 +945,16 @@
         <w:tblLook w:val="0400"/>
       </w:tblPr>
       <w:tblGrid>
-        <w:gridCol w:w="2190"/>
-        <w:gridCol w:w="5265"/>
-        <w:gridCol w:w="1320"/>
-        <w:gridCol w:w="1635"/>
+        <w:gridCol w:w="1800"/>
+        <w:gridCol w:w="5655"/>
+        <w:gridCol w:w="1470"/>
+        <w:gridCol w:w="1680"/>
         <w:tblGridChange w:id="0">
           <w:tblGrid>
-            <w:gridCol w:w="2190"/>
-            <w:gridCol w:w="5265"/>
-            <w:gridCol w:w="1320"/>
-            <w:gridCol w:w="1635"/>
+            <w:gridCol w:w="1800"/>
+            <w:gridCol w:w="5655"/>
+            <w:gridCol w:w="1470"/>
+            <w:gridCol w:w="1680"/>
           </w:tblGrid>
         </w:tblGridChange>
       </w:tblGrid>
@@ -760,125 +1066,28 @@
       <w:tr>
         <w:trPr>
           <w:cantSplit w:val="0"/>
+          <w:trHeight w:val="480" w:hRule="atLeast"/>
           <w:tblHeader w:val="0"/>
         </w:trPr>
         <w:tc>
-          <w:tcPr/>
-          <w:p>
-            <w:pPr>
-              <w:rPr>
-                <w:rFonts w:ascii="Times New Roman" w:cs="Times New Roman" w:eastAsia="Times New Roman" w:hAnsi="Times New Roman"/>
-              </w:rPr>
-            </w:pPr>
-            <w:r>
-              <w:rPr>
-                <w:rFonts w:ascii="Times New Roman" w:cs="Times New Roman" w:eastAsia="Times New Roman" w:hAnsi="Times New Roman"/>
-                <w:rtl w:val="0"/>
-              </w:rPr>
-              <w:t xml:space="preserve">Github</w:t>
-            </w:r>
-          </w:p>
-        </w:tc>
-        <w:tc>
-          <w:tcPr/>
-          <w:p>
-            <w:pPr>
-              <w:rPr>
-                <w:rFonts w:ascii="Times New Roman" w:cs="Times New Roman" w:eastAsia="Times New Roman" w:hAnsi="Times New Roman"/>
-              </w:rPr>
-            </w:pPr>
-            <w:r>
-              <w:rPr>
-                <w:rtl w:val="0"/>
-              </w:rPr>
-            </w:r>
-          </w:p>
-        </w:tc>
-        <w:tc>
-          <w:tcPr/>
-          <w:p>
-            <w:pPr>
-              <w:rPr>
-                <w:rFonts w:ascii="Times New Roman" w:cs="Times New Roman" w:eastAsia="Times New Roman" w:hAnsi="Times New Roman"/>
-              </w:rPr>
-            </w:pPr>
-            <w:r>
-              <w:rPr>
-                <w:rFonts w:ascii="Times New Roman" w:cs="Times New Roman" w:eastAsia="Times New Roman" w:hAnsi="Times New Roman"/>
-                <w:rtl w:val="0"/>
-              </w:rPr>
-              <w:t xml:space="preserve">Thomas</w:t>
-            </w:r>
-          </w:p>
-          <w:p>
-            <w:pPr>
-              <w:rPr>
-                <w:rFonts w:ascii="Times New Roman" w:cs="Times New Roman" w:eastAsia="Times New Roman" w:hAnsi="Times New Roman"/>
-              </w:rPr>
-            </w:pPr>
-            <w:r>
-              <w:rPr>
-                <w:rFonts w:ascii="Times New Roman" w:cs="Times New Roman" w:eastAsia="Times New Roman" w:hAnsi="Times New Roman"/>
-                <w:rtl w:val="0"/>
-              </w:rPr>
-              <w:t xml:space="preserve">Angus</w:t>
-            </w:r>
-          </w:p>
-          <w:p>
-            <w:pPr>
-              <w:rPr>
-                <w:rFonts w:ascii="Times New Roman" w:cs="Times New Roman" w:eastAsia="Times New Roman" w:hAnsi="Times New Roman"/>
-              </w:rPr>
-            </w:pPr>
-            <w:r>
-              <w:rPr>
-                <w:rFonts w:ascii="Times New Roman" w:cs="Times New Roman" w:eastAsia="Times New Roman" w:hAnsi="Times New Roman"/>
-                <w:rtl w:val="0"/>
-              </w:rPr>
-              <w:t xml:space="preserve">Iffah</w:t>
-            </w:r>
-          </w:p>
-          <w:p>
-            <w:pPr>
-              <w:rPr>
-                <w:rFonts w:ascii="Times New Roman" w:cs="Times New Roman" w:eastAsia="Times New Roman" w:hAnsi="Times New Roman"/>
-              </w:rPr>
-            </w:pPr>
-            <w:r>
-              <w:rPr>
-                <w:rtl w:val="0"/>
-              </w:rPr>
-            </w:r>
-          </w:p>
-        </w:tc>
-        <w:tc>
-          <w:tcPr/>
-          <w:p>
-            <w:pPr>
-              <w:rPr>
-                <w:rFonts w:ascii="Times New Roman" w:cs="Times New Roman" w:eastAsia="Times New Roman" w:hAnsi="Times New Roman"/>
-              </w:rPr>
-            </w:pPr>
-            <w:r>
-              <w:rPr>
-                <w:rFonts w:ascii="Times New Roman" w:cs="Times New Roman" w:eastAsia="Times New Roman" w:hAnsi="Times New Roman"/>
-                <w:rtl w:val="0"/>
-              </w:rPr>
-              <w:t xml:space="preserve">Chauntelle</w:t>
-            </w:r>
-          </w:p>
-          <w:p>
-            <w:pPr>
-              <w:rPr>
-                <w:rFonts w:ascii="Times New Roman" w:cs="Times New Roman" w:eastAsia="Times New Roman" w:hAnsi="Times New Roman"/>
-              </w:rPr>
-            </w:pPr>
-            <w:r>
-              <w:rPr>
-                <w:rFonts w:ascii="Times New Roman" w:cs="Times New Roman" w:eastAsia="Times New Roman" w:hAnsi="Times New Roman"/>
-                <w:rtl w:val="0"/>
-              </w:rPr>
-              <w:t xml:space="preserve">Elon</w:t>
+          <w:tcPr>
+            <w:gridSpan w:val="4"/>
+            <w:shd w:fill="efefef" w:val="clear"/>
+            <w:vAlign w:val="center"/>
+          </w:tcPr>
+          <w:p>
+            <w:pPr>
+              <w:jc w:val="center"/>
+              <w:rPr>
+                <w:rFonts w:ascii="Helvetica Neue" w:cs="Helvetica Neue" w:eastAsia="Helvetica Neue" w:hAnsi="Helvetica Neue"/>
+              </w:rPr>
+            </w:pPr>
+            <w:r>
+              <w:rPr>
+                <w:rFonts w:ascii="Helvetica Neue" w:cs="Helvetica Neue" w:eastAsia="Helvetica Neue" w:hAnsi="Helvetica Neue"/>
+                <w:rtl w:val="0"/>
+              </w:rPr>
+              <w:t xml:space="preserve">Technical Skills</w:t>
             </w:r>
           </w:p>
         </w:tc>
@@ -889,6 +1098,26 @@
           <w:tblHeader w:val="0"/>
         </w:trPr>
         <w:tc>
+          <w:tcPr>
+            <w:vAlign w:val="center"/>
+          </w:tcPr>
+          <w:p>
+            <w:pPr>
+              <w:jc w:val="center"/>
+              <w:rPr>
+                <w:rFonts w:ascii="Times New Roman" w:cs="Times New Roman" w:eastAsia="Times New Roman" w:hAnsi="Times New Roman"/>
+              </w:rPr>
+            </w:pPr>
+            <w:r>
+              <w:rPr>
+                <w:rFonts w:ascii="Times New Roman" w:cs="Times New Roman" w:eastAsia="Times New Roman" w:hAnsi="Times New Roman"/>
+                <w:rtl w:val="0"/>
+              </w:rPr>
+              <w:t xml:space="preserve">Github</w:t>
+            </w:r>
+          </w:p>
+        </w:tc>
+        <w:tc>
           <w:tcPr/>
           <w:p>
             <w:pPr>
@@ -901,6 +1130,145 @@
                 <w:rFonts w:ascii="Times New Roman" w:cs="Times New Roman" w:eastAsia="Times New Roman" w:hAnsi="Times New Roman"/>
                 <w:rtl w:val="0"/>
               </w:rPr>
+              <w:t xml:space="preserve">Uploading code by pulling and pushing branches and merging branches together to form a final version. Saving incrementing steps in work by committing to the current branch.</w:t>
+            </w:r>
+          </w:p>
+          <w:p>
+            <w:pPr>
+              <w:rPr>
+                <w:rFonts w:ascii="Times New Roman" w:cs="Times New Roman" w:eastAsia="Times New Roman" w:hAnsi="Times New Roman"/>
+              </w:rPr>
+            </w:pPr>
+            <w:r>
+              <w:rPr>
+                <w:rtl w:val="0"/>
+              </w:rPr>
+            </w:r>
+          </w:p>
+        </w:tc>
+        <w:tc>
+          <w:tcPr>
+            <w:shd w:fill="fff2cc" w:val="clear"/>
+          </w:tcPr>
+          <w:p>
+            <w:pPr>
+              <w:jc w:val="center"/>
+              <w:rPr>
+                <w:rFonts w:ascii="Times New Roman" w:cs="Times New Roman" w:eastAsia="Times New Roman" w:hAnsi="Times New Roman"/>
+              </w:rPr>
+            </w:pPr>
+            <w:r>
+              <w:rPr>
+                <w:rFonts w:ascii="Times New Roman" w:cs="Times New Roman" w:eastAsia="Times New Roman" w:hAnsi="Times New Roman"/>
+                <w:rtl w:val="0"/>
+              </w:rPr>
+              <w:t xml:space="preserve">Angus</w:t>
+            </w:r>
+          </w:p>
+          <w:p>
+            <w:pPr>
+              <w:jc w:val="center"/>
+              <w:rPr>
+                <w:rFonts w:ascii="Times New Roman" w:cs="Times New Roman" w:eastAsia="Times New Roman" w:hAnsi="Times New Roman"/>
+              </w:rPr>
+            </w:pPr>
+            <w:r>
+              <w:rPr>
+                <w:rFonts w:ascii="Times New Roman" w:cs="Times New Roman" w:eastAsia="Times New Roman" w:hAnsi="Times New Roman"/>
+                <w:rtl w:val="0"/>
+              </w:rPr>
+              <w:t xml:space="preserve">Iffah</w:t>
+            </w:r>
+          </w:p>
+          <w:p>
+            <w:pPr>
+              <w:jc w:val="center"/>
+              <w:rPr>
+                <w:rFonts w:ascii="Times New Roman" w:cs="Times New Roman" w:eastAsia="Times New Roman" w:hAnsi="Times New Roman"/>
+              </w:rPr>
+            </w:pPr>
+            <w:r>
+              <w:rPr>
+                <w:rFonts w:ascii="Times New Roman" w:cs="Times New Roman" w:eastAsia="Times New Roman" w:hAnsi="Times New Roman"/>
+                <w:rtl w:val="0"/>
+              </w:rPr>
+              <w:t xml:space="preserve">Thomas</w:t>
+            </w:r>
+          </w:p>
+        </w:tc>
+        <w:tc>
+          <w:tcPr>
+            <w:shd w:fill="fff2cc" w:val="clear"/>
+          </w:tcPr>
+          <w:p>
+            <w:pPr>
+              <w:jc w:val="center"/>
+              <w:rPr>
+                <w:rFonts w:ascii="Times New Roman" w:cs="Times New Roman" w:eastAsia="Times New Roman" w:hAnsi="Times New Roman"/>
+              </w:rPr>
+            </w:pPr>
+            <w:r>
+              <w:rPr>
+                <w:rFonts w:ascii="Times New Roman" w:cs="Times New Roman" w:eastAsia="Times New Roman" w:hAnsi="Times New Roman"/>
+                <w:rtl w:val="0"/>
+              </w:rPr>
+              <w:t xml:space="preserve">Chauntelle</w:t>
+            </w:r>
+          </w:p>
+          <w:p>
+            <w:pPr>
+              <w:jc w:val="center"/>
+              <w:rPr>
+                <w:rFonts w:ascii="Times New Roman" w:cs="Times New Roman" w:eastAsia="Times New Roman" w:hAnsi="Times New Roman"/>
+              </w:rPr>
+            </w:pPr>
+            <w:r>
+              <w:rPr>
+                <w:rFonts w:ascii="Times New Roman" w:cs="Times New Roman" w:eastAsia="Times New Roman" w:hAnsi="Times New Roman"/>
+                <w:rtl w:val="0"/>
+              </w:rPr>
+              <w:t xml:space="preserve">Elon</w:t>
+            </w:r>
+          </w:p>
+          <w:p>
+            <w:pPr>
+              <w:jc w:val="center"/>
+              <w:rPr>
+                <w:rFonts w:ascii="Times New Roman" w:cs="Times New Roman" w:eastAsia="Times New Roman" w:hAnsi="Times New Roman"/>
+              </w:rPr>
+            </w:pPr>
+            <w:r>
+              <w:rPr>
+                <w:rFonts w:ascii="Times New Roman" w:cs="Times New Roman" w:eastAsia="Times New Roman" w:hAnsi="Times New Roman"/>
+                <w:rtl w:val="0"/>
+              </w:rPr>
+              <w:t xml:space="preserve">Qiulan</w:t>
+            </w:r>
+          </w:p>
+        </w:tc>
+      </w:tr>
+      <w:tr>
+        <w:trPr>
+          <w:cantSplit w:val="0"/>
+          <w:trHeight w:val="1560" w:hRule="atLeast"/>
+          <w:tblHeader w:val="0"/>
+        </w:trPr>
+        <w:tc>
+          <w:tcPr>
+            <w:vAlign w:val="center"/>
+          </w:tcPr>
+          <w:p>
+            <w:pPr>
+              <w:jc w:val="center"/>
+              <w:rPr>
+                <w:rFonts w:ascii="Times New Roman" w:cs="Times New Roman" w:eastAsia="Times New Roman" w:hAnsi="Times New Roman"/>
+              </w:rPr>
+            </w:pPr>
+            <w:r>
+              <w:rPr>
+                <w:rFonts w:ascii="Times New Roman" w:cs="Times New Roman" w:eastAsia="Times New Roman" w:hAnsi="Times New Roman"/>
+                <w:rtl w:val="0"/>
+              </w:rPr>
               <w:t xml:space="preserve">Unit testing</w:t>
             </w:r>
           </w:p>
@@ -915,42 +1283,51 @@
             </w:pPr>
             <w:r>
               <w:rPr>
-                <w:rtl w:val="0"/>
-              </w:rPr>
-            </w:r>
-          </w:p>
-        </w:tc>
-        <w:tc>
-          <w:tcPr/>
-          <w:p>
-            <w:pPr>
-              <w:rPr>
-                <w:rFonts w:ascii="Times New Roman" w:cs="Times New Roman" w:eastAsia="Times New Roman" w:hAnsi="Times New Roman"/>
-              </w:rPr>
-            </w:pPr>
-            <w:r>
-              <w:rPr>
-                <w:rtl w:val="0"/>
-              </w:rPr>
-            </w:r>
-          </w:p>
-          <w:p>
-            <w:pPr>
-              <w:rPr>
-                <w:rFonts w:ascii="Times New Roman" w:cs="Times New Roman" w:eastAsia="Times New Roman" w:hAnsi="Times New Roman"/>
-              </w:rPr>
-            </w:pPr>
-            <w:r>
-              <w:rPr>
-                <w:rtl w:val="0"/>
-              </w:rPr>
-            </w:r>
-          </w:p>
-        </w:tc>
-        <w:tc>
-          <w:tcPr/>
-          <w:p>
-            <w:pPr>
+                <w:rFonts w:ascii="Times New Roman" w:cs="Times New Roman" w:eastAsia="Times New Roman" w:hAnsi="Times New Roman"/>
+                <w:rtl w:val="0"/>
+              </w:rPr>
+              <w:t xml:space="preserve">Automated tests written to ensure that a section of an application meets its design and behaves as intended.</w:t>
+            </w:r>
+          </w:p>
+        </w:tc>
+        <w:tc>
+          <w:tcPr>
+            <w:shd w:fill="f4cccc" w:val="clear"/>
+          </w:tcPr>
+          <w:p>
+            <w:pPr>
+              <w:jc w:val="center"/>
+              <w:rPr>
+                <w:rFonts w:ascii="Times New Roman" w:cs="Times New Roman" w:eastAsia="Times New Roman" w:hAnsi="Times New Roman"/>
+              </w:rPr>
+            </w:pPr>
+            <w:r>
+              <w:rPr>
+                <w:rtl w:val="0"/>
+              </w:rPr>
+            </w:r>
+          </w:p>
+          <w:p>
+            <w:pPr>
+              <w:jc w:val="center"/>
+              <w:rPr>
+                <w:rFonts w:ascii="Times New Roman" w:cs="Times New Roman" w:eastAsia="Times New Roman" w:hAnsi="Times New Roman"/>
+              </w:rPr>
+            </w:pPr>
+            <w:r>
+              <w:rPr>
+                <w:rtl w:val="0"/>
+              </w:rPr>
+            </w:r>
+          </w:p>
+        </w:tc>
+        <w:tc>
+          <w:tcPr>
+            <w:shd w:fill="f4cccc" w:val="clear"/>
+          </w:tcPr>
+          <w:p>
+            <w:pPr>
+              <w:jc w:val="center"/>
               <w:rPr>
                 <w:rFonts w:ascii="Times New Roman" w:cs="Times New Roman" w:eastAsia="Times New Roman" w:hAnsi="Times New Roman"/>
               </w:rPr>
@@ -965,6 +1342,52 @@
           </w:p>
           <w:p>
             <w:pPr>
+              <w:jc w:val="center"/>
+              <w:rPr>
+                <w:rFonts w:ascii="Times New Roman" w:cs="Times New Roman" w:eastAsia="Times New Roman" w:hAnsi="Times New Roman"/>
+              </w:rPr>
+            </w:pPr>
+            <w:r>
+              <w:rPr>
+                <w:rFonts w:ascii="Times New Roman" w:cs="Times New Roman" w:eastAsia="Times New Roman" w:hAnsi="Times New Roman"/>
+                <w:rtl w:val="0"/>
+              </w:rPr>
+              <w:t xml:space="preserve">Chauntelle</w:t>
+            </w:r>
+          </w:p>
+          <w:p>
+            <w:pPr>
+              <w:jc w:val="center"/>
+              <w:rPr>
+                <w:rFonts w:ascii="Times New Roman" w:cs="Times New Roman" w:eastAsia="Times New Roman" w:hAnsi="Times New Roman"/>
+              </w:rPr>
+            </w:pPr>
+            <w:r>
+              <w:rPr>
+                <w:rFonts w:ascii="Times New Roman" w:cs="Times New Roman" w:eastAsia="Times New Roman" w:hAnsi="Times New Roman"/>
+                <w:rtl w:val="0"/>
+              </w:rPr>
+              <w:t xml:space="preserve">Elon</w:t>
+            </w:r>
+          </w:p>
+          <w:p>
+            <w:pPr>
+              <w:jc w:val="center"/>
+              <w:rPr>
+                <w:rFonts w:ascii="Times New Roman" w:cs="Times New Roman" w:eastAsia="Times New Roman" w:hAnsi="Times New Roman"/>
+              </w:rPr>
+            </w:pPr>
+            <w:r>
+              <w:rPr>
+                <w:rFonts w:ascii="Times New Roman" w:cs="Times New Roman" w:eastAsia="Times New Roman" w:hAnsi="Times New Roman"/>
+                <w:rtl w:val="0"/>
+              </w:rPr>
+              <w:t xml:space="preserve">Iffah</w:t>
+            </w:r>
+          </w:p>
+          <w:p>
+            <w:pPr>
+              <w:jc w:val="center"/>
               <w:rPr>
                 <w:rFonts w:ascii="Times New Roman" w:cs="Times New Roman" w:eastAsia="Times New Roman" w:hAnsi="Times New Roman"/>
               </w:rPr>
@@ -979,30 +1402,17 @@
           </w:p>
           <w:p>
             <w:pPr>
-              <w:rPr>
-                <w:rFonts w:ascii="Times New Roman" w:cs="Times New Roman" w:eastAsia="Times New Roman" w:hAnsi="Times New Roman"/>
-              </w:rPr>
-            </w:pPr>
-            <w:r>
-              <w:rPr>
-                <w:rFonts w:ascii="Times New Roman" w:cs="Times New Roman" w:eastAsia="Times New Roman" w:hAnsi="Times New Roman"/>
-                <w:rtl w:val="0"/>
-              </w:rPr>
-              <w:t xml:space="preserve">Elon</w:t>
-            </w:r>
-          </w:p>
-          <w:p>
-            <w:pPr>
-              <w:rPr>
-                <w:rFonts w:ascii="Times New Roman" w:cs="Times New Roman" w:eastAsia="Times New Roman" w:hAnsi="Times New Roman"/>
-              </w:rPr>
-            </w:pPr>
-            <w:r>
-              <w:rPr>
-                <w:rFonts w:ascii="Times New Roman" w:cs="Times New Roman" w:eastAsia="Times New Roman" w:hAnsi="Times New Roman"/>
-                <w:rtl w:val="0"/>
-              </w:rPr>
-              <w:t xml:space="preserve">Chauntelle</w:t>
+              <w:jc w:val="center"/>
+              <w:rPr>
+                <w:rFonts w:ascii="Times New Roman" w:cs="Times New Roman" w:eastAsia="Times New Roman" w:hAnsi="Times New Roman"/>
+              </w:rPr>
+            </w:pPr>
+            <w:r>
+              <w:rPr>
+                <w:rFonts w:ascii="Times New Roman" w:cs="Times New Roman" w:eastAsia="Times New Roman" w:hAnsi="Times New Roman"/>
+                <w:rtl w:val="0"/>
+              </w:rPr>
+              <w:t xml:space="preserve">Qiulan</w:t>
             </w:r>
           </w:p>
         </w:tc>
@@ -1013,6 +1423,26 @@
           <w:tblHeader w:val="0"/>
         </w:trPr>
         <w:tc>
+          <w:tcPr>
+            <w:vAlign w:val="center"/>
+          </w:tcPr>
+          <w:p>
+            <w:pPr>
+              <w:jc w:val="center"/>
+              <w:rPr>
+                <w:rFonts w:ascii="Times New Roman" w:cs="Times New Roman" w:eastAsia="Times New Roman" w:hAnsi="Times New Roman"/>
+              </w:rPr>
+            </w:pPr>
+            <w:r>
+              <w:rPr>
+                <w:rFonts w:ascii="Times New Roman" w:cs="Times New Roman" w:eastAsia="Times New Roman" w:hAnsi="Times New Roman"/>
+                <w:rtl w:val="0"/>
+              </w:rPr>
+              <w:t xml:space="preserve">Word document</w:t>
+            </w:r>
+          </w:p>
+        </w:tc>
+        <w:tc>
           <w:tcPr/>
           <w:p>
             <w:pPr>
@@ -1025,29 +1455,32 @@
                 <w:rFonts w:ascii="Times New Roman" w:cs="Times New Roman" w:eastAsia="Times New Roman" w:hAnsi="Times New Roman"/>
                 <w:rtl w:val="0"/>
               </w:rPr>
-              <w:t xml:space="preserve">Word doc</w:t>
-            </w:r>
-          </w:p>
-        </w:tc>
-        <w:tc>
-          <w:tcPr/>
-          <w:p>
-            <w:pPr>
-              <w:rPr>
-                <w:rFonts w:ascii="Times New Roman" w:cs="Times New Roman" w:eastAsia="Times New Roman" w:hAnsi="Times New Roman"/>
-              </w:rPr>
-            </w:pPr>
-            <w:r>
-              <w:rPr>
-                <w:rtl w:val="0"/>
-              </w:rPr>
-            </w:r>
-          </w:p>
-        </w:tc>
-        <w:tc>
-          <w:tcPr/>
-          <w:p>
-            <w:pPr>
+              <w:t xml:space="preserve">Writing and editing on Microsoft Word. Important skill needed for documentation.</w:t>
+            </w:r>
+          </w:p>
+        </w:tc>
+        <w:tc>
+          <w:tcPr>
+            <w:shd w:fill="d9ead3" w:val="clear"/>
+          </w:tcPr>
+          <w:p>
+            <w:pPr>
+              <w:jc w:val="center"/>
+              <w:rPr>
+                <w:rFonts w:ascii="Times New Roman" w:cs="Times New Roman" w:eastAsia="Times New Roman" w:hAnsi="Times New Roman"/>
+              </w:rPr>
+            </w:pPr>
+            <w:r>
+              <w:rPr>
+                <w:rFonts w:ascii="Times New Roman" w:cs="Times New Roman" w:eastAsia="Times New Roman" w:hAnsi="Times New Roman"/>
+                <w:rtl w:val="0"/>
+              </w:rPr>
+              <w:t xml:space="preserve">Angus</w:t>
+            </w:r>
+          </w:p>
+          <w:p>
+            <w:pPr>
+              <w:jc w:val="center"/>
               <w:rPr>
                 <w:rFonts w:ascii="Times New Roman" w:cs="Times New Roman" w:eastAsia="Times New Roman" w:hAnsi="Times New Roman"/>
               </w:rPr>
@@ -1062,6 +1495,37 @@
           </w:p>
           <w:p>
             <w:pPr>
+              <w:jc w:val="center"/>
+              <w:rPr>
+                <w:rFonts w:ascii="Times New Roman" w:cs="Times New Roman" w:eastAsia="Times New Roman" w:hAnsi="Times New Roman"/>
+              </w:rPr>
+            </w:pPr>
+            <w:r>
+              <w:rPr>
+                <w:rFonts w:ascii="Times New Roman" w:cs="Times New Roman" w:eastAsia="Times New Roman" w:hAnsi="Times New Roman"/>
+                <w:rtl w:val="0"/>
+              </w:rPr>
+              <w:t xml:space="preserve">Elon</w:t>
+            </w:r>
+          </w:p>
+          <w:p>
+            <w:pPr>
+              <w:jc w:val="center"/>
+              <w:rPr>
+                <w:rFonts w:ascii="Times New Roman" w:cs="Times New Roman" w:eastAsia="Times New Roman" w:hAnsi="Times New Roman"/>
+              </w:rPr>
+            </w:pPr>
+            <w:r>
+              <w:rPr>
+                <w:rFonts w:ascii="Times New Roman" w:cs="Times New Roman" w:eastAsia="Times New Roman" w:hAnsi="Times New Roman"/>
+                <w:rtl w:val="0"/>
+              </w:rPr>
+              <w:t xml:space="preserve">Iffah</w:t>
+            </w:r>
+          </w:p>
+          <w:p>
+            <w:pPr>
+              <w:jc w:val="center"/>
               <w:rPr>
                 <w:rFonts w:ascii="Times New Roman" w:cs="Times New Roman" w:eastAsia="Times New Roman" w:hAnsi="Times New Roman"/>
               </w:rPr>
@@ -1076,37 +1540,27 @@
           </w:p>
           <w:p>
             <w:pPr>
-              <w:rPr>
-                <w:rFonts w:ascii="Times New Roman" w:cs="Times New Roman" w:eastAsia="Times New Roman" w:hAnsi="Times New Roman"/>
-              </w:rPr>
-            </w:pPr>
-            <w:r>
-              <w:rPr>
-                <w:rFonts w:ascii="Times New Roman" w:cs="Times New Roman" w:eastAsia="Times New Roman" w:hAnsi="Times New Roman"/>
-                <w:rtl w:val="0"/>
-              </w:rPr>
-              <w:t xml:space="preserve">Angus</w:t>
-            </w:r>
-          </w:p>
-          <w:p>
-            <w:pPr>
-              <w:rPr>
-                <w:rFonts w:ascii="Times New Roman" w:cs="Times New Roman" w:eastAsia="Times New Roman" w:hAnsi="Times New Roman"/>
-              </w:rPr>
-            </w:pPr>
-            <w:r>
-              <w:rPr>
-                <w:rFonts w:ascii="Times New Roman" w:cs="Times New Roman" w:eastAsia="Times New Roman" w:hAnsi="Times New Roman"/>
-                <w:rtl w:val="0"/>
-              </w:rPr>
-              <w:t xml:space="preserve">Iffah</w:t>
-            </w:r>
-          </w:p>
-        </w:tc>
-        <w:tc>
-          <w:tcPr/>
-          <w:p>
-            <w:pPr>
+              <w:jc w:val="center"/>
+              <w:rPr>
+                <w:rFonts w:ascii="Times New Roman" w:cs="Times New Roman" w:eastAsia="Times New Roman" w:hAnsi="Times New Roman"/>
+              </w:rPr>
+            </w:pPr>
+            <w:r>
+              <w:rPr>
+                <w:rFonts w:ascii="Times New Roman" w:cs="Times New Roman" w:eastAsia="Times New Roman" w:hAnsi="Times New Roman"/>
+                <w:rtl w:val="0"/>
+              </w:rPr>
+              <w:t xml:space="preserve">Qiulan</w:t>
+            </w:r>
+          </w:p>
+        </w:tc>
+        <w:tc>
+          <w:tcPr>
+            <w:shd w:fill="d9ead3" w:val="clear"/>
+          </w:tcPr>
+          <w:p>
+            <w:pPr>
+              <w:jc w:val="center"/>
               <w:rPr>
                 <w:rFonts w:ascii="Times New Roman" w:cs="Times New Roman" w:eastAsia="Times New Roman" w:hAnsi="Times New Roman"/>
               </w:rPr>
@@ -1125,6 +1579,26 @@
           <w:tblHeader w:val="0"/>
         </w:trPr>
         <w:tc>
+          <w:tcPr>
+            <w:vAlign w:val="center"/>
+          </w:tcPr>
+          <w:p>
+            <w:pPr>
+              <w:jc w:val="center"/>
+              <w:rPr>
+                <w:rFonts w:ascii="Times New Roman" w:cs="Times New Roman" w:eastAsia="Times New Roman" w:hAnsi="Times New Roman"/>
+              </w:rPr>
+            </w:pPr>
+            <w:r>
+              <w:rPr>
+                <w:rFonts w:ascii="Times New Roman" w:cs="Times New Roman" w:eastAsia="Times New Roman" w:hAnsi="Times New Roman"/>
+                <w:rtl w:val="0"/>
+              </w:rPr>
+              <w:t xml:space="preserve">Google drive</w:t>
+            </w:r>
+          </w:p>
+        </w:tc>
+        <w:tc>
           <w:tcPr/>
           <w:p>
             <w:pPr>
@@ -1137,29 +1611,37 @@
                 <w:rFonts w:ascii="Times New Roman" w:cs="Times New Roman" w:eastAsia="Times New Roman" w:hAnsi="Times New Roman"/>
                 <w:rtl w:val="0"/>
               </w:rPr>
-              <w:t xml:space="preserve">Google drive</w:t>
-            </w:r>
-          </w:p>
-        </w:tc>
-        <w:tc>
-          <w:tcPr/>
-          <w:p>
-            <w:pPr>
-              <w:rPr>
-                <w:rFonts w:ascii="Times New Roman" w:cs="Times New Roman" w:eastAsia="Times New Roman" w:hAnsi="Times New Roman"/>
-              </w:rPr>
-            </w:pPr>
-            <w:r>
-              <w:rPr>
-                <w:rtl w:val="0"/>
-              </w:rPr>
-            </w:r>
-          </w:p>
-        </w:tc>
-        <w:tc>
-          <w:tcPr/>
-          <w:p>
-            <w:pPr>
+              <w:t xml:space="preserve">Internet hosting for software development and version control using Git.</w:t>
+            </w:r>
+            <w:r>
+              <w:rPr>
+                <w:rtl w:val="0"/>
+              </w:rPr>
+            </w:r>
+          </w:p>
+        </w:tc>
+        <w:tc>
+          <w:tcPr>
+            <w:shd w:fill="d9ead3" w:val="clear"/>
+          </w:tcPr>
+          <w:p>
+            <w:pPr>
+              <w:jc w:val="center"/>
+              <w:rPr>
+                <w:rFonts w:ascii="Times New Roman" w:cs="Times New Roman" w:eastAsia="Times New Roman" w:hAnsi="Times New Roman"/>
+              </w:rPr>
+            </w:pPr>
+            <w:r>
+              <w:rPr>
+                <w:rFonts w:ascii="Times New Roman" w:cs="Times New Roman" w:eastAsia="Times New Roman" w:hAnsi="Times New Roman"/>
+                <w:rtl w:val="0"/>
+              </w:rPr>
+              <w:t xml:space="preserve">Angus</w:t>
+            </w:r>
+          </w:p>
+          <w:p>
+            <w:pPr>
+              <w:jc w:val="center"/>
               <w:rPr>
                 <w:rFonts w:ascii="Times New Roman" w:cs="Times New Roman" w:eastAsia="Times New Roman" w:hAnsi="Times New Roman"/>
               </w:rPr>
@@ -1174,6 +1656,37 @@
           </w:p>
           <w:p>
             <w:pPr>
+              <w:jc w:val="center"/>
+              <w:rPr>
+                <w:rFonts w:ascii="Times New Roman" w:cs="Times New Roman" w:eastAsia="Times New Roman" w:hAnsi="Times New Roman"/>
+              </w:rPr>
+            </w:pPr>
+            <w:r>
+              <w:rPr>
+                <w:rFonts w:ascii="Times New Roman" w:cs="Times New Roman" w:eastAsia="Times New Roman" w:hAnsi="Times New Roman"/>
+                <w:rtl w:val="0"/>
+              </w:rPr>
+              <w:t xml:space="preserve">Elon</w:t>
+            </w:r>
+          </w:p>
+          <w:p>
+            <w:pPr>
+              <w:jc w:val="center"/>
+              <w:rPr>
+                <w:rFonts w:ascii="Times New Roman" w:cs="Times New Roman" w:eastAsia="Times New Roman" w:hAnsi="Times New Roman"/>
+              </w:rPr>
+            </w:pPr>
+            <w:r>
+              <w:rPr>
+                <w:rFonts w:ascii="Times New Roman" w:cs="Times New Roman" w:eastAsia="Times New Roman" w:hAnsi="Times New Roman"/>
+                <w:rtl w:val="0"/>
+              </w:rPr>
+              <w:t xml:space="preserve">Iffah</w:t>
+            </w:r>
+          </w:p>
+          <w:p>
+            <w:pPr>
+              <w:jc w:val="center"/>
               <w:rPr>
                 <w:rFonts w:ascii="Times New Roman" w:cs="Times New Roman" w:eastAsia="Times New Roman" w:hAnsi="Times New Roman"/>
               </w:rPr>
@@ -1188,23 +1701,27 @@
           </w:p>
           <w:p>
             <w:pPr>
-              <w:rPr>
-                <w:rFonts w:ascii="Times New Roman" w:cs="Times New Roman" w:eastAsia="Times New Roman" w:hAnsi="Times New Roman"/>
-              </w:rPr>
-            </w:pPr>
-            <w:r>
-              <w:rPr>
-                <w:rFonts w:ascii="Times New Roman" w:cs="Times New Roman" w:eastAsia="Times New Roman" w:hAnsi="Times New Roman"/>
-                <w:rtl w:val="0"/>
-              </w:rPr>
-              <w:t xml:space="preserve">Iffah</w:t>
-            </w:r>
-          </w:p>
-        </w:tc>
-        <w:tc>
-          <w:tcPr/>
-          <w:p>
-            <w:pPr>
+              <w:jc w:val="center"/>
+              <w:rPr>
+                <w:rFonts w:ascii="Times New Roman" w:cs="Times New Roman" w:eastAsia="Times New Roman" w:hAnsi="Times New Roman"/>
+              </w:rPr>
+            </w:pPr>
+            <w:r>
+              <w:rPr>
+                <w:rFonts w:ascii="Times New Roman" w:cs="Times New Roman" w:eastAsia="Times New Roman" w:hAnsi="Times New Roman"/>
+                <w:rtl w:val="0"/>
+              </w:rPr>
+              <w:t xml:space="preserve">Qiulan</w:t>
+            </w:r>
+          </w:p>
+        </w:tc>
+        <w:tc>
+          <w:tcPr>
+            <w:shd w:fill="d9ead3" w:val="clear"/>
+          </w:tcPr>
+          <w:p>
+            <w:pPr>
+              <w:jc w:val="center"/>
               <w:rPr>
                 <w:rFonts w:ascii="Times New Roman" w:cs="Times New Roman" w:eastAsia="Times New Roman" w:hAnsi="Times New Roman"/>
               </w:rPr>
@@ -1223,6 +1740,26 @@
           <w:tblHeader w:val="0"/>
         </w:trPr>
         <w:tc>
+          <w:tcPr>
+            <w:vAlign w:val="center"/>
+          </w:tcPr>
+          <w:p>
+            <w:pPr>
+              <w:jc w:val="center"/>
+              <w:rPr>
+                <w:rFonts w:ascii="Times New Roman" w:cs="Times New Roman" w:eastAsia="Times New Roman" w:hAnsi="Times New Roman"/>
+              </w:rPr>
+            </w:pPr>
+            <w:r>
+              <w:rPr>
+                <w:rFonts w:ascii="Times New Roman" w:cs="Times New Roman" w:eastAsia="Times New Roman" w:hAnsi="Times New Roman"/>
+                <w:rtl w:val="0"/>
+              </w:rPr>
+              <w:t xml:space="preserve">Deployment solutions</w:t>
+            </w:r>
+          </w:p>
+        </w:tc>
+        <w:tc>
           <w:tcPr/>
           <w:p>
             <w:pPr>
@@ -1235,44 +1772,107 @@
                 <w:rFonts w:ascii="Times New Roman" w:cs="Times New Roman" w:eastAsia="Times New Roman" w:hAnsi="Times New Roman"/>
                 <w:rtl w:val="0"/>
               </w:rPr>
-              <w:t xml:space="preserve">Deployment solutions</w:t>
-            </w:r>
-          </w:p>
-        </w:tc>
-        <w:tc>
-          <w:tcPr/>
-          <w:p>
-            <w:pPr>
-              <w:rPr>
-                <w:rFonts w:ascii="Times New Roman" w:cs="Times New Roman" w:eastAsia="Times New Roman" w:hAnsi="Times New Roman"/>
-              </w:rPr>
-            </w:pPr>
-            <w:r>
-              <w:rPr>
-                <w:rtl w:val="0"/>
-              </w:rPr>
-            </w:r>
-          </w:p>
-        </w:tc>
-        <w:tc>
-          <w:tcPr/>
-          <w:p>
-            <w:pPr>
-              <w:rPr>
-                <w:rFonts w:ascii="Times New Roman" w:cs="Times New Roman" w:eastAsia="Times New Roman" w:hAnsi="Times New Roman"/>
-              </w:rPr>
-            </w:pPr>
-            <w:r>
-              <w:rPr>
-                <w:rtl w:val="0"/>
-              </w:rPr>
-            </w:r>
-          </w:p>
-        </w:tc>
-        <w:tc>
-          <w:tcPr/>
-          <w:p>
-            <w:pPr>
+              <w:t xml:space="preserve">T</w:t>
+            </w:r>
+            <w:r>
+              <w:rPr>
+                <w:rFonts w:ascii="Times New Roman" w:cs="Times New Roman" w:eastAsia="Times New Roman" w:hAnsi="Times New Roman"/>
+                <w:rtl w:val="0"/>
+              </w:rPr>
+              <w:t xml:space="preserve">he process of installing, configuring, and enabling a specific application or set of applications. In this context, deploying the app so it is available over the internet.</w:t>
+            </w:r>
+            <w:r>
+              <w:rPr>
+                <w:rtl w:val="0"/>
+              </w:rPr>
+            </w:r>
+          </w:p>
+        </w:tc>
+        <w:tc>
+          <w:tcPr>
+            <w:shd w:fill="f4cccc" w:val="clear"/>
+          </w:tcPr>
+          <w:p>
+            <w:pPr>
+              <w:jc w:val="center"/>
+              <w:rPr>
+                <w:rFonts w:ascii="Times New Roman" w:cs="Times New Roman" w:eastAsia="Times New Roman" w:hAnsi="Times New Roman"/>
+              </w:rPr>
+            </w:pPr>
+            <w:r>
+              <w:rPr>
+                <w:rtl w:val="0"/>
+              </w:rPr>
+            </w:r>
+          </w:p>
+        </w:tc>
+        <w:tc>
+          <w:tcPr>
+            <w:shd w:fill="f4cccc" w:val="clear"/>
+          </w:tcPr>
+          <w:p>
+            <w:pPr>
+              <w:jc w:val="center"/>
+              <w:rPr>
+                <w:rFonts w:ascii="Times New Roman" w:cs="Times New Roman" w:eastAsia="Times New Roman" w:hAnsi="Times New Roman"/>
+              </w:rPr>
+            </w:pPr>
+            <w:r>
+              <w:rPr>
+                <w:rFonts w:ascii="Times New Roman" w:cs="Times New Roman" w:eastAsia="Times New Roman" w:hAnsi="Times New Roman"/>
+                <w:rtl w:val="0"/>
+              </w:rPr>
+              <w:t xml:space="preserve">Angus</w:t>
+            </w:r>
+          </w:p>
+          <w:p>
+            <w:pPr>
+              <w:jc w:val="center"/>
+              <w:rPr>
+                <w:rFonts w:ascii="Times New Roman" w:cs="Times New Roman" w:eastAsia="Times New Roman" w:hAnsi="Times New Roman"/>
+              </w:rPr>
+            </w:pPr>
+            <w:r>
+              <w:rPr>
+                <w:rFonts w:ascii="Times New Roman" w:cs="Times New Roman" w:eastAsia="Times New Roman" w:hAnsi="Times New Roman"/>
+                <w:rtl w:val="0"/>
+              </w:rPr>
+              <w:t xml:space="preserve">Chauntelle</w:t>
+            </w:r>
+          </w:p>
+          <w:p>
+            <w:pPr>
+              <w:jc w:val="center"/>
+              <w:rPr>
+                <w:rFonts w:ascii="Times New Roman" w:cs="Times New Roman" w:eastAsia="Times New Roman" w:hAnsi="Times New Roman"/>
+              </w:rPr>
+            </w:pPr>
+            <w:r>
+              <w:rPr>
+                <w:rFonts w:ascii="Times New Roman" w:cs="Times New Roman" w:eastAsia="Times New Roman" w:hAnsi="Times New Roman"/>
+                <w:rtl w:val="0"/>
+              </w:rPr>
+              <w:t xml:space="preserve">Elon</w:t>
+            </w:r>
+          </w:p>
+          <w:p>
+            <w:pPr>
+              <w:jc w:val="center"/>
+              <w:rPr>
+                <w:rFonts w:ascii="Times New Roman" w:cs="Times New Roman" w:eastAsia="Times New Roman" w:hAnsi="Times New Roman"/>
+              </w:rPr>
+            </w:pPr>
+            <w:r>
+              <w:rPr>
+                <w:rFonts w:ascii="Times New Roman" w:cs="Times New Roman" w:eastAsia="Times New Roman" w:hAnsi="Times New Roman"/>
+                <w:rtl w:val="0"/>
+              </w:rPr>
+              <w:t xml:space="preserve">Iffah</w:t>
+            </w:r>
+          </w:p>
+          <w:p>
+            <w:pPr>
+              <w:jc w:val="center"/>
               <w:rPr>
                 <w:rFonts w:ascii="Times New Roman" w:cs="Times New Roman" w:eastAsia="Times New Roman" w:hAnsi="Times New Roman"/>
               </w:rPr>
@@ -1287,30 +1887,17 @@
           </w:p>
           <w:p>
             <w:pPr>
-              <w:rPr>
-                <w:rFonts w:ascii="Times New Roman" w:cs="Times New Roman" w:eastAsia="Times New Roman" w:hAnsi="Times New Roman"/>
-              </w:rPr>
-            </w:pPr>
-            <w:r>
-              <w:rPr>
-                <w:rFonts w:ascii="Times New Roman" w:cs="Times New Roman" w:eastAsia="Times New Roman" w:hAnsi="Times New Roman"/>
-                <w:rtl w:val="0"/>
-              </w:rPr>
-              <w:t xml:space="preserve">Iffah</w:t>
-            </w:r>
-          </w:p>
-          <w:p>
-            <w:pPr>
-              <w:rPr>
-                <w:rFonts w:ascii="Times New Roman" w:cs="Times New Roman" w:eastAsia="Times New Roman" w:hAnsi="Times New Roman"/>
-              </w:rPr>
-            </w:pPr>
-            <w:r>
-              <w:rPr>
-                <w:rFonts w:ascii="Times New Roman" w:cs="Times New Roman" w:eastAsia="Times New Roman" w:hAnsi="Times New Roman"/>
-                <w:rtl w:val="0"/>
-              </w:rPr>
-              <w:t xml:space="preserve">Chauntelle</w:t>
+              <w:jc w:val="center"/>
+              <w:rPr>
+                <w:rFonts w:ascii="Times New Roman" w:cs="Times New Roman" w:eastAsia="Times New Roman" w:hAnsi="Times New Roman"/>
+              </w:rPr>
+            </w:pPr>
+            <w:r>
+              <w:rPr>
+                <w:rFonts w:ascii="Times New Roman" w:cs="Times New Roman" w:eastAsia="Times New Roman" w:hAnsi="Times New Roman"/>
+                <w:rtl w:val="0"/>
+              </w:rPr>
+              <w:t xml:space="preserve">Qiulan</w:t>
             </w:r>
           </w:p>
         </w:tc>
@@ -1321,6 +1908,26 @@
           <w:tblHeader w:val="0"/>
         </w:trPr>
         <w:tc>
+          <w:tcPr>
+            <w:vAlign w:val="center"/>
+          </w:tcPr>
+          <w:p>
+            <w:pPr>
+              <w:jc w:val="center"/>
+              <w:rPr>
+                <w:rFonts w:ascii="Times New Roman" w:cs="Times New Roman" w:eastAsia="Times New Roman" w:hAnsi="Times New Roman"/>
+              </w:rPr>
+            </w:pPr>
+            <w:r>
+              <w:rPr>
+                <w:rFonts w:ascii="Times New Roman" w:cs="Times New Roman" w:eastAsia="Times New Roman" w:hAnsi="Times New Roman"/>
+                <w:rtl w:val="0"/>
+              </w:rPr>
+              <w:t xml:space="preserve">Python3</w:t>
+            </w:r>
+          </w:p>
+        </w:tc>
+        <w:tc>
           <w:tcPr/>
           <w:p>
             <w:pPr>
@@ -1333,29 +1940,67 @@
                 <w:rFonts w:ascii="Times New Roman" w:cs="Times New Roman" w:eastAsia="Times New Roman" w:hAnsi="Times New Roman"/>
                 <w:rtl w:val="0"/>
               </w:rPr>
-              <w:t xml:space="preserve">Python3</w:t>
-            </w:r>
-          </w:p>
-        </w:tc>
-        <w:tc>
-          <w:tcPr/>
-          <w:p>
-            <w:pPr>
-              <w:rPr>
-                <w:rFonts w:ascii="Times New Roman" w:cs="Times New Roman" w:eastAsia="Times New Roman" w:hAnsi="Times New Roman"/>
-              </w:rPr>
-            </w:pPr>
-            <w:r>
-              <w:rPr>
-                <w:rtl w:val="0"/>
-              </w:rPr>
-            </w:r>
-          </w:p>
-        </w:tc>
-        <w:tc>
-          <w:tcPr/>
-          <w:p>
-            <w:pPr>
+              <w:t xml:space="preserve">Python is an interpreted high-level general-purpose programming language.</w:t>
+            </w:r>
+            <w:r>
+              <w:rPr>
+                <w:rtl w:val="0"/>
+              </w:rPr>
+            </w:r>
+          </w:p>
+        </w:tc>
+        <w:tc>
+          <w:tcPr>
+            <w:shd w:fill="d9ead3" w:val="clear"/>
+          </w:tcPr>
+          <w:p>
+            <w:pPr>
+              <w:jc w:val="center"/>
+              <w:rPr>
+                <w:rFonts w:ascii="Times New Roman" w:cs="Times New Roman" w:eastAsia="Times New Roman" w:hAnsi="Times New Roman"/>
+              </w:rPr>
+            </w:pPr>
+            <w:r>
+              <w:rPr>
+                <w:rFonts w:ascii="Times New Roman" w:cs="Times New Roman" w:eastAsia="Times New Roman" w:hAnsi="Times New Roman"/>
+                <w:rtl w:val="0"/>
+              </w:rPr>
+              <w:t xml:space="preserve">Angus</w:t>
+            </w:r>
+          </w:p>
+          <w:p>
+            <w:pPr>
+              <w:jc w:val="center"/>
+              <w:rPr>
+                <w:rFonts w:ascii="Times New Roman" w:cs="Times New Roman" w:eastAsia="Times New Roman" w:hAnsi="Times New Roman"/>
+              </w:rPr>
+            </w:pPr>
+            <w:r>
+              <w:rPr>
+                <w:rFonts w:ascii="Times New Roman" w:cs="Times New Roman" w:eastAsia="Times New Roman" w:hAnsi="Times New Roman"/>
+                <w:rtl w:val="0"/>
+              </w:rPr>
+              <w:t xml:space="preserve">Chauntelle</w:t>
+            </w:r>
+          </w:p>
+          <w:p>
+            <w:pPr>
+              <w:jc w:val="center"/>
+              <w:rPr>
+                <w:rFonts w:ascii="Times New Roman" w:cs="Times New Roman" w:eastAsia="Times New Roman" w:hAnsi="Times New Roman"/>
+              </w:rPr>
+            </w:pPr>
+            <w:r>
+              <w:rPr>
+                <w:rFonts w:ascii="Times New Roman" w:cs="Times New Roman" w:eastAsia="Times New Roman" w:hAnsi="Times New Roman"/>
+                <w:rtl w:val="0"/>
+              </w:rPr>
+              <w:t xml:space="preserve">Iffah</w:t>
+            </w:r>
+          </w:p>
+          <w:p>
+            <w:pPr>
+              <w:jc w:val="center"/>
               <w:rPr>
                 <w:rFonts w:ascii="Times New Roman" w:cs="Times New Roman" w:eastAsia="Times New Roman" w:hAnsi="Times New Roman"/>
               </w:rPr>
@@ -1368,61 +2013,39 @@
               <w:t xml:space="preserve">Thomas</w:t>
             </w:r>
           </w:p>
-          <w:p>
-            <w:pPr>
-              <w:rPr>
-                <w:rFonts w:ascii="Times New Roman" w:cs="Times New Roman" w:eastAsia="Times New Roman" w:hAnsi="Times New Roman"/>
-              </w:rPr>
-            </w:pPr>
-            <w:r>
-              <w:rPr>
-                <w:rFonts w:ascii="Times New Roman" w:cs="Times New Roman" w:eastAsia="Times New Roman" w:hAnsi="Times New Roman"/>
-                <w:rtl w:val="0"/>
-              </w:rPr>
-              <w:t xml:space="preserve">Angus</w:t>
-            </w:r>
-          </w:p>
-          <w:p>
-            <w:pPr>
-              <w:rPr>
-                <w:rFonts w:ascii="Times New Roman" w:cs="Times New Roman" w:eastAsia="Times New Roman" w:hAnsi="Times New Roman"/>
-              </w:rPr>
-            </w:pPr>
-            <w:r>
-              <w:rPr>
-                <w:rFonts w:ascii="Times New Roman" w:cs="Times New Roman" w:eastAsia="Times New Roman" w:hAnsi="Times New Roman"/>
-                <w:rtl w:val="0"/>
-              </w:rPr>
-              <w:t xml:space="preserve">Iffah</w:t>
-            </w:r>
-          </w:p>
-          <w:p>
-            <w:pPr>
-              <w:rPr>
-                <w:rFonts w:ascii="Times New Roman" w:cs="Times New Roman" w:eastAsia="Times New Roman" w:hAnsi="Times New Roman"/>
-              </w:rPr>
-            </w:pPr>
-            <w:r>
-              <w:rPr>
-                <w:rFonts w:ascii="Times New Roman" w:cs="Times New Roman" w:eastAsia="Times New Roman" w:hAnsi="Times New Roman"/>
-                <w:rtl w:val="0"/>
-              </w:rPr>
-              <w:t xml:space="preserve">Chauntelle</w:t>
-            </w:r>
-          </w:p>
-        </w:tc>
-        <w:tc>
-          <w:tcPr/>
-          <w:p>
-            <w:pPr>
-              <w:rPr>
-                <w:rFonts w:ascii="Times New Roman" w:cs="Times New Roman" w:eastAsia="Times New Roman" w:hAnsi="Times New Roman"/>
-              </w:rPr>
-            </w:pPr>
-            <w:r>
-              <w:rPr>
-                <w:rtl w:val="0"/>
-              </w:rPr>
+        </w:tc>
+        <w:tc>
+          <w:tcPr>
+            <w:shd w:fill="d9ead3" w:val="clear"/>
+          </w:tcPr>
+          <w:p>
+            <w:pPr>
+              <w:jc w:val="center"/>
+              <w:rPr>
+                <w:rFonts w:ascii="Times New Roman" w:cs="Times New Roman" w:eastAsia="Times New Roman" w:hAnsi="Times New Roman"/>
+              </w:rPr>
+            </w:pPr>
+            <w:r>
+              <w:rPr>
+                <w:rFonts w:ascii="Times New Roman" w:cs="Times New Roman" w:eastAsia="Times New Roman" w:hAnsi="Times New Roman"/>
+                <w:rtl w:val="0"/>
+              </w:rPr>
+              <w:t xml:space="preserve">Elon</w:t>
+            </w:r>
+          </w:p>
+          <w:p>
+            <w:pPr>
+              <w:jc w:val="center"/>
+              <w:rPr>
+                <w:rFonts w:ascii="Times New Roman" w:cs="Times New Roman" w:eastAsia="Times New Roman" w:hAnsi="Times New Roman"/>
+              </w:rPr>
+            </w:pPr>
+            <w:r>
+              <w:rPr>
+                <w:rFonts w:ascii="Times New Roman" w:cs="Times New Roman" w:eastAsia="Times New Roman" w:hAnsi="Times New Roman"/>
+                <w:rtl w:val="0"/>
+              </w:rPr>
+              <w:t xml:space="preserve">Qiulan</w:t>
             </w:r>
           </w:p>
         </w:tc>
@@ -1433,6 +2056,26 @@
           <w:tblHeader w:val="0"/>
         </w:trPr>
         <w:tc>
+          <w:tcPr>
+            <w:vAlign w:val="center"/>
+          </w:tcPr>
+          <w:p>
+            <w:pPr>
+              <w:jc w:val="center"/>
+              <w:rPr>
+                <w:rFonts w:ascii="Times New Roman" w:cs="Times New Roman" w:eastAsia="Times New Roman" w:hAnsi="Times New Roman"/>
+              </w:rPr>
+            </w:pPr>
+            <w:r>
+              <w:rPr>
+                <w:rFonts w:ascii="Times New Roman" w:cs="Times New Roman" w:eastAsia="Times New Roman" w:hAnsi="Times New Roman"/>
+                <w:rtl w:val="0"/>
+              </w:rPr>
+              <w:t xml:space="preserve">SQLite</w:t>
+            </w:r>
+          </w:p>
+        </w:tc>
+        <w:tc>
           <w:tcPr/>
           <w:p>
             <w:pPr>
@@ -1445,29 +2088,59 @@
                 <w:rFonts w:ascii="Times New Roman" w:cs="Times New Roman" w:eastAsia="Times New Roman" w:hAnsi="Times New Roman"/>
                 <w:rtl w:val="0"/>
               </w:rPr>
-              <w:t xml:space="preserve">SQLite</w:t>
-            </w:r>
-          </w:p>
-        </w:tc>
-        <w:tc>
-          <w:tcPr/>
-          <w:p>
-            <w:pPr>
-              <w:rPr>
-                <w:rFonts w:ascii="Times New Roman" w:cs="Times New Roman" w:eastAsia="Times New Roman" w:hAnsi="Times New Roman"/>
-              </w:rPr>
-            </w:pPr>
-            <w:r>
-              <w:rPr>
-                <w:rtl w:val="0"/>
-              </w:rPr>
-            </w:r>
-          </w:p>
-        </w:tc>
-        <w:tc>
-          <w:tcPr/>
-          <w:p>
-            <w:pPr>
+              <w:t xml:space="preserve">SQLite is a relational database management system contained in a C library. In contrast to many other database management systems, SQLite is not a client–server database engine. Rather, it is embedded into the end program. SQLite generally follows PostgreSQL syntax.</w:t>
+            </w:r>
+          </w:p>
+          <w:p>
+            <w:pPr>
+              <w:rPr>
+                <w:rFonts w:ascii="Times New Roman" w:cs="Times New Roman" w:eastAsia="Times New Roman" w:hAnsi="Times New Roman"/>
+              </w:rPr>
+            </w:pPr>
+            <w:r>
+              <w:rPr>
+                <w:rtl w:val="0"/>
+              </w:rPr>
+            </w:r>
+          </w:p>
+        </w:tc>
+        <w:tc>
+          <w:tcPr>
+            <w:shd w:fill="fff2cc" w:val="clear"/>
+          </w:tcPr>
+          <w:p>
+            <w:pPr>
+              <w:jc w:val="center"/>
+              <w:rPr>
+                <w:rFonts w:ascii="Times New Roman" w:cs="Times New Roman" w:eastAsia="Times New Roman" w:hAnsi="Times New Roman"/>
+              </w:rPr>
+            </w:pPr>
+            <w:r>
+              <w:rPr>
+                <w:rFonts w:ascii="Times New Roman" w:cs="Times New Roman" w:eastAsia="Times New Roman" w:hAnsi="Times New Roman"/>
+                <w:rtl w:val="0"/>
+              </w:rPr>
+              <w:t xml:space="preserve">Angus</w:t>
+            </w:r>
+          </w:p>
+          <w:p>
+            <w:pPr>
+              <w:jc w:val="center"/>
+              <w:rPr>
+                <w:rFonts w:ascii="Times New Roman" w:cs="Times New Roman" w:eastAsia="Times New Roman" w:hAnsi="Times New Roman"/>
+              </w:rPr>
+            </w:pPr>
+            <w:r>
+              <w:rPr>
+                <w:rFonts w:ascii="Times New Roman" w:cs="Times New Roman" w:eastAsia="Times New Roman" w:hAnsi="Times New Roman"/>
+                <w:rtl w:val="0"/>
+              </w:rPr>
+              <w:t xml:space="preserve">Iffah</w:t>
+            </w:r>
+          </w:p>
+          <w:p>
+            <w:pPr>
+              <w:jc w:val="center"/>
               <w:rPr>
                 <w:rFonts w:ascii="Times New Roman" w:cs="Times New Roman" w:eastAsia="Times New Roman" w:hAnsi="Times New Roman"/>
               </w:rPr>
@@ -1480,25 +2153,14 @@
               <w:t xml:space="preserve">Thomas</w:t>
             </w:r>
           </w:p>
-          <w:p>
-            <w:pPr>
-              <w:rPr>
-                <w:rFonts w:ascii="Times New Roman" w:cs="Times New Roman" w:eastAsia="Times New Roman" w:hAnsi="Times New Roman"/>
-              </w:rPr>
-            </w:pPr>
-            <w:r>
-              <w:rPr>
-                <w:rFonts w:ascii="Times New Roman" w:cs="Times New Roman" w:eastAsia="Times New Roman" w:hAnsi="Times New Roman"/>
-                <w:rtl w:val="0"/>
-              </w:rPr>
-              <w:t xml:space="preserve">Iffah</w:t>
-            </w:r>
-          </w:p>
-        </w:tc>
-        <w:tc>
-          <w:tcPr/>
-          <w:p>
-            <w:pPr>
+        </w:tc>
+        <w:tc>
+          <w:tcPr>
+            <w:shd w:fill="fff2cc" w:val="clear"/>
+          </w:tcPr>
+          <w:p>
+            <w:pPr>
+              <w:jc w:val="center"/>
               <w:rPr>
                 <w:rFonts w:ascii="Times New Roman" w:cs="Times New Roman" w:eastAsia="Times New Roman" w:hAnsi="Times New Roman"/>
               </w:rPr>
@@ -1513,6 +2175,7 @@
           </w:p>
           <w:p>
             <w:pPr>
+              <w:jc w:val="center"/>
               <w:rPr>
                 <w:rFonts w:ascii="Times New Roman" w:cs="Times New Roman" w:eastAsia="Times New Roman" w:hAnsi="Times New Roman"/>
               </w:rPr>
@@ -1523,6 +2186,21 @@
                 <w:rtl w:val="0"/>
               </w:rPr>
               <w:t xml:space="preserve">Elon</w:t>
+            </w:r>
+          </w:p>
+          <w:p>
+            <w:pPr>
+              <w:jc w:val="center"/>
+              <w:rPr>
+                <w:rFonts w:ascii="Times New Roman" w:cs="Times New Roman" w:eastAsia="Times New Roman" w:hAnsi="Times New Roman"/>
+              </w:rPr>
+            </w:pPr>
+            <w:r>
+              <w:rPr>
+                <w:rFonts w:ascii="Times New Roman" w:cs="Times New Roman" w:eastAsia="Times New Roman" w:hAnsi="Times New Roman"/>
+                <w:rtl w:val="0"/>
+              </w:rPr>
+              <w:t xml:space="preserve">Qiulan</w:t>
             </w:r>
           </w:p>
         </w:tc>
@@ -1533,6 +2211,26 @@
           <w:tblHeader w:val="0"/>
         </w:trPr>
         <w:tc>
+          <w:tcPr>
+            <w:vAlign w:val="center"/>
+          </w:tcPr>
+          <w:p>
+            <w:pPr>
+              <w:jc w:val="center"/>
+              <w:rPr>
+                <w:rFonts w:ascii="Times New Roman" w:cs="Times New Roman" w:eastAsia="Times New Roman" w:hAnsi="Times New Roman"/>
+              </w:rPr>
+            </w:pPr>
+            <w:r>
+              <w:rPr>
+                <w:rFonts w:ascii="Times New Roman" w:cs="Times New Roman" w:eastAsia="Times New Roman" w:hAnsi="Times New Roman"/>
+                <w:rtl w:val="0"/>
+              </w:rPr>
+              <w:t xml:space="preserve">Flask</w:t>
+            </w:r>
+          </w:p>
+        </w:tc>
+        <w:tc>
           <w:tcPr/>
           <w:p>
             <w:pPr>
@@ -1545,29 +2243,59 @@
                 <w:rFonts w:ascii="Times New Roman" w:cs="Times New Roman" w:eastAsia="Times New Roman" w:hAnsi="Times New Roman"/>
                 <w:rtl w:val="0"/>
               </w:rPr>
-              <w:t xml:space="preserve">Flask</w:t>
-            </w:r>
-          </w:p>
-        </w:tc>
-        <w:tc>
-          <w:tcPr/>
-          <w:p>
-            <w:pPr>
-              <w:rPr>
-                <w:rFonts w:ascii="Times New Roman" w:cs="Times New Roman" w:eastAsia="Times New Roman" w:hAnsi="Times New Roman"/>
-              </w:rPr>
-            </w:pPr>
-            <w:r>
-              <w:rPr>
-                <w:rtl w:val="0"/>
-              </w:rPr>
-            </w:r>
-          </w:p>
-        </w:tc>
-        <w:tc>
-          <w:tcPr/>
-          <w:p>
-            <w:pPr>
+              <w:t xml:space="preserve">Flask is a micro web framework written in Python. It is classified as a microframework because it does not require particular tools or libraries. It has no database abstraction layer, form validation, or any other components where pre-existing third-party libraries provide common functions.</w:t>
+            </w:r>
+          </w:p>
+          <w:p>
+            <w:pPr>
+              <w:rPr>
+                <w:rFonts w:ascii="Times New Roman" w:cs="Times New Roman" w:eastAsia="Times New Roman" w:hAnsi="Times New Roman"/>
+              </w:rPr>
+            </w:pPr>
+            <w:r>
+              <w:rPr>
+                <w:rtl w:val="0"/>
+              </w:rPr>
+            </w:r>
+          </w:p>
+        </w:tc>
+        <w:tc>
+          <w:tcPr>
+            <w:shd w:fill="fff2cc" w:val="clear"/>
+          </w:tcPr>
+          <w:p>
+            <w:pPr>
+              <w:jc w:val="center"/>
+              <w:rPr>
+                <w:rFonts w:ascii="Times New Roman" w:cs="Times New Roman" w:eastAsia="Times New Roman" w:hAnsi="Times New Roman"/>
+              </w:rPr>
+            </w:pPr>
+            <w:r>
+              <w:rPr>
+                <w:rFonts w:ascii="Times New Roman" w:cs="Times New Roman" w:eastAsia="Times New Roman" w:hAnsi="Times New Roman"/>
+                <w:rtl w:val="0"/>
+              </w:rPr>
+              <w:t xml:space="preserve">Angus</w:t>
+            </w:r>
+          </w:p>
+          <w:p>
+            <w:pPr>
+              <w:jc w:val="center"/>
+              <w:rPr>
+                <w:rFonts w:ascii="Times New Roman" w:cs="Times New Roman" w:eastAsia="Times New Roman" w:hAnsi="Times New Roman"/>
+              </w:rPr>
+            </w:pPr>
+            <w:r>
+              <w:rPr>
+                <w:rFonts w:ascii="Times New Roman" w:cs="Times New Roman" w:eastAsia="Times New Roman" w:hAnsi="Times New Roman"/>
+                <w:rtl w:val="0"/>
+              </w:rPr>
+              <w:t xml:space="preserve">Iffah</w:t>
+            </w:r>
+          </w:p>
+          <w:p>
+            <w:pPr>
+              <w:jc w:val="center"/>
               <w:rPr>
                 <w:rFonts w:ascii="Times New Roman" w:cs="Times New Roman" w:eastAsia="Times New Roman" w:hAnsi="Times New Roman"/>
               </w:rPr>
@@ -1580,25 +2308,14 @@
               <w:t xml:space="preserve">Thomas</w:t>
             </w:r>
           </w:p>
-          <w:p>
-            <w:pPr>
-              <w:rPr>
-                <w:rFonts w:ascii="Times New Roman" w:cs="Times New Roman" w:eastAsia="Times New Roman" w:hAnsi="Times New Roman"/>
-              </w:rPr>
-            </w:pPr>
-            <w:r>
-              <w:rPr>
-                <w:rFonts w:ascii="Times New Roman" w:cs="Times New Roman" w:eastAsia="Times New Roman" w:hAnsi="Times New Roman"/>
-                <w:rtl w:val="0"/>
-              </w:rPr>
-              <w:t xml:space="preserve">Iffah</w:t>
-            </w:r>
-          </w:p>
-        </w:tc>
-        <w:tc>
-          <w:tcPr/>
-          <w:p>
-            <w:pPr>
+        </w:tc>
+        <w:tc>
+          <w:tcPr>
+            <w:shd w:fill="fff2cc" w:val="clear"/>
+          </w:tcPr>
+          <w:p>
+            <w:pPr>
+              <w:jc w:val="center"/>
               <w:rPr>
                 <w:rFonts w:ascii="Times New Roman" w:cs="Times New Roman" w:eastAsia="Times New Roman" w:hAnsi="Times New Roman"/>
               </w:rPr>
@@ -1613,6 +2330,7 @@
           </w:p>
           <w:p>
             <w:pPr>
+              <w:jc w:val="center"/>
               <w:rPr>
                 <w:rFonts w:ascii="Times New Roman" w:cs="Times New Roman" w:eastAsia="Times New Roman" w:hAnsi="Times New Roman"/>
               </w:rPr>
@@ -1623,6 +2341,21 @@
                 <w:rtl w:val="0"/>
               </w:rPr>
               <w:t xml:space="preserve">Elon</w:t>
+            </w:r>
+          </w:p>
+          <w:p>
+            <w:pPr>
+              <w:jc w:val="center"/>
+              <w:rPr>
+                <w:rFonts w:ascii="Times New Roman" w:cs="Times New Roman" w:eastAsia="Times New Roman" w:hAnsi="Times New Roman"/>
+              </w:rPr>
+            </w:pPr>
+            <w:r>
+              <w:rPr>
+                <w:rFonts w:ascii="Times New Roman" w:cs="Times New Roman" w:eastAsia="Times New Roman" w:hAnsi="Times New Roman"/>
+                <w:rtl w:val="0"/>
+              </w:rPr>
+              <w:t xml:space="preserve">Qiulan</w:t>
             </w:r>
           </w:p>
         </w:tc>
@@ -1633,6 +2366,26 @@
           <w:tblHeader w:val="0"/>
         </w:trPr>
         <w:tc>
+          <w:tcPr>
+            <w:vAlign w:val="center"/>
+          </w:tcPr>
+          <w:p>
+            <w:pPr>
+              <w:jc w:val="center"/>
+              <w:rPr>
+                <w:rFonts w:ascii="Times New Roman" w:cs="Times New Roman" w:eastAsia="Times New Roman" w:hAnsi="Times New Roman"/>
+              </w:rPr>
+            </w:pPr>
+            <w:r>
+              <w:rPr>
+                <w:rFonts w:ascii="Times New Roman" w:cs="Times New Roman" w:eastAsia="Times New Roman" w:hAnsi="Times New Roman"/>
+                <w:rtl w:val="0"/>
+              </w:rPr>
+              <w:t xml:space="preserve">HTML</w:t>
+            </w:r>
+          </w:p>
+        </w:tc>
+        <w:tc>
           <w:tcPr/>
           <w:p>
             <w:pPr>
@@ -1645,7 +2398,146 @@
                 <w:rFonts w:ascii="Times New Roman" w:cs="Times New Roman" w:eastAsia="Times New Roman" w:hAnsi="Times New Roman"/>
                 <w:rtl w:val="0"/>
               </w:rPr>
-              <w:t xml:space="preserve">HTML</w:t>
+              <w:t xml:space="preserve">The HyperText Markup Language, or HTML is the standard markup language for documents designed to be displayed in a web browser.</w:t>
+            </w:r>
+          </w:p>
+          <w:p>
+            <w:pPr>
+              <w:rPr>
+                <w:rFonts w:ascii="Times New Roman" w:cs="Times New Roman" w:eastAsia="Times New Roman" w:hAnsi="Times New Roman"/>
+              </w:rPr>
+            </w:pPr>
+            <w:r>
+              <w:rPr>
+                <w:rtl w:val="0"/>
+              </w:rPr>
+            </w:r>
+          </w:p>
+        </w:tc>
+        <w:tc>
+          <w:tcPr>
+            <w:shd w:fill="fff2cc" w:val="clear"/>
+          </w:tcPr>
+          <w:p>
+            <w:pPr>
+              <w:jc w:val="center"/>
+              <w:rPr>
+                <w:rFonts w:ascii="Times New Roman" w:cs="Times New Roman" w:eastAsia="Times New Roman" w:hAnsi="Times New Roman"/>
+              </w:rPr>
+            </w:pPr>
+            <w:r>
+              <w:rPr>
+                <w:rFonts w:ascii="Times New Roman" w:cs="Times New Roman" w:eastAsia="Times New Roman" w:hAnsi="Times New Roman"/>
+                <w:rtl w:val="0"/>
+              </w:rPr>
+              <w:t xml:space="preserve">Angus</w:t>
+            </w:r>
+          </w:p>
+          <w:p>
+            <w:pPr>
+              <w:jc w:val="center"/>
+              <w:rPr>
+                <w:rFonts w:ascii="Times New Roman" w:cs="Times New Roman" w:eastAsia="Times New Roman" w:hAnsi="Times New Roman"/>
+              </w:rPr>
+            </w:pPr>
+            <w:r>
+              <w:rPr>
+                <w:rFonts w:ascii="Times New Roman" w:cs="Times New Roman" w:eastAsia="Times New Roman" w:hAnsi="Times New Roman"/>
+                <w:rtl w:val="0"/>
+              </w:rPr>
+              <w:t xml:space="preserve">Iffah</w:t>
+            </w:r>
+          </w:p>
+          <w:p>
+            <w:pPr>
+              <w:jc w:val="center"/>
+              <w:rPr>
+                <w:rFonts w:ascii="Times New Roman" w:cs="Times New Roman" w:eastAsia="Times New Roman" w:hAnsi="Times New Roman"/>
+              </w:rPr>
+            </w:pPr>
+            <w:r>
+              <w:rPr>
+                <w:rFonts w:ascii="Times New Roman" w:cs="Times New Roman" w:eastAsia="Times New Roman" w:hAnsi="Times New Roman"/>
+                <w:rtl w:val="0"/>
+              </w:rPr>
+              <w:t xml:space="preserve">Thomas</w:t>
+            </w:r>
+          </w:p>
+        </w:tc>
+        <w:tc>
+          <w:tcPr>
+            <w:shd w:fill="fff2cc" w:val="clear"/>
+          </w:tcPr>
+          <w:p>
+            <w:pPr>
+              <w:jc w:val="center"/>
+              <w:rPr>
+                <w:rFonts w:ascii="Times New Roman" w:cs="Times New Roman" w:eastAsia="Times New Roman" w:hAnsi="Times New Roman"/>
+              </w:rPr>
+            </w:pPr>
+            <w:r>
+              <w:rPr>
+                <w:rFonts w:ascii="Times New Roman" w:cs="Times New Roman" w:eastAsia="Times New Roman" w:hAnsi="Times New Roman"/>
+                <w:rtl w:val="0"/>
+              </w:rPr>
+              <w:t xml:space="preserve">Chauntelle</w:t>
+            </w:r>
+          </w:p>
+          <w:p>
+            <w:pPr>
+              <w:jc w:val="center"/>
+              <w:rPr>
+                <w:rFonts w:ascii="Times New Roman" w:cs="Times New Roman" w:eastAsia="Times New Roman" w:hAnsi="Times New Roman"/>
+              </w:rPr>
+            </w:pPr>
+            <w:r>
+              <w:rPr>
+                <w:rFonts w:ascii="Times New Roman" w:cs="Times New Roman" w:eastAsia="Times New Roman" w:hAnsi="Times New Roman"/>
+                <w:rtl w:val="0"/>
+              </w:rPr>
+              <w:t xml:space="preserve">Elon</w:t>
+            </w:r>
+          </w:p>
+          <w:p>
+            <w:pPr>
+              <w:jc w:val="center"/>
+              <w:rPr>
+                <w:rFonts w:ascii="Times New Roman" w:cs="Times New Roman" w:eastAsia="Times New Roman" w:hAnsi="Times New Roman"/>
+              </w:rPr>
+            </w:pPr>
+            <w:r>
+              <w:rPr>
+                <w:rFonts w:ascii="Times New Roman" w:cs="Times New Roman" w:eastAsia="Times New Roman" w:hAnsi="Times New Roman"/>
+                <w:rtl w:val="0"/>
+              </w:rPr>
+              <w:t xml:space="preserve">Qiulan</w:t>
+            </w:r>
+          </w:p>
+        </w:tc>
+      </w:tr>
+      <w:tr>
+        <w:trPr>
+          <w:cantSplit w:val="0"/>
+          <w:trHeight w:val="1946.8359375" w:hRule="atLeast"/>
+          <w:tblHeader w:val="0"/>
+        </w:trPr>
+        <w:tc>
+          <w:tcPr>
+            <w:vAlign w:val="center"/>
+          </w:tcPr>
+          <w:p>
+            <w:pPr>
+              <w:jc w:val="center"/>
+              <w:rPr>
+                <w:rFonts w:ascii="Times New Roman" w:cs="Times New Roman" w:eastAsia="Times New Roman" w:hAnsi="Times New Roman"/>
+              </w:rPr>
+            </w:pPr>
+            <w:r>
+              <w:rPr>
+                <w:rFonts w:ascii="Times New Roman" w:cs="Times New Roman" w:eastAsia="Times New Roman" w:hAnsi="Times New Roman"/>
+                <w:rtl w:val="0"/>
+              </w:rPr>
+              <w:t xml:space="preserve">Javascript</w:t>
             </w:r>
           </w:p>
         </w:tc>
@@ -1659,15 +2551,103 @@
             </w:pPr>
             <w:r>
               <w:rPr>
-                <w:rtl w:val="0"/>
-              </w:rPr>
-            </w:r>
-          </w:p>
-        </w:tc>
-        <w:tc>
-          <w:tcPr/>
-          <w:p>
-            <w:pPr>
+                <w:rFonts w:ascii="Times New Roman" w:cs="Times New Roman" w:eastAsia="Times New Roman" w:hAnsi="Times New Roman"/>
+                <w:rtl w:val="0"/>
+              </w:rPr>
+              <w:t xml:space="preserve">JavaScript, often abbreviated as JS, is a programming language that conforms to the ECMAScript specification. JavaScript is high-level, often just-in-time compiled, and multi-paradigm. It has curly-bracket syntax, dynamic typing, prototype-based object-orientation, and first-class functions.</w:t>
+            </w:r>
+            <w:r>
+              <w:rPr>
+                <w:rtl w:val="0"/>
+              </w:rPr>
+            </w:r>
+          </w:p>
+        </w:tc>
+        <w:tc>
+          <w:tcPr>
+            <w:shd w:fill="f4cccc" w:val="clear"/>
+          </w:tcPr>
+          <w:p>
+            <w:pPr>
+              <w:jc w:val="center"/>
+              <w:rPr>
+                <w:rFonts w:ascii="Times New Roman" w:cs="Times New Roman" w:eastAsia="Times New Roman" w:hAnsi="Times New Roman"/>
+              </w:rPr>
+            </w:pPr>
+            <w:r>
+              <w:rPr>
+                <w:rtl w:val="0"/>
+              </w:rPr>
+            </w:r>
+          </w:p>
+        </w:tc>
+        <w:tc>
+          <w:tcPr>
+            <w:shd w:fill="f4cccc" w:val="clear"/>
+          </w:tcPr>
+          <w:p>
+            <w:pPr>
+              <w:jc w:val="center"/>
+              <w:rPr>
+                <w:rFonts w:ascii="Times New Roman" w:cs="Times New Roman" w:eastAsia="Times New Roman" w:hAnsi="Times New Roman"/>
+              </w:rPr>
+            </w:pPr>
+            <w:r>
+              <w:rPr>
+                <w:rFonts w:ascii="Times New Roman" w:cs="Times New Roman" w:eastAsia="Times New Roman" w:hAnsi="Times New Roman"/>
+                <w:rtl w:val="0"/>
+              </w:rPr>
+              <w:t xml:space="preserve">Angus</w:t>
+            </w:r>
+          </w:p>
+          <w:p>
+            <w:pPr>
+              <w:jc w:val="center"/>
+              <w:rPr>
+                <w:rFonts w:ascii="Times New Roman" w:cs="Times New Roman" w:eastAsia="Times New Roman" w:hAnsi="Times New Roman"/>
+              </w:rPr>
+            </w:pPr>
+            <w:r>
+              <w:rPr>
+                <w:rFonts w:ascii="Times New Roman" w:cs="Times New Roman" w:eastAsia="Times New Roman" w:hAnsi="Times New Roman"/>
+                <w:rtl w:val="0"/>
+              </w:rPr>
+              <w:t xml:space="preserve">Chauntelle</w:t>
+            </w:r>
+          </w:p>
+          <w:p>
+            <w:pPr>
+              <w:jc w:val="center"/>
+              <w:rPr>
+                <w:rFonts w:ascii="Times New Roman" w:cs="Times New Roman" w:eastAsia="Times New Roman" w:hAnsi="Times New Roman"/>
+              </w:rPr>
+            </w:pPr>
+            <w:r>
+              <w:rPr>
+                <w:rFonts w:ascii="Times New Roman" w:cs="Times New Roman" w:eastAsia="Times New Roman" w:hAnsi="Times New Roman"/>
+                <w:rtl w:val="0"/>
+              </w:rPr>
+              <w:t xml:space="preserve">Elon</w:t>
+            </w:r>
+          </w:p>
+          <w:p>
+            <w:pPr>
+              <w:jc w:val="center"/>
+              <w:rPr>
+                <w:rFonts w:ascii="Times New Roman" w:cs="Times New Roman" w:eastAsia="Times New Roman" w:hAnsi="Times New Roman"/>
+              </w:rPr>
+            </w:pPr>
+            <w:r>
+              <w:rPr>
+                <w:rFonts w:ascii="Times New Roman" w:cs="Times New Roman" w:eastAsia="Times New Roman" w:hAnsi="Times New Roman"/>
+                <w:rtl w:val="0"/>
+              </w:rPr>
+              <w:t xml:space="preserve">Iffah</w:t>
+            </w:r>
+          </w:p>
+          <w:p>
+            <w:pPr>
+              <w:jc w:val="center"/>
               <w:rPr>
                 <w:rFonts w:ascii="Times New Roman" w:cs="Times New Roman" w:eastAsia="Times New Roman" w:hAnsi="Times New Roman"/>
               </w:rPr>
@@ -1682,61 +2662,17 @@
           </w:p>
           <w:p>
             <w:pPr>
-              <w:rPr>
-                <w:rFonts w:ascii="Times New Roman" w:cs="Times New Roman" w:eastAsia="Times New Roman" w:hAnsi="Times New Roman"/>
-              </w:rPr>
-            </w:pPr>
-            <w:r>
-              <w:rPr>
-                <w:rFonts w:ascii="Times New Roman" w:cs="Times New Roman" w:eastAsia="Times New Roman" w:hAnsi="Times New Roman"/>
-                <w:rtl w:val="0"/>
-              </w:rPr>
-              <w:t xml:space="preserve">Iffah</w:t>
-            </w:r>
-          </w:p>
-          <w:p>
-            <w:pPr>
-              <w:rPr>
-                <w:rFonts w:ascii="Times New Roman" w:cs="Times New Roman" w:eastAsia="Times New Roman" w:hAnsi="Times New Roman"/>
-              </w:rPr>
-            </w:pPr>
-            <w:r>
-              <w:rPr>
-                <w:rFonts w:ascii="Times New Roman" w:cs="Times New Roman" w:eastAsia="Times New Roman" w:hAnsi="Times New Roman"/>
-                <w:rtl w:val="0"/>
-              </w:rPr>
-              <w:t xml:space="preserve">Angus</w:t>
-            </w:r>
-          </w:p>
-        </w:tc>
-        <w:tc>
-          <w:tcPr/>
-          <w:p>
-            <w:pPr>
-              <w:rPr>
-                <w:rFonts w:ascii="Times New Roman" w:cs="Times New Roman" w:eastAsia="Times New Roman" w:hAnsi="Times New Roman"/>
-              </w:rPr>
-            </w:pPr>
-            <w:r>
-              <w:rPr>
-                <w:rFonts w:ascii="Times New Roman" w:cs="Times New Roman" w:eastAsia="Times New Roman" w:hAnsi="Times New Roman"/>
-                <w:rtl w:val="0"/>
-              </w:rPr>
-              <w:t xml:space="preserve">Chauntelle</w:t>
-            </w:r>
-          </w:p>
-          <w:p>
-            <w:pPr>
-              <w:rPr>
-                <w:rFonts w:ascii="Times New Roman" w:cs="Times New Roman" w:eastAsia="Times New Roman" w:hAnsi="Times New Roman"/>
-              </w:rPr>
-            </w:pPr>
-            <w:r>
-              <w:rPr>
-                <w:rFonts w:ascii="Times New Roman" w:cs="Times New Roman" w:eastAsia="Times New Roman" w:hAnsi="Times New Roman"/>
-                <w:rtl w:val="0"/>
-              </w:rPr>
-              <w:t xml:space="preserve">Elon</w:t>
+              <w:jc w:val="center"/>
+              <w:rPr>
+                <w:rFonts w:ascii="Times New Roman" w:cs="Times New Roman" w:eastAsia="Times New Roman" w:hAnsi="Times New Roman"/>
+              </w:rPr>
+            </w:pPr>
+            <w:r>
+              <w:rPr>
+                <w:rFonts w:ascii="Times New Roman" w:cs="Times New Roman" w:eastAsia="Times New Roman" w:hAnsi="Times New Roman"/>
+                <w:rtl w:val="0"/>
+              </w:rPr>
+              <w:t xml:space="preserve">Qiulan</w:t>
             </w:r>
           </w:p>
         </w:tc>
@@ -1747,6 +2683,26 @@
           <w:tblHeader w:val="0"/>
         </w:trPr>
         <w:tc>
+          <w:tcPr>
+            <w:vAlign w:val="center"/>
+          </w:tcPr>
+          <w:p>
+            <w:pPr>
+              <w:jc w:val="center"/>
+              <w:rPr>
+                <w:rFonts w:ascii="Times New Roman" w:cs="Times New Roman" w:eastAsia="Times New Roman" w:hAnsi="Times New Roman"/>
+              </w:rPr>
+            </w:pPr>
+            <w:r>
+              <w:rPr>
+                <w:rFonts w:ascii="Times New Roman" w:cs="Times New Roman" w:eastAsia="Times New Roman" w:hAnsi="Times New Roman"/>
+                <w:rtl w:val="0"/>
+              </w:rPr>
+              <w:t xml:space="preserve">CSS</w:t>
+            </w:r>
+          </w:p>
+        </w:tc>
+        <w:tc>
           <w:tcPr/>
           <w:p>
             <w:pPr>
@@ -1759,29 +2715,59 @@
                 <w:rFonts w:ascii="Times New Roman" w:cs="Times New Roman" w:eastAsia="Times New Roman" w:hAnsi="Times New Roman"/>
                 <w:rtl w:val="0"/>
               </w:rPr>
-              <w:t xml:space="preserve">Javascript</w:t>
-            </w:r>
-          </w:p>
-        </w:tc>
-        <w:tc>
-          <w:tcPr/>
-          <w:p>
-            <w:pPr>
-              <w:rPr>
-                <w:rFonts w:ascii="Times New Roman" w:cs="Times New Roman" w:eastAsia="Times New Roman" w:hAnsi="Times New Roman"/>
-              </w:rPr>
-            </w:pPr>
-            <w:r>
-              <w:rPr>
-                <w:rtl w:val="0"/>
-              </w:rPr>
-            </w:r>
-          </w:p>
-        </w:tc>
-        <w:tc>
-          <w:tcPr/>
-          <w:p>
-            <w:pPr>
+              <w:t xml:space="preserve">Cascading Style Sheets is a style sheet language used for describing the presentation of a document written in a markup language such as HTML.</w:t>
+            </w:r>
+          </w:p>
+          <w:p>
+            <w:pPr>
+              <w:rPr>
+                <w:rFonts w:ascii="Times New Roman" w:cs="Times New Roman" w:eastAsia="Times New Roman" w:hAnsi="Times New Roman"/>
+              </w:rPr>
+            </w:pPr>
+            <w:r>
+              <w:rPr>
+                <w:rtl w:val="0"/>
+              </w:rPr>
+            </w:r>
+          </w:p>
+        </w:tc>
+        <w:tc>
+          <w:tcPr>
+            <w:shd w:fill="fff2cc" w:val="clear"/>
+          </w:tcPr>
+          <w:p>
+            <w:pPr>
+              <w:jc w:val="center"/>
+              <w:rPr>
+                <w:rFonts w:ascii="Times New Roman" w:cs="Times New Roman" w:eastAsia="Times New Roman" w:hAnsi="Times New Roman"/>
+              </w:rPr>
+            </w:pPr>
+            <w:r>
+              <w:rPr>
+                <w:rFonts w:ascii="Times New Roman" w:cs="Times New Roman" w:eastAsia="Times New Roman" w:hAnsi="Times New Roman"/>
+                <w:rtl w:val="0"/>
+              </w:rPr>
+              <w:t xml:space="preserve">Angus</w:t>
+            </w:r>
+          </w:p>
+          <w:p>
+            <w:pPr>
+              <w:jc w:val="center"/>
+              <w:rPr>
+                <w:rFonts w:ascii="Times New Roman" w:cs="Times New Roman" w:eastAsia="Times New Roman" w:hAnsi="Times New Roman"/>
+              </w:rPr>
+            </w:pPr>
+            <w:r>
+              <w:rPr>
+                <w:rFonts w:ascii="Times New Roman" w:cs="Times New Roman" w:eastAsia="Times New Roman" w:hAnsi="Times New Roman"/>
+                <w:rtl w:val="0"/>
+              </w:rPr>
+              <w:t xml:space="preserve">Iffah</w:t>
+            </w:r>
+          </w:p>
+          <w:p>
+            <w:pPr>
+              <w:jc w:val="center"/>
               <w:rPr>
                 <w:rFonts w:ascii="Times New Roman" w:cs="Times New Roman" w:eastAsia="Times New Roman" w:hAnsi="Times New Roman"/>
               </w:rPr>
@@ -1796,9 +2782,12 @@
           </w:p>
         </w:tc>
         <w:tc>
-          <w:tcPr/>
-          <w:p>
-            <w:pPr>
+          <w:tcPr>
+            <w:shd w:fill="fff2cc" w:val="clear"/>
+          </w:tcPr>
+          <w:p>
+            <w:pPr>
+              <w:jc w:val="center"/>
               <w:rPr>
                 <w:rFonts w:ascii="Times New Roman" w:cs="Times New Roman" w:eastAsia="Times New Roman" w:hAnsi="Times New Roman"/>
               </w:rPr>
@@ -1813,6 +2802,7 @@
           </w:p>
           <w:p>
             <w:pPr>
+              <w:jc w:val="center"/>
               <w:rPr>
                 <w:rFonts w:ascii="Times New Roman" w:cs="Times New Roman" w:eastAsia="Times New Roman" w:hAnsi="Times New Roman"/>
               </w:rPr>
@@ -1827,30 +2817,17 @@
           </w:p>
           <w:p>
             <w:pPr>
-              <w:rPr>
-                <w:rFonts w:ascii="Times New Roman" w:cs="Times New Roman" w:eastAsia="Times New Roman" w:hAnsi="Times New Roman"/>
-              </w:rPr>
-            </w:pPr>
-            <w:r>
-              <w:rPr>
-                <w:rFonts w:ascii="Times New Roman" w:cs="Times New Roman" w:eastAsia="Times New Roman" w:hAnsi="Times New Roman"/>
-                <w:rtl w:val="0"/>
-              </w:rPr>
-              <w:t xml:space="preserve">Angus</w:t>
-            </w:r>
-          </w:p>
-          <w:p>
-            <w:pPr>
-              <w:rPr>
-                <w:rFonts w:ascii="Times New Roman" w:cs="Times New Roman" w:eastAsia="Times New Roman" w:hAnsi="Times New Roman"/>
-              </w:rPr>
-            </w:pPr>
-            <w:r>
-              <w:rPr>
-                <w:rFonts w:ascii="Times New Roman" w:cs="Times New Roman" w:eastAsia="Times New Roman" w:hAnsi="Times New Roman"/>
-                <w:rtl w:val="0"/>
-              </w:rPr>
-              <w:t xml:space="preserve">Iffah</w:t>
+              <w:jc w:val="center"/>
+              <w:rPr>
+                <w:rFonts w:ascii="Times New Roman" w:cs="Times New Roman" w:eastAsia="Times New Roman" w:hAnsi="Times New Roman"/>
+              </w:rPr>
+            </w:pPr>
+            <w:r>
+              <w:rPr>
+                <w:rFonts w:ascii="Times New Roman" w:cs="Times New Roman" w:eastAsia="Times New Roman" w:hAnsi="Times New Roman"/>
+                <w:rtl w:val="0"/>
+              </w:rPr>
+              <w:t xml:space="preserve">Qiulan</w:t>
             </w:r>
           </w:p>
         </w:tc>
@@ -1861,6 +2838,78 @@
           <w:tblHeader w:val="0"/>
         </w:trPr>
         <w:tc>
+          <w:tcPr>
+            <w:vAlign w:val="center"/>
+          </w:tcPr>
+          <w:p>
+            <w:pPr>
+              <w:jc w:val="center"/>
+              <w:rPr>
+                <w:rFonts w:ascii="Times New Roman" w:cs="Times New Roman" w:eastAsia="Times New Roman" w:hAnsi="Times New Roman"/>
+              </w:rPr>
+            </w:pPr>
+            <w:r>
+              <w:rPr>
+                <w:rFonts w:ascii="Times New Roman" w:cs="Times New Roman" w:eastAsia="Times New Roman" w:hAnsi="Times New Roman"/>
+                <w:rtl w:val="0"/>
+              </w:rPr>
+              <w:t xml:space="preserve">Bootstrap</w:t>
+            </w:r>
+          </w:p>
+          <w:p>
+            <w:pPr>
+              <w:jc w:val="center"/>
+              <w:rPr>
+                <w:rFonts w:ascii="Times New Roman" w:cs="Times New Roman" w:eastAsia="Times New Roman" w:hAnsi="Times New Roman"/>
+              </w:rPr>
+            </w:pPr>
+            <w:r>
+              <w:rPr>
+                <w:rtl w:val="0"/>
+              </w:rPr>
+            </w:r>
+          </w:p>
+          <w:p>
+            <w:pPr>
+              <w:jc w:val="center"/>
+              <w:rPr>
+                <w:rFonts w:ascii="Times New Roman" w:cs="Times New Roman" w:eastAsia="Times New Roman" w:hAnsi="Times New Roman"/>
+              </w:rPr>
+            </w:pPr>
+            <w:r>
+              <w:rPr>
+                <w:rtl w:val="0"/>
+              </w:rPr>
+            </w:r>
+          </w:p>
+          <w:p>
+            <w:pPr>
+              <w:jc w:val="center"/>
+              <w:rPr>
+                <w:rFonts w:ascii="Times New Roman" w:cs="Times New Roman" w:eastAsia="Times New Roman" w:hAnsi="Times New Roman"/>
+              </w:rPr>
+            </w:pPr>
+            <w:r>
+              <w:rPr>
+                <w:rtl w:val="0"/>
+              </w:rPr>
+            </w:r>
+          </w:p>
+          <w:p>
+            <w:pPr>
+              <w:jc w:val="center"/>
+              <w:rPr>
+                <w:rFonts w:ascii="Times New Roman" w:cs="Times New Roman" w:eastAsia="Times New Roman" w:hAnsi="Times New Roman"/>
+              </w:rPr>
+            </w:pPr>
+            <w:r>
+              <w:rPr>
+                <w:rtl w:val="0"/>
+              </w:rPr>
+            </w:r>
+          </w:p>
+        </w:tc>
+        <w:tc>
           <w:tcPr/>
           <w:p>
             <w:pPr>
@@ -1873,29 +2922,44 @@
                 <w:rFonts w:ascii="Times New Roman" w:cs="Times New Roman" w:eastAsia="Times New Roman" w:hAnsi="Times New Roman"/>
                 <w:rtl w:val="0"/>
               </w:rPr>
-              <w:t xml:space="preserve">CSS</w:t>
-            </w:r>
-          </w:p>
-        </w:tc>
-        <w:tc>
-          <w:tcPr/>
-          <w:p>
-            <w:pPr>
-              <w:rPr>
-                <w:rFonts w:ascii="Times New Roman" w:cs="Times New Roman" w:eastAsia="Times New Roman" w:hAnsi="Times New Roman"/>
-              </w:rPr>
-            </w:pPr>
-            <w:r>
-              <w:rPr>
-                <w:rtl w:val="0"/>
-              </w:rPr>
-            </w:r>
-          </w:p>
-        </w:tc>
-        <w:tc>
-          <w:tcPr/>
-          <w:p>
-            <w:pPr>
+              <w:t xml:space="preserve">Bootstrap is a free and open-source CSS framework directed at responsive, mobile-first front-end web development. It contains CSS- and JavaScript-based design templates for typography, forms, buttons, navigation, and other interface components.</w:t>
+            </w:r>
+          </w:p>
+          <w:p>
+            <w:pPr>
+              <w:rPr>
+                <w:rFonts w:ascii="Times New Roman" w:cs="Times New Roman" w:eastAsia="Times New Roman" w:hAnsi="Times New Roman"/>
+              </w:rPr>
+            </w:pPr>
+            <w:r>
+              <w:rPr>
+                <w:rtl w:val="0"/>
+              </w:rPr>
+            </w:r>
+          </w:p>
+        </w:tc>
+        <w:tc>
+          <w:tcPr>
+            <w:shd w:fill="fce5cd" w:val="clear"/>
+          </w:tcPr>
+          <w:p>
+            <w:pPr>
+              <w:jc w:val="center"/>
+              <w:rPr>
+                <w:rFonts w:ascii="Times New Roman" w:cs="Times New Roman" w:eastAsia="Times New Roman" w:hAnsi="Times New Roman"/>
+              </w:rPr>
+            </w:pPr>
+            <w:r>
+              <w:rPr>
+                <w:rFonts w:ascii="Times New Roman" w:cs="Times New Roman" w:eastAsia="Times New Roman" w:hAnsi="Times New Roman"/>
+                <w:rtl w:val="0"/>
+              </w:rPr>
+              <w:t xml:space="preserve">Iffah</w:t>
+            </w:r>
+          </w:p>
+          <w:p>
+            <w:pPr>
+              <w:jc w:val="center"/>
               <w:rPr>
                 <w:rFonts w:ascii="Times New Roman" w:cs="Times New Roman" w:eastAsia="Times New Roman" w:hAnsi="Times New Roman"/>
               </w:rPr>
@@ -1908,25 +2972,29 @@
               <w:t xml:space="preserve">Thomas</w:t>
             </w:r>
           </w:p>
-          <w:p>
-            <w:pPr>
-              <w:rPr>
-                <w:rFonts w:ascii="Times New Roman" w:cs="Times New Roman" w:eastAsia="Times New Roman" w:hAnsi="Times New Roman"/>
-              </w:rPr>
-            </w:pPr>
-            <w:r>
-              <w:rPr>
-                <w:rFonts w:ascii="Times New Roman" w:cs="Times New Roman" w:eastAsia="Times New Roman" w:hAnsi="Times New Roman"/>
-                <w:rtl w:val="0"/>
-              </w:rPr>
-              <w:t xml:space="preserve">Iffah</w:t>
-            </w:r>
-          </w:p>
-        </w:tc>
-        <w:tc>
-          <w:tcPr/>
-          <w:p>
-            <w:pPr>
+        </w:tc>
+        <w:tc>
+          <w:tcPr>
+            <w:shd w:fill="fce5cd" w:val="clear"/>
+          </w:tcPr>
+          <w:p>
+            <w:pPr>
+              <w:jc w:val="center"/>
+              <w:rPr>
+                <w:rFonts w:ascii="Times New Roman" w:cs="Times New Roman" w:eastAsia="Times New Roman" w:hAnsi="Times New Roman"/>
+              </w:rPr>
+            </w:pPr>
+            <w:r>
+              <w:rPr>
+                <w:rFonts w:ascii="Times New Roman" w:cs="Times New Roman" w:eastAsia="Times New Roman" w:hAnsi="Times New Roman"/>
+                <w:rtl w:val="0"/>
+              </w:rPr>
+              <w:t xml:space="preserve">Angus</w:t>
+            </w:r>
+          </w:p>
+          <w:p>
+            <w:pPr>
+              <w:jc w:val="center"/>
               <w:rPr>
                 <w:rFonts w:ascii="Times New Roman" w:cs="Times New Roman" w:eastAsia="Times New Roman" w:hAnsi="Times New Roman"/>
               </w:rPr>
@@ -1941,6 +3009,7 @@
           </w:p>
           <w:p>
             <w:pPr>
+              <w:jc w:val="center"/>
               <w:rPr>
                 <w:rFonts w:ascii="Times New Roman" w:cs="Times New Roman" w:eastAsia="Times New Roman" w:hAnsi="Times New Roman"/>
               </w:rPr>
@@ -1951,6 +3020,55 @@
                 <w:rtl w:val="0"/>
               </w:rPr>
               <w:t xml:space="preserve">Elon</w:t>
+            </w:r>
+          </w:p>
+          <w:p>
+            <w:pPr>
+              <w:jc w:val="center"/>
+              <w:rPr>
+                <w:rFonts w:ascii="Times New Roman" w:cs="Times New Roman" w:eastAsia="Times New Roman" w:hAnsi="Times New Roman"/>
+              </w:rPr>
+            </w:pPr>
+            <w:r>
+              <w:rPr>
+                <w:rFonts w:ascii="Times New Roman" w:cs="Times New Roman" w:eastAsia="Times New Roman" w:hAnsi="Times New Roman"/>
+                <w:rtl w:val="0"/>
+              </w:rPr>
+              <w:t xml:space="preserve">Qiulan</w:t>
+            </w:r>
+          </w:p>
+        </w:tc>
+      </w:tr>
+      <w:tr>
+        <w:trPr>
+          <w:cantSplit w:val="0"/>
+          <w:trHeight w:val="780" w:hRule="atLeast"/>
+          <w:tblHeader w:val="0"/>
+        </w:trPr>
+        <w:tc>
+          <w:tcPr>
+            <w:gridSpan w:val="4"/>
+            <w:shd w:fill="efefef" w:val="clear"/>
+            <w:vAlign w:val="center"/>
+          </w:tcPr>
+          <w:p>
+            <w:pPr>
+              <w:jc w:val="center"/>
+              <w:rPr>
+                <w:rFonts w:ascii="Times New Roman" w:cs="Times New Roman" w:eastAsia="Times New Roman" w:hAnsi="Times New Roman"/>
+              </w:rPr>
+            </w:pPr>
+            <w:r>
+              <w:rPr>
+                <w:rFonts w:ascii="Helvetica Neue" w:cs="Helvetica Neue" w:eastAsia="Helvetica Neue" w:hAnsi="Helvetica Neue"/>
+                <w:rtl w:val="0"/>
+              </w:rPr>
+              <w:t xml:space="preserve">Soft Skills</w:t>
+            </w:r>
+            <w:r>
+              <w:rPr>
+                <w:rtl w:val="0"/>
+              </w:rPr>
             </w:r>
           </w:p>
         </w:tc>
@@ -1961,6 +3079,26 @@
           <w:tblHeader w:val="0"/>
         </w:trPr>
         <w:tc>
+          <w:tcPr>
+            <w:vAlign w:val="center"/>
+          </w:tcPr>
+          <w:p>
+            <w:pPr>
+              <w:jc w:val="center"/>
+              <w:rPr>
+                <w:rFonts w:ascii="Times New Roman" w:cs="Times New Roman" w:eastAsia="Times New Roman" w:hAnsi="Times New Roman"/>
+              </w:rPr>
+            </w:pPr>
+            <w:r>
+              <w:rPr>
+                <w:rFonts w:ascii="Times New Roman" w:cs="Times New Roman" w:eastAsia="Times New Roman" w:hAnsi="Times New Roman"/>
+                <w:rtl w:val="0"/>
+              </w:rPr>
+              <w:t xml:space="preserve">Communication</w:t>
+            </w:r>
+          </w:p>
+        </w:tc>
+        <w:tc>
           <w:tcPr/>
           <w:p>
             <w:pPr>
@@ -1973,29 +3111,62 @@
                 <w:rFonts w:ascii="Times New Roman" w:cs="Times New Roman" w:eastAsia="Times New Roman" w:hAnsi="Times New Roman"/>
                 <w:rtl w:val="0"/>
               </w:rPr>
-              <w:t xml:space="preserve">Bootstrap</w:t>
-            </w:r>
-          </w:p>
-        </w:tc>
-        <w:tc>
-          <w:tcPr/>
-          <w:p>
-            <w:pPr>
-              <w:rPr>
-                <w:rFonts w:ascii="Times New Roman" w:cs="Times New Roman" w:eastAsia="Times New Roman" w:hAnsi="Times New Roman"/>
-              </w:rPr>
-            </w:pPr>
-            <w:r>
-              <w:rPr>
-                <w:rtl w:val="0"/>
-              </w:rPr>
-            </w:r>
-          </w:p>
-        </w:tc>
-        <w:tc>
-          <w:tcPr/>
-          <w:p>
-            <w:pPr>
+              <w:t xml:space="preserve">Expressing ideas to team members and communicating professionally to clients</w:t>
+            </w:r>
+          </w:p>
+        </w:tc>
+        <w:tc>
+          <w:tcPr>
+            <w:shd w:fill="d9ead3" w:val="clear"/>
+          </w:tcPr>
+          <w:p>
+            <w:pPr>
+              <w:jc w:val="center"/>
+              <w:rPr>
+                <w:rFonts w:ascii="Times New Roman" w:cs="Times New Roman" w:eastAsia="Times New Roman" w:hAnsi="Times New Roman"/>
+              </w:rPr>
+            </w:pPr>
+            <w:r>
+              <w:rPr>
+                <w:rFonts w:ascii="Times New Roman" w:cs="Times New Roman" w:eastAsia="Times New Roman" w:hAnsi="Times New Roman"/>
+                <w:rtl w:val="0"/>
+              </w:rPr>
+              <w:t xml:space="preserve">Angus</w:t>
+            </w:r>
+          </w:p>
+          <w:p>
+            <w:pPr>
+              <w:jc w:val="center"/>
+              <w:rPr>
+                <w:rFonts w:ascii="Times New Roman" w:cs="Times New Roman" w:eastAsia="Times New Roman" w:hAnsi="Times New Roman"/>
+              </w:rPr>
+            </w:pPr>
+            <w:r>
+              <w:rPr>
+                <w:rFonts w:ascii="Times New Roman" w:cs="Times New Roman" w:eastAsia="Times New Roman" w:hAnsi="Times New Roman"/>
+                <w:rtl w:val="0"/>
+              </w:rPr>
+              <w:t xml:space="preserve">Chauntelle</w:t>
+            </w:r>
+          </w:p>
+          <w:p>
+            <w:pPr>
+              <w:jc w:val="center"/>
+              <w:rPr>
+                <w:rFonts w:ascii="Times New Roman" w:cs="Times New Roman" w:eastAsia="Times New Roman" w:hAnsi="Times New Roman"/>
+              </w:rPr>
+            </w:pPr>
+            <w:r>
+              <w:rPr>
+                <w:rFonts w:ascii="Times New Roman" w:cs="Times New Roman" w:eastAsia="Times New Roman" w:hAnsi="Times New Roman"/>
+                <w:rtl w:val="0"/>
+              </w:rPr>
+              <w:t xml:space="preserve">Iffah</w:t>
+            </w:r>
+          </w:p>
+          <w:p>
+            <w:pPr>
+              <w:jc w:val="center"/>
               <w:rPr>
                 <w:rFonts w:ascii="Times New Roman" w:cs="Times New Roman" w:eastAsia="Times New Roman" w:hAnsi="Times New Roman"/>
               </w:rPr>
@@ -2010,37 +3181,25 @@
           </w:p>
           <w:p>
             <w:pPr>
-              <w:rPr>
-                <w:rFonts w:ascii="Times New Roman" w:cs="Times New Roman" w:eastAsia="Times New Roman" w:hAnsi="Times New Roman"/>
-              </w:rPr>
-            </w:pPr>
-            <w:r>
-              <w:rPr>
-                <w:rFonts w:ascii="Times New Roman" w:cs="Times New Roman" w:eastAsia="Times New Roman" w:hAnsi="Times New Roman"/>
-                <w:rtl w:val="0"/>
-              </w:rPr>
-              <w:t xml:space="preserve">Iffah</w:t>
-            </w:r>
-          </w:p>
-        </w:tc>
-        <w:tc>
-          <w:tcPr/>
-          <w:p>
-            <w:pPr>
-              <w:rPr>
-                <w:rFonts w:ascii="Times New Roman" w:cs="Times New Roman" w:eastAsia="Times New Roman" w:hAnsi="Times New Roman"/>
-              </w:rPr>
-            </w:pPr>
-            <w:r>
-              <w:rPr>
-                <w:rFonts w:ascii="Times New Roman" w:cs="Times New Roman" w:eastAsia="Times New Roman" w:hAnsi="Times New Roman"/>
-                <w:rtl w:val="0"/>
-              </w:rPr>
-              <w:t xml:space="preserve">Chauntelle</w:t>
-            </w:r>
-          </w:p>
-          <w:p>
-            <w:pPr>
+              <w:jc w:val="center"/>
+              <w:rPr>
+                <w:rFonts w:ascii="Times New Roman" w:cs="Times New Roman" w:eastAsia="Times New Roman" w:hAnsi="Times New Roman"/>
+              </w:rPr>
+            </w:pPr>
+            <w:r>
+              <w:rPr>
+                <w:rtl w:val="0"/>
+              </w:rPr>
+            </w:r>
+          </w:p>
+        </w:tc>
+        <w:tc>
+          <w:tcPr>
+            <w:shd w:fill="d9ead3" w:val="clear"/>
+          </w:tcPr>
+          <w:p>
+            <w:pPr>
+              <w:jc w:val="center"/>
               <w:rPr>
                 <w:rFonts w:ascii="Times New Roman" w:cs="Times New Roman" w:eastAsia="Times New Roman" w:hAnsi="Times New Roman"/>
               </w:rPr>
@@ -2055,44 +3214,17 @@
           </w:p>
           <w:p>
             <w:pPr>
-              <w:rPr>
-                <w:rFonts w:ascii="Times New Roman" w:cs="Times New Roman" w:eastAsia="Times New Roman" w:hAnsi="Times New Roman"/>
-              </w:rPr>
-            </w:pPr>
-            <w:r>
-              <w:rPr>
-                <w:rFonts w:ascii="Times New Roman" w:cs="Times New Roman" w:eastAsia="Times New Roman" w:hAnsi="Times New Roman"/>
-                <w:rtl w:val="0"/>
-              </w:rPr>
-              <w:t xml:space="preserve">Angus</w:t>
-            </w:r>
-          </w:p>
-        </w:tc>
-      </w:tr>
-      <w:tr>
-        <w:trPr>
-          <w:cantSplit w:val="0"/>
-          <w:trHeight w:val="240" w:hRule="atLeast"/>
-          <w:tblHeader w:val="0"/>
-        </w:trPr>
-        <w:tc>
-          <w:tcPr>
-            <w:gridSpan w:val="4"/>
-            <w:shd w:fill="efefef" w:val="clear"/>
-          </w:tcPr>
-          <w:p>
-            <w:pPr>
-              <w:jc w:val="center"/>
-              <w:rPr>
-                <w:rFonts w:ascii="Times New Roman" w:cs="Times New Roman" w:eastAsia="Times New Roman" w:hAnsi="Times New Roman"/>
-              </w:rPr>
-            </w:pPr>
-            <w:r>
-              <w:rPr>
-                <w:rFonts w:ascii="Times New Roman" w:cs="Times New Roman" w:eastAsia="Times New Roman" w:hAnsi="Times New Roman"/>
-                <w:rtl w:val="0"/>
-              </w:rPr>
-              <w:t xml:space="preserve">Soft skills</w:t>
+              <w:jc w:val="center"/>
+              <w:rPr>
+                <w:rFonts w:ascii="Times New Roman" w:cs="Times New Roman" w:eastAsia="Times New Roman" w:hAnsi="Times New Roman"/>
+              </w:rPr>
+            </w:pPr>
+            <w:r>
+              <w:rPr>
+                <w:rFonts w:ascii="Times New Roman" w:cs="Times New Roman" w:eastAsia="Times New Roman" w:hAnsi="Times New Roman"/>
+                <w:rtl w:val="0"/>
+              </w:rPr>
+              <w:t xml:space="preserve">Qiulan</w:t>
             </w:r>
           </w:p>
         </w:tc>
@@ -2103,6 +3235,26 @@
           <w:tblHeader w:val="0"/>
         </w:trPr>
         <w:tc>
+          <w:tcPr>
+            <w:vAlign w:val="center"/>
+          </w:tcPr>
+          <w:p>
+            <w:pPr>
+              <w:jc w:val="center"/>
+              <w:rPr>
+                <w:rFonts w:ascii="Times New Roman" w:cs="Times New Roman" w:eastAsia="Times New Roman" w:hAnsi="Times New Roman"/>
+              </w:rPr>
+            </w:pPr>
+            <w:r>
+              <w:rPr>
+                <w:rFonts w:ascii="Times New Roman" w:cs="Times New Roman" w:eastAsia="Times New Roman" w:hAnsi="Times New Roman"/>
+                <w:rtl w:val="0"/>
+              </w:rPr>
+              <w:t xml:space="preserve">Team working</w:t>
+            </w:r>
+          </w:p>
+        </w:tc>
+        <w:tc>
           <w:tcPr/>
           <w:p>
             <w:pPr>
@@ -2115,31 +3267,32 @@
                 <w:rFonts w:ascii="Times New Roman" w:cs="Times New Roman" w:eastAsia="Times New Roman" w:hAnsi="Times New Roman"/>
                 <w:rtl w:val="0"/>
               </w:rPr>
-              <w:t xml:space="preserve">Communication</w:t>
-            </w:r>
-          </w:p>
-        </w:tc>
-        <w:tc>
-          <w:tcPr/>
-          <w:p>
-            <w:pPr>
-              <w:rPr>
-                <w:rFonts w:ascii="Times New Roman" w:cs="Times New Roman" w:eastAsia="Times New Roman" w:hAnsi="Times New Roman"/>
-              </w:rPr>
-            </w:pPr>
-            <w:r>
-              <w:rPr>
-                <w:rFonts w:ascii="Times New Roman" w:cs="Times New Roman" w:eastAsia="Times New Roman" w:hAnsi="Times New Roman"/>
-                <w:rtl w:val="0"/>
-              </w:rPr>
-              <w:t xml:space="preserve">Expressing ideas to team members and communicating professionally to clients</w:t>
-            </w:r>
-          </w:p>
-        </w:tc>
-        <w:tc>
-          <w:tcPr/>
-          <w:p>
-            <w:pPr>
+              <w:t xml:space="preserve">Engagement in a group environment </w:t>
+            </w:r>
+          </w:p>
+        </w:tc>
+        <w:tc>
+          <w:tcPr>
+            <w:shd w:fill="d9ead3" w:val="clear"/>
+          </w:tcPr>
+          <w:p>
+            <w:pPr>
+              <w:jc w:val="center"/>
+              <w:rPr>
+                <w:rFonts w:ascii="Times New Roman" w:cs="Times New Roman" w:eastAsia="Times New Roman" w:hAnsi="Times New Roman"/>
+              </w:rPr>
+            </w:pPr>
+            <w:r>
+              <w:rPr>
+                <w:rFonts w:ascii="Times New Roman" w:cs="Times New Roman" w:eastAsia="Times New Roman" w:hAnsi="Times New Roman"/>
+                <w:rtl w:val="0"/>
+              </w:rPr>
+              <w:t xml:space="preserve">Angus</w:t>
+            </w:r>
+          </w:p>
+          <w:p>
+            <w:pPr>
+              <w:jc w:val="center"/>
               <w:rPr>
                 <w:rFonts w:ascii="Times New Roman" w:cs="Times New Roman" w:eastAsia="Times New Roman" w:hAnsi="Times New Roman"/>
               </w:rPr>
@@ -2152,11 +3305,87 @@
               <w:t xml:space="preserve">Chauntelle</w:t>
             </w:r>
           </w:p>
-        </w:tc>
-        <w:tc>
-          <w:tcPr/>
-          <w:p>
-            <w:pPr>
+          <w:p>
+            <w:pPr>
+              <w:jc w:val="center"/>
+              <w:rPr>
+                <w:rFonts w:ascii="Times New Roman" w:cs="Times New Roman" w:eastAsia="Times New Roman" w:hAnsi="Times New Roman"/>
+              </w:rPr>
+            </w:pPr>
+            <w:r>
+              <w:rPr>
+                <w:rFonts w:ascii="Times New Roman" w:cs="Times New Roman" w:eastAsia="Times New Roman" w:hAnsi="Times New Roman"/>
+                <w:rtl w:val="0"/>
+              </w:rPr>
+              <w:t xml:space="preserve">Elon</w:t>
+            </w:r>
+          </w:p>
+          <w:p>
+            <w:pPr>
+              <w:jc w:val="center"/>
+              <w:rPr>
+                <w:rFonts w:ascii="Times New Roman" w:cs="Times New Roman" w:eastAsia="Times New Roman" w:hAnsi="Times New Roman"/>
+              </w:rPr>
+            </w:pPr>
+            <w:r>
+              <w:rPr>
+                <w:rFonts w:ascii="Times New Roman" w:cs="Times New Roman" w:eastAsia="Times New Roman" w:hAnsi="Times New Roman"/>
+                <w:rtl w:val="0"/>
+              </w:rPr>
+              <w:t xml:space="preserve">Iffah</w:t>
+            </w:r>
+          </w:p>
+          <w:p>
+            <w:pPr>
+              <w:jc w:val="center"/>
+              <w:rPr>
+                <w:rFonts w:ascii="Times New Roman" w:cs="Times New Roman" w:eastAsia="Times New Roman" w:hAnsi="Times New Roman"/>
+              </w:rPr>
+            </w:pPr>
+            <w:r>
+              <w:rPr>
+                <w:rFonts w:ascii="Times New Roman" w:cs="Times New Roman" w:eastAsia="Times New Roman" w:hAnsi="Times New Roman"/>
+                <w:rtl w:val="0"/>
+              </w:rPr>
+              <w:t xml:space="preserve">Thomas</w:t>
+            </w:r>
+          </w:p>
+          <w:p>
+            <w:pPr>
+              <w:jc w:val="center"/>
+              <w:rPr>
+                <w:rFonts w:ascii="Times New Roman" w:cs="Times New Roman" w:eastAsia="Times New Roman" w:hAnsi="Times New Roman"/>
+              </w:rPr>
+            </w:pPr>
+            <w:r>
+              <w:rPr>
+                <w:rFonts w:ascii="Times New Roman" w:cs="Times New Roman" w:eastAsia="Times New Roman" w:hAnsi="Times New Roman"/>
+                <w:rtl w:val="0"/>
+              </w:rPr>
+              <w:t xml:space="preserve">Qiulan</w:t>
+            </w:r>
+          </w:p>
+          <w:p>
+            <w:pPr>
+              <w:jc w:val="center"/>
+              <w:rPr>
+                <w:rFonts w:ascii="Times New Roman" w:cs="Times New Roman" w:eastAsia="Times New Roman" w:hAnsi="Times New Roman"/>
+              </w:rPr>
+            </w:pPr>
+            <w:r>
+              <w:rPr>
+                <w:rtl w:val="0"/>
+              </w:rPr>
+            </w:r>
+          </w:p>
+        </w:tc>
+        <w:tc>
+          <w:tcPr>
+            <w:shd w:fill="d9ead3" w:val="clear"/>
+          </w:tcPr>
+          <w:p>
+            <w:pPr>
+              <w:jc w:val="center"/>
               <w:rPr>
                 <w:rFonts w:ascii="Times New Roman" w:cs="Times New Roman" w:eastAsia="Times New Roman" w:hAnsi="Times New Roman"/>
               </w:rPr>
@@ -2175,6 +3404,26 @@
           <w:tblHeader w:val="0"/>
         </w:trPr>
         <w:tc>
+          <w:tcPr>
+            <w:vAlign w:val="center"/>
+          </w:tcPr>
+          <w:p>
+            <w:pPr>
+              <w:jc w:val="center"/>
+              <w:rPr>
+                <w:rFonts w:ascii="Times New Roman" w:cs="Times New Roman" w:eastAsia="Times New Roman" w:hAnsi="Times New Roman"/>
+              </w:rPr>
+            </w:pPr>
+            <w:r>
+              <w:rPr>
+                <w:rFonts w:ascii="Times New Roman" w:cs="Times New Roman" w:eastAsia="Times New Roman" w:hAnsi="Times New Roman"/>
+                <w:rtl w:val="0"/>
+              </w:rPr>
+              <w:t xml:space="preserve">Conflict resolution</w:t>
+            </w:r>
+          </w:p>
+        </w:tc>
+        <w:tc>
           <w:tcPr/>
           <w:p>
             <w:pPr>
@@ -2187,31 +3436,80 @@
                 <w:rFonts w:ascii="Times New Roman" w:cs="Times New Roman" w:eastAsia="Times New Roman" w:hAnsi="Times New Roman"/>
                 <w:rtl w:val="0"/>
               </w:rPr>
-              <w:t xml:space="preserve">Team working</w:t>
-            </w:r>
-          </w:p>
-        </w:tc>
-        <w:tc>
-          <w:tcPr/>
-          <w:p>
-            <w:pPr>
-              <w:rPr>
-                <w:rFonts w:ascii="Times New Roman" w:cs="Times New Roman" w:eastAsia="Times New Roman" w:hAnsi="Times New Roman"/>
-              </w:rPr>
-            </w:pPr>
-            <w:r>
-              <w:rPr>
-                <w:rFonts w:ascii="Times New Roman" w:cs="Times New Roman" w:eastAsia="Times New Roman" w:hAnsi="Times New Roman"/>
-                <w:rtl w:val="0"/>
-              </w:rPr>
-              <w:t xml:space="preserve">Engagement in a group environment </w:t>
-            </w:r>
-          </w:p>
-        </w:tc>
-        <w:tc>
-          <w:tcPr/>
-          <w:p>
-            <w:pPr>
+              <w:t xml:space="preserve">Handling conflicts within a group</w:t>
+            </w:r>
+          </w:p>
+        </w:tc>
+        <w:tc>
+          <w:tcPr>
+            <w:shd w:fill="fff2cc" w:val="clear"/>
+          </w:tcPr>
+          <w:p>
+            <w:pPr>
+              <w:jc w:val="center"/>
+              <w:rPr>
+                <w:rFonts w:ascii="Times New Roman" w:cs="Times New Roman" w:eastAsia="Times New Roman" w:hAnsi="Times New Roman"/>
+              </w:rPr>
+            </w:pPr>
+            <w:r>
+              <w:rPr>
+                <w:rFonts w:ascii="Times New Roman" w:cs="Times New Roman" w:eastAsia="Times New Roman" w:hAnsi="Times New Roman"/>
+                <w:rtl w:val="0"/>
+              </w:rPr>
+              <w:t xml:space="preserve">Angus</w:t>
+            </w:r>
+          </w:p>
+          <w:p>
+            <w:pPr>
+              <w:jc w:val="center"/>
+              <w:rPr>
+                <w:rFonts w:ascii="Times New Roman" w:cs="Times New Roman" w:eastAsia="Times New Roman" w:hAnsi="Times New Roman"/>
+              </w:rPr>
+            </w:pPr>
+            <w:r>
+              <w:rPr>
+                <w:rFonts w:ascii="Times New Roman" w:cs="Times New Roman" w:eastAsia="Times New Roman" w:hAnsi="Times New Roman"/>
+                <w:rtl w:val="0"/>
+              </w:rPr>
+              <w:t xml:space="preserve">Elon</w:t>
+            </w:r>
+          </w:p>
+          <w:p>
+            <w:pPr>
+              <w:jc w:val="center"/>
+              <w:rPr>
+                <w:rFonts w:ascii="Times New Roman" w:cs="Times New Roman" w:eastAsia="Times New Roman" w:hAnsi="Times New Roman"/>
+              </w:rPr>
+            </w:pPr>
+            <w:r>
+              <w:rPr>
+                <w:rFonts w:ascii="Times New Roman" w:cs="Times New Roman" w:eastAsia="Times New Roman" w:hAnsi="Times New Roman"/>
+                <w:rtl w:val="0"/>
+              </w:rPr>
+              <w:t xml:space="preserve">Thomas</w:t>
+            </w:r>
+          </w:p>
+          <w:p>
+            <w:pPr>
+              <w:jc w:val="left"/>
+              <w:rPr>
+                <w:rFonts w:ascii="Times New Roman" w:cs="Times New Roman" w:eastAsia="Times New Roman" w:hAnsi="Times New Roman"/>
+              </w:rPr>
+            </w:pPr>
+            <w:r>
+              <w:rPr>
+                <w:rtl w:val="0"/>
+              </w:rPr>
+            </w:r>
+          </w:p>
+        </w:tc>
+        <w:tc>
+          <w:tcPr>
+            <w:shd w:fill="fff2cc" w:val="clear"/>
+          </w:tcPr>
+          <w:p>
+            <w:pPr>
+              <w:jc w:val="center"/>
               <w:rPr>
                 <w:rFonts w:ascii="Times New Roman" w:cs="Times New Roman" w:eastAsia="Times New Roman" w:hAnsi="Times New Roman"/>
               </w:rPr>
@@ -2224,19 +3522,34 @@
               <w:t xml:space="preserve">Chauntelle</w:t>
             </w:r>
           </w:p>
-        </w:tc>
-        <w:tc>
-          <w:tcPr/>
-          <w:p>
-            <w:pPr>
-              <w:rPr>
-                <w:rFonts w:ascii="Times New Roman" w:cs="Times New Roman" w:eastAsia="Times New Roman" w:hAnsi="Times New Roman"/>
-              </w:rPr>
-            </w:pPr>
-            <w:r>
-              <w:rPr>
-                <w:rtl w:val="0"/>
-              </w:rPr>
+          <w:p>
+            <w:pPr>
+              <w:jc w:val="center"/>
+              <w:rPr>
+                <w:rFonts w:ascii="Times New Roman" w:cs="Times New Roman" w:eastAsia="Times New Roman" w:hAnsi="Times New Roman"/>
+              </w:rPr>
+            </w:pPr>
+            <w:r>
+              <w:rPr>
+                <w:rFonts w:ascii="Times New Roman" w:cs="Times New Roman" w:eastAsia="Times New Roman" w:hAnsi="Times New Roman"/>
+                <w:rtl w:val="0"/>
+              </w:rPr>
+              <w:t xml:space="preserve">Iffah</w:t>
+            </w:r>
+          </w:p>
+          <w:p>
+            <w:pPr>
+              <w:jc w:val="center"/>
+              <w:rPr>
+                <w:rFonts w:ascii="Times New Roman" w:cs="Times New Roman" w:eastAsia="Times New Roman" w:hAnsi="Times New Roman"/>
+              </w:rPr>
+            </w:pPr>
+            <w:r>
+              <w:rPr>
+                <w:rFonts w:ascii="Times New Roman" w:cs="Times New Roman" w:eastAsia="Times New Roman" w:hAnsi="Times New Roman"/>
+                <w:rtl w:val="0"/>
+              </w:rPr>
+              <w:t xml:space="preserve">Qiulan</w:t>
             </w:r>
           </w:p>
         </w:tc>
@@ -2247,6 +3560,26 @@
           <w:tblHeader w:val="0"/>
         </w:trPr>
         <w:tc>
+          <w:tcPr>
+            <w:vAlign w:val="center"/>
+          </w:tcPr>
+          <w:p>
+            <w:pPr>
+              <w:jc w:val="center"/>
+              <w:rPr>
+                <w:rFonts w:ascii="Times New Roman" w:cs="Times New Roman" w:eastAsia="Times New Roman" w:hAnsi="Times New Roman"/>
+              </w:rPr>
+            </w:pPr>
+            <w:r>
+              <w:rPr>
+                <w:rFonts w:ascii="Times New Roman" w:cs="Times New Roman" w:eastAsia="Times New Roman" w:hAnsi="Times New Roman"/>
+                <w:rtl w:val="0"/>
+              </w:rPr>
+              <w:t xml:space="preserve">Organisation</w:t>
+            </w:r>
+          </w:p>
+        </w:tc>
+        <w:tc>
           <w:tcPr/>
           <w:p>
             <w:pPr>
@@ -2259,44 +3592,17 @@
                 <w:rFonts w:ascii="Times New Roman" w:cs="Times New Roman" w:eastAsia="Times New Roman" w:hAnsi="Times New Roman"/>
                 <w:rtl w:val="0"/>
               </w:rPr>
-              <w:t xml:space="preserve">Conflict resolution</w:t>
-            </w:r>
-          </w:p>
-        </w:tc>
-        <w:tc>
-          <w:tcPr/>
-          <w:p>
-            <w:pPr>
-              <w:rPr>
-                <w:rFonts w:ascii="Times New Roman" w:cs="Times New Roman" w:eastAsia="Times New Roman" w:hAnsi="Times New Roman"/>
-              </w:rPr>
-            </w:pPr>
-            <w:r>
-              <w:rPr>
-                <w:rtl w:val="0"/>
-              </w:rPr>
-            </w:r>
-          </w:p>
-        </w:tc>
-        <w:tc>
-          <w:tcPr/>
-          <w:p>
-            <w:pPr>
-              <w:rPr>
-                <w:rFonts w:ascii="Times New Roman" w:cs="Times New Roman" w:eastAsia="Times New Roman" w:hAnsi="Times New Roman"/>
-              </w:rPr>
-            </w:pPr>
-            <w:r>
-              <w:rPr>
-                <w:rtl w:val="0"/>
-              </w:rPr>
-            </w:r>
-          </w:p>
-        </w:tc>
-        <w:tc>
-          <w:tcPr/>
-          <w:p>
-            <w:pPr>
+              <w:t xml:space="preserve">The ability to manage a set of tasks and have them completed in a timely manner.</w:t>
+            </w:r>
+          </w:p>
+        </w:tc>
+        <w:tc>
+          <w:tcPr>
+            <w:shd w:fill="d9ead3" w:val="clear"/>
+          </w:tcPr>
+          <w:p>
+            <w:pPr>
+              <w:jc w:val="center"/>
               <w:rPr>
                 <w:rFonts w:ascii="Times New Roman" w:cs="Times New Roman" w:eastAsia="Times New Roman" w:hAnsi="Times New Roman"/>
               </w:rPr>
@@ -2307,6 +3613,99 @@
                 <w:rtl w:val="0"/>
               </w:rPr>
               <w:t xml:space="preserve">Chauntelle</w:t>
+            </w:r>
+          </w:p>
+          <w:p>
+            <w:pPr>
+              <w:jc w:val="center"/>
+              <w:rPr>
+                <w:rFonts w:ascii="Times New Roman" w:cs="Times New Roman" w:eastAsia="Times New Roman" w:hAnsi="Times New Roman"/>
+              </w:rPr>
+            </w:pPr>
+            <w:r>
+              <w:rPr>
+                <w:rFonts w:ascii="Times New Roman" w:cs="Times New Roman" w:eastAsia="Times New Roman" w:hAnsi="Times New Roman"/>
+                <w:rtl w:val="0"/>
+              </w:rPr>
+              <w:t xml:space="preserve">Elon</w:t>
+            </w:r>
+          </w:p>
+          <w:p>
+            <w:pPr>
+              <w:jc w:val="center"/>
+              <w:rPr>
+                <w:rFonts w:ascii="Times New Roman" w:cs="Times New Roman" w:eastAsia="Times New Roman" w:hAnsi="Times New Roman"/>
+              </w:rPr>
+            </w:pPr>
+            <w:r>
+              <w:rPr>
+                <w:rFonts w:ascii="Times New Roman" w:cs="Times New Roman" w:eastAsia="Times New Roman" w:hAnsi="Times New Roman"/>
+                <w:rtl w:val="0"/>
+              </w:rPr>
+              <w:t xml:space="preserve">Iffah</w:t>
+            </w:r>
+          </w:p>
+          <w:p>
+            <w:pPr>
+              <w:jc w:val="center"/>
+              <w:rPr>
+                <w:rFonts w:ascii="Times New Roman" w:cs="Times New Roman" w:eastAsia="Times New Roman" w:hAnsi="Times New Roman"/>
+              </w:rPr>
+            </w:pPr>
+            <w:r>
+              <w:rPr>
+                <w:rFonts w:ascii="Times New Roman" w:cs="Times New Roman" w:eastAsia="Times New Roman" w:hAnsi="Times New Roman"/>
+                <w:rtl w:val="0"/>
+              </w:rPr>
+              <w:t xml:space="preserve">Thomas</w:t>
+            </w:r>
+          </w:p>
+          <w:p>
+            <w:pPr>
+              <w:jc w:val="left"/>
+              <w:rPr>
+                <w:rFonts w:ascii="Times New Roman" w:cs="Times New Roman" w:eastAsia="Times New Roman" w:hAnsi="Times New Roman"/>
+              </w:rPr>
+            </w:pPr>
+            <w:r>
+              <w:rPr>
+                <w:rtl w:val="0"/>
+              </w:rPr>
+            </w:r>
+          </w:p>
+        </w:tc>
+        <w:tc>
+          <w:tcPr>
+            <w:shd w:fill="d9ead3" w:val="clear"/>
+          </w:tcPr>
+          <w:p>
+            <w:pPr>
+              <w:jc w:val="center"/>
+              <w:rPr>
+                <w:rFonts w:ascii="Times New Roman" w:cs="Times New Roman" w:eastAsia="Times New Roman" w:hAnsi="Times New Roman"/>
+              </w:rPr>
+            </w:pPr>
+            <w:r>
+              <w:rPr>
+                <w:rFonts w:ascii="Times New Roman" w:cs="Times New Roman" w:eastAsia="Times New Roman" w:hAnsi="Times New Roman"/>
+                <w:rtl w:val="0"/>
+              </w:rPr>
+              <w:t xml:space="preserve">Angus</w:t>
+            </w:r>
+          </w:p>
+          <w:p>
+            <w:pPr>
+              <w:jc w:val="center"/>
+              <w:rPr>
+                <w:rFonts w:ascii="Times New Roman" w:cs="Times New Roman" w:eastAsia="Times New Roman" w:hAnsi="Times New Roman"/>
+              </w:rPr>
+            </w:pPr>
+            <w:r>
+              <w:rPr>
+                <w:rFonts w:ascii="Times New Roman" w:cs="Times New Roman" w:eastAsia="Times New Roman" w:hAnsi="Times New Roman"/>
+                <w:rtl w:val="0"/>
+              </w:rPr>
+              <w:t xml:space="preserve">Qiulan</w:t>
             </w:r>
           </w:p>
         </w:tc>
@@ -2317,6 +3716,26 @@
           <w:tblHeader w:val="0"/>
         </w:trPr>
         <w:tc>
+          <w:tcPr>
+            <w:vAlign w:val="center"/>
+          </w:tcPr>
+          <w:p>
+            <w:pPr>
+              <w:jc w:val="center"/>
+              <w:rPr>
+                <w:rFonts w:ascii="Times New Roman" w:cs="Times New Roman" w:eastAsia="Times New Roman" w:hAnsi="Times New Roman"/>
+              </w:rPr>
+            </w:pPr>
+            <w:r>
+              <w:rPr>
+                <w:rFonts w:ascii="Times New Roman" w:cs="Times New Roman" w:eastAsia="Times New Roman" w:hAnsi="Times New Roman"/>
+                <w:rtl w:val="0"/>
+              </w:rPr>
+              <w:t xml:space="preserve">Time management</w:t>
+            </w:r>
+          </w:p>
+        </w:tc>
+        <w:tc>
           <w:tcPr/>
           <w:p>
             <w:pPr>
@@ -2329,7 +3748,147 @@
                 <w:rFonts w:ascii="Times New Roman" w:cs="Times New Roman" w:eastAsia="Times New Roman" w:hAnsi="Times New Roman"/>
                 <w:rtl w:val="0"/>
               </w:rPr>
-              <w:t xml:space="preserve">Organisation</w:t>
+              <w:t xml:space="preserve">Organising and ensuring deadlines are met so the project is delivered on time</w:t>
+            </w:r>
+          </w:p>
+        </w:tc>
+        <w:tc>
+          <w:tcPr>
+            <w:shd w:fill="fff2cc" w:val="clear"/>
+          </w:tcPr>
+          <w:p>
+            <w:pPr>
+              <w:jc w:val="center"/>
+              <w:rPr>
+                <w:rFonts w:ascii="Times New Roman" w:cs="Times New Roman" w:eastAsia="Times New Roman" w:hAnsi="Times New Roman"/>
+              </w:rPr>
+            </w:pPr>
+            <w:r>
+              <w:rPr>
+                <w:rFonts w:ascii="Times New Roman" w:cs="Times New Roman" w:eastAsia="Times New Roman" w:hAnsi="Times New Roman"/>
+                <w:rtl w:val="0"/>
+              </w:rPr>
+              <w:t xml:space="preserve">Chauntelle</w:t>
+            </w:r>
+          </w:p>
+          <w:p>
+            <w:pPr>
+              <w:jc w:val="center"/>
+              <w:rPr>
+                <w:rFonts w:ascii="Times New Roman" w:cs="Times New Roman" w:eastAsia="Times New Roman" w:hAnsi="Times New Roman"/>
+              </w:rPr>
+            </w:pPr>
+            <w:r>
+              <w:rPr>
+                <w:rFonts w:ascii="Times New Roman" w:cs="Times New Roman" w:eastAsia="Times New Roman" w:hAnsi="Times New Roman"/>
+                <w:rtl w:val="0"/>
+              </w:rPr>
+              <w:t xml:space="preserve">Elon</w:t>
+            </w:r>
+          </w:p>
+          <w:p>
+            <w:pPr>
+              <w:jc w:val="center"/>
+              <w:rPr>
+                <w:rFonts w:ascii="Times New Roman" w:cs="Times New Roman" w:eastAsia="Times New Roman" w:hAnsi="Times New Roman"/>
+              </w:rPr>
+            </w:pPr>
+            <w:r>
+              <w:rPr>
+                <w:rFonts w:ascii="Times New Roman" w:cs="Times New Roman" w:eastAsia="Times New Roman" w:hAnsi="Times New Roman"/>
+                <w:rtl w:val="0"/>
+              </w:rPr>
+              <w:t xml:space="preserve">Thomas</w:t>
+            </w:r>
+          </w:p>
+          <w:p>
+            <w:pPr>
+              <w:jc w:val="center"/>
+              <w:rPr>
+                <w:rFonts w:ascii="Times New Roman" w:cs="Times New Roman" w:eastAsia="Times New Roman" w:hAnsi="Times New Roman"/>
+              </w:rPr>
+            </w:pPr>
+            <w:r>
+              <w:rPr>
+                <w:rtl w:val="0"/>
+              </w:rPr>
+            </w:r>
+          </w:p>
+        </w:tc>
+        <w:tc>
+          <w:tcPr>
+            <w:shd w:fill="fff2cc" w:val="clear"/>
+          </w:tcPr>
+          <w:p>
+            <w:pPr>
+              <w:jc w:val="center"/>
+              <w:rPr>
+                <w:rFonts w:ascii="Times New Roman" w:cs="Times New Roman" w:eastAsia="Times New Roman" w:hAnsi="Times New Roman"/>
+              </w:rPr>
+            </w:pPr>
+            <w:r>
+              <w:rPr>
+                <w:rFonts w:ascii="Times New Roman" w:cs="Times New Roman" w:eastAsia="Times New Roman" w:hAnsi="Times New Roman"/>
+                <w:rtl w:val="0"/>
+              </w:rPr>
+              <w:t xml:space="preserve">Angus</w:t>
+            </w:r>
+          </w:p>
+          <w:p>
+            <w:pPr>
+              <w:jc w:val="center"/>
+              <w:rPr>
+                <w:rFonts w:ascii="Times New Roman" w:cs="Times New Roman" w:eastAsia="Times New Roman" w:hAnsi="Times New Roman"/>
+              </w:rPr>
+            </w:pPr>
+            <w:r>
+              <w:rPr>
+                <w:rFonts w:ascii="Times New Roman" w:cs="Times New Roman" w:eastAsia="Times New Roman" w:hAnsi="Times New Roman"/>
+                <w:rtl w:val="0"/>
+              </w:rPr>
+              <w:t xml:space="preserve">Iffah</w:t>
+            </w:r>
+          </w:p>
+          <w:p>
+            <w:pPr>
+              <w:jc w:val="center"/>
+              <w:rPr>
+                <w:rFonts w:ascii="Times New Roman" w:cs="Times New Roman" w:eastAsia="Times New Roman" w:hAnsi="Times New Roman"/>
+              </w:rPr>
+            </w:pPr>
+            <w:r>
+              <w:rPr>
+                <w:rFonts w:ascii="Times New Roman" w:cs="Times New Roman" w:eastAsia="Times New Roman" w:hAnsi="Times New Roman"/>
+                <w:rtl w:val="0"/>
+              </w:rPr>
+              <w:t xml:space="preserve">Qiulan</w:t>
+            </w:r>
+          </w:p>
+        </w:tc>
+      </w:tr>
+      <w:tr>
+        <w:trPr>
+          <w:cantSplit w:val="0"/>
+          <w:trHeight w:val="953.90625" w:hRule="atLeast"/>
+          <w:tblHeader w:val="0"/>
+        </w:trPr>
+        <w:tc>
+          <w:tcPr>
+            <w:vAlign w:val="center"/>
+          </w:tcPr>
+          <w:p>
+            <w:pPr>
+              <w:jc w:val="center"/>
+              <w:rPr>
+                <w:rFonts w:ascii="Times New Roman" w:cs="Times New Roman" w:eastAsia="Times New Roman" w:hAnsi="Times New Roman"/>
+              </w:rPr>
+            </w:pPr>
+            <w:r>
+              <w:rPr>
+                <w:rFonts w:ascii="Times New Roman" w:cs="Times New Roman" w:eastAsia="Times New Roman" w:hAnsi="Times New Roman"/>
+                <w:rtl w:val="0"/>
+              </w:rPr>
+              <w:t xml:space="preserve">Leadership</w:t>
             </w:r>
           </w:p>
         </w:tc>
@@ -2343,15 +3902,68 @@
             </w:pPr>
             <w:r>
               <w:rPr>
-                <w:rtl w:val="0"/>
-              </w:rPr>
-            </w:r>
-          </w:p>
-        </w:tc>
-        <w:tc>
-          <w:tcPr/>
-          <w:p>
-            <w:pPr>
+                <w:rFonts w:ascii="Times New Roman" w:cs="Times New Roman" w:eastAsia="Times New Roman" w:hAnsi="Times New Roman"/>
+                <w:rtl w:val="0"/>
+              </w:rPr>
+              <w:t xml:space="preserve">Leading and organising group meetings</w:t>
+            </w:r>
+          </w:p>
+        </w:tc>
+        <w:tc>
+          <w:tcPr>
+            <w:shd w:fill="fce5cd" w:val="clear"/>
+          </w:tcPr>
+          <w:p>
+            <w:pPr>
+              <w:jc w:val="center"/>
+              <w:rPr>
+                <w:rFonts w:ascii="Times New Roman" w:cs="Times New Roman" w:eastAsia="Times New Roman" w:hAnsi="Times New Roman"/>
+              </w:rPr>
+            </w:pPr>
+            <w:r>
+              <w:rPr>
+                <w:rFonts w:ascii="Times New Roman" w:cs="Times New Roman" w:eastAsia="Times New Roman" w:hAnsi="Times New Roman"/>
+                <w:rtl w:val="0"/>
+              </w:rPr>
+              <w:t xml:space="preserve">Angus</w:t>
+            </w:r>
+          </w:p>
+          <w:p>
+            <w:pPr>
+              <w:jc w:val="center"/>
+              <w:rPr>
+                <w:rFonts w:ascii="Times New Roman" w:cs="Times New Roman" w:eastAsia="Times New Roman" w:hAnsi="Times New Roman"/>
+              </w:rPr>
+            </w:pPr>
+            <w:r>
+              <w:rPr>
+                <w:rFonts w:ascii="Times New Roman" w:cs="Times New Roman" w:eastAsia="Times New Roman" w:hAnsi="Times New Roman"/>
+                <w:rtl w:val="0"/>
+              </w:rPr>
+              <w:t xml:space="preserve">Thomas</w:t>
+            </w:r>
+          </w:p>
+          <w:p>
+            <w:pPr>
+              <w:jc w:val="left"/>
+              <w:rPr>
+                <w:rFonts w:ascii="Times New Roman" w:cs="Times New Roman" w:eastAsia="Times New Roman" w:hAnsi="Times New Roman"/>
+              </w:rPr>
+            </w:pPr>
+            <w:r>
+              <w:rPr>
+                <w:rtl w:val="0"/>
+              </w:rPr>
+            </w:r>
+          </w:p>
+        </w:tc>
+        <w:tc>
+          <w:tcPr>
+            <w:shd w:fill="fce5cd" w:val="clear"/>
+          </w:tcPr>
+          <w:p>
+            <w:pPr>
+              <w:jc w:val="center"/>
               <w:rPr>
                 <w:rFonts w:ascii="Times New Roman" w:cs="Times New Roman" w:eastAsia="Times New Roman" w:hAnsi="Times New Roman"/>
               </w:rPr>
@@ -2364,11 +3976,54 @@
               <w:t xml:space="preserve">Chauntelle</w:t>
             </w:r>
           </w:p>
-        </w:tc>
-        <w:tc>
-          <w:tcPr/>
-          <w:p>
-            <w:pPr>
+          <w:p>
+            <w:pPr>
+              <w:jc w:val="center"/>
+              <w:rPr>
+                <w:rFonts w:ascii="Times New Roman" w:cs="Times New Roman" w:eastAsia="Times New Roman" w:hAnsi="Times New Roman"/>
+              </w:rPr>
+            </w:pPr>
+            <w:r>
+              <w:rPr>
+                <w:rFonts w:ascii="Times New Roman" w:cs="Times New Roman" w:eastAsia="Times New Roman" w:hAnsi="Times New Roman"/>
+                <w:rtl w:val="0"/>
+              </w:rPr>
+              <w:t xml:space="preserve">Elon</w:t>
+            </w:r>
+          </w:p>
+          <w:p>
+            <w:pPr>
+              <w:jc w:val="center"/>
+              <w:rPr>
+                <w:rFonts w:ascii="Times New Roman" w:cs="Times New Roman" w:eastAsia="Times New Roman" w:hAnsi="Times New Roman"/>
+              </w:rPr>
+            </w:pPr>
+            <w:r>
+              <w:rPr>
+                <w:rFonts w:ascii="Times New Roman" w:cs="Times New Roman" w:eastAsia="Times New Roman" w:hAnsi="Times New Roman"/>
+                <w:rtl w:val="0"/>
+              </w:rPr>
+              <w:t xml:space="preserve">Iffah</w:t>
+            </w:r>
+          </w:p>
+          <w:p>
+            <w:pPr>
+              <w:jc w:val="center"/>
+              <w:rPr>
+                <w:rFonts w:ascii="Times New Roman" w:cs="Times New Roman" w:eastAsia="Times New Roman" w:hAnsi="Times New Roman"/>
+              </w:rPr>
+            </w:pPr>
+            <w:r>
+              <w:rPr>
+                <w:rFonts w:ascii="Times New Roman" w:cs="Times New Roman" w:eastAsia="Times New Roman" w:hAnsi="Times New Roman"/>
+                <w:rtl w:val="0"/>
+              </w:rPr>
+              <w:t xml:space="preserve">Qiulan</w:t>
+            </w:r>
+          </w:p>
+          <w:p>
+            <w:pPr>
+              <w:jc w:val="center"/>
               <w:rPr>
                 <w:rFonts w:ascii="Times New Roman" w:cs="Times New Roman" w:eastAsia="Times New Roman" w:hAnsi="Times New Roman"/>
               </w:rPr>
@@ -2387,6 +4042,41 @@
           <w:tblHeader w:val="0"/>
         </w:trPr>
         <w:tc>
+          <w:tcPr>
+            <w:vAlign w:val="center"/>
+          </w:tcPr>
+          <w:p>
+            <w:pPr>
+              <w:jc w:val="center"/>
+              <w:rPr>
+                <w:rFonts w:ascii="Times New Roman" w:cs="Times New Roman" w:eastAsia="Times New Roman" w:hAnsi="Times New Roman"/>
+              </w:rPr>
+            </w:pPr>
+            <w:r>
+              <w:rPr>
+                <w:rFonts w:ascii="Times New Roman" w:cs="Times New Roman" w:eastAsia="Times New Roman" w:hAnsi="Times New Roman"/>
+                <w:rtl w:val="0"/>
+              </w:rPr>
+              <w:t xml:space="preserve">Public speaking/</w:t>
+            </w:r>
+          </w:p>
+          <w:p>
+            <w:pPr>
+              <w:jc w:val="center"/>
+              <w:rPr>
+                <w:rFonts w:ascii="Times New Roman" w:cs="Times New Roman" w:eastAsia="Times New Roman" w:hAnsi="Times New Roman"/>
+              </w:rPr>
+            </w:pPr>
+            <w:r>
+              <w:rPr>
+                <w:rFonts w:ascii="Times New Roman" w:cs="Times New Roman" w:eastAsia="Times New Roman" w:hAnsi="Times New Roman"/>
+                <w:rtl w:val="0"/>
+              </w:rPr>
+              <w:t xml:space="preserve">presentation</w:t>
+            </w:r>
+          </w:p>
+        </w:tc>
+        <w:tc>
           <w:tcPr/>
           <w:p>
             <w:pPr>
@@ -2399,7 +4089,172 @@
                 <w:rFonts w:ascii="Times New Roman" w:cs="Times New Roman" w:eastAsia="Times New Roman" w:hAnsi="Times New Roman"/>
                 <w:rtl w:val="0"/>
               </w:rPr>
-              <w:t xml:space="preserve">Time management</w:t>
+              <w:t xml:space="preserve">The ability to present information in a useful and engaging manner to a group of people you may or may not know.</w:t>
+            </w:r>
+          </w:p>
+          <w:p>
+            <w:pPr>
+              <w:rPr>
+                <w:rFonts w:ascii="Times New Roman" w:cs="Times New Roman" w:eastAsia="Times New Roman" w:hAnsi="Times New Roman"/>
+              </w:rPr>
+            </w:pPr>
+            <w:r>
+              <w:rPr>
+                <w:rtl w:val="0"/>
+              </w:rPr>
+            </w:r>
+          </w:p>
+        </w:tc>
+        <w:tc>
+          <w:tcPr>
+            <w:shd w:fill="fce5cd" w:val="clear"/>
+          </w:tcPr>
+          <w:p>
+            <w:pPr>
+              <w:jc w:val="center"/>
+              <w:rPr>
+                <w:rFonts w:ascii="Times New Roman" w:cs="Times New Roman" w:eastAsia="Times New Roman" w:hAnsi="Times New Roman"/>
+              </w:rPr>
+            </w:pPr>
+            <w:r>
+              <w:rPr>
+                <w:rFonts w:ascii="Times New Roman" w:cs="Times New Roman" w:eastAsia="Times New Roman" w:hAnsi="Times New Roman"/>
+                <w:rtl w:val="0"/>
+              </w:rPr>
+              <w:t xml:space="preserve">Angus</w:t>
+            </w:r>
+          </w:p>
+          <w:p>
+            <w:pPr>
+              <w:jc w:val="center"/>
+              <w:rPr>
+                <w:rFonts w:ascii="Times New Roman" w:cs="Times New Roman" w:eastAsia="Times New Roman" w:hAnsi="Times New Roman"/>
+              </w:rPr>
+            </w:pPr>
+            <w:r>
+              <w:rPr>
+                <w:rFonts w:ascii="Times New Roman" w:cs="Times New Roman" w:eastAsia="Times New Roman" w:hAnsi="Times New Roman"/>
+                <w:rtl w:val="0"/>
+              </w:rPr>
+              <w:t xml:space="preserve">Thomas</w:t>
+            </w:r>
+          </w:p>
+          <w:p>
+            <w:pPr>
+              <w:jc w:val="center"/>
+              <w:rPr>
+                <w:rFonts w:ascii="Times New Roman" w:cs="Times New Roman" w:eastAsia="Times New Roman" w:hAnsi="Times New Roman"/>
+              </w:rPr>
+            </w:pPr>
+            <w:r>
+              <w:rPr>
+                <w:rtl w:val="0"/>
+              </w:rPr>
+            </w:r>
+          </w:p>
+        </w:tc>
+        <w:tc>
+          <w:tcPr>
+            <w:shd w:fill="fce5cd" w:val="clear"/>
+          </w:tcPr>
+          <w:p>
+            <w:pPr>
+              <w:jc w:val="center"/>
+              <w:rPr>
+                <w:rFonts w:ascii="Times New Roman" w:cs="Times New Roman" w:eastAsia="Times New Roman" w:hAnsi="Times New Roman"/>
+              </w:rPr>
+            </w:pPr>
+            <w:r>
+              <w:rPr>
+                <w:rFonts w:ascii="Times New Roman" w:cs="Times New Roman" w:eastAsia="Times New Roman" w:hAnsi="Times New Roman"/>
+                <w:rtl w:val="0"/>
+              </w:rPr>
+              <w:t xml:space="preserve">Chauntelle</w:t>
+            </w:r>
+          </w:p>
+          <w:p>
+            <w:pPr>
+              <w:jc w:val="center"/>
+              <w:rPr>
+                <w:rFonts w:ascii="Times New Roman" w:cs="Times New Roman" w:eastAsia="Times New Roman" w:hAnsi="Times New Roman"/>
+              </w:rPr>
+            </w:pPr>
+            <w:r>
+              <w:rPr>
+                <w:rFonts w:ascii="Times New Roman" w:cs="Times New Roman" w:eastAsia="Times New Roman" w:hAnsi="Times New Roman"/>
+                <w:rtl w:val="0"/>
+              </w:rPr>
+              <w:t xml:space="preserve">Elon</w:t>
+            </w:r>
+          </w:p>
+          <w:p>
+            <w:pPr>
+              <w:jc w:val="center"/>
+              <w:rPr>
+                <w:rFonts w:ascii="Times New Roman" w:cs="Times New Roman" w:eastAsia="Times New Roman" w:hAnsi="Times New Roman"/>
+              </w:rPr>
+            </w:pPr>
+            <w:r>
+              <w:rPr>
+                <w:rFonts w:ascii="Times New Roman" w:cs="Times New Roman" w:eastAsia="Times New Roman" w:hAnsi="Times New Roman"/>
+                <w:rtl w:val="0"/>
+              </w:rPr>
+              <w:t xml:space="preserve">Iffah</w:t>
+            </w:r>
+          </w:p>
+          <w:p>
+            <w:pPr>
+              <w:jc w:val="center"/>
+              <w:rPr>
+                <w:rFonts w:ascii="Times New Roman" w:cs="Times New Roman" w:eastAsia="Times New Roman" w:hAnsi="Times New Roman"/>
+              </w:rPr>
+            </w:pPr>
+            <w:r>
+              <w:rPr>
+                <w:rFonts w:ascii="Times New Roman" w:cs="Times New Roman" w:eastAsia="Times New Roman" w:hAnsi="Times New Roman"/>
+                <w:rtl w:val="0"/>
+              </w:rPr>
+              <w:t xml:space="preserve">Qiulan</w:t>
+            </w:r>
+          </w:p>
+          <w:p>
+            <w:pPr>
+              <w:jc w:val="center"/>
+              <w:rPr>
+                <w:rFonts w:ascii="Times New Roman" w:cs="Times New Roman" w:eastAsia="Times New Roman" w:hAnsi="Times New Roman"/>
+              </w:rPr>
+            </w:pPr>
+            <w:r>
+              <w:rPr>
+                <w:rtl w:val="0"/>
+              </w:rPr>
+            </w:r>
+          </w:p>
+        </w:tc>
+      </w:tr>
+      <w:tr>
+        <w:trPr>
+          <w:cantSplit w:val="0"/>
+          <w:trHeight w:val="1515" w:hRule="atLeast"/>
+          <w:tblHeader w:val="0"/>
+        </w:trPr>
+        <w:tc>
+          <w:tcPr>
+            <w:vAlign w:val="center"/>
+          </w:tcPr>
+          <w:p>
+            <w:pPr>
+              <w:jc w:val="center"/>
+              <w:rPr>
+                <w:rFonts w:ascii="Times New Roman" w:cs="Times New Roman" w:eastAsia="Times New Roman" w:hAnsi="Times New Roman"/>
+              </w:rPr>
+            </w:pPr>
+            <w:r>
+              <w:rPr>
+                <w:rFonts w:ascii="Times New Roman" w:cs="Times New Roman" w:eastAsia="Times New Roman" w:hAnsi="Times New Roman"/>
+                <w:rtl w:val="0"/>
+              </w:rPr>
+              <w:t xml:space="preserve">Problem solving</w:t>
             </w:r>
           </w:p>
         </w:tc>
@@ -2413,15 +4268,47 @@
             </w:pPr>
             <w:r>
               <w:rPr>
-                <w:rtl w:val="0"/>
-              </w:rPr>
-            </w:r>
-          </w:p>
-        </w:tc>
-        <w:tc>
-          <w:tcPr/>
-          <w:p>
-            <w:pPr>
+                <w:rFonts w:ascii="Times New Roman" w:cs="Times New Roman" w:eastAsia="Times New Roman" w:hAnsi="Times New Roman"/>
+                <w:rtl w:val="0"/>
+              </w:rPr>
+              <w:t xml:space="preserve">T</w:t>
+            </w:r>
+            <w:r>
+              <w:rPr>
+                <w:rFonts w:ascii="Times New Roman" w:cs="Times New Roman" w:eastAsia="Times New Roman" w:hAnsi="Times New Roman"/>
+                <w:rtl w:val="0"/>
+              </w:rPr>
+              <w:t xml:space="preserve">he process of finding solutions to difficult or complex issues.</w:t>
+            </w:r>
+            <w:r>
+              <w:rPr>
+                <w:rtl w:val="0"/>
+              </w:rPr>
+            </w:r>
+          </w:p>
+        </w:tc>
+        <w:tc>
+          <w:tcPr>
+            <w:shd w:fill="d9ead3" w:val="clear"/>
+          </w:tcPr>
+          <w:p>
+            <w:pPr>
+              <w:jc w:val="center"/>
+              <w:rPr>
+                <w:rFonts w:ascii="Times New Roman" w:cs="Times New Roman" w:eastAsia="Times New Roman" w:hAnsi="Times New Roman"/>
+              </w:rPr>
+            </w:pPr>
+            <w:r>
+              <w:rPr>
+                <w:rFonts w:ascii="Times New Roman" w:cs="Times New Roman" w:eastAsia="Times New Roman" w:hAnsi="Times New Roman"/>
+                <w:rtl w:val="0"/>
+              </w:rPr>
+              <w:t xml:space="preserve">Angus</w:t>
+            </w:r>
+          </w:p>
+          <w:p>
+            <w:pPr>
+              <w:jc w:val="center"/>
               <w:rPr>
                 <w:rFonts w:ascii="Times New Roman" w:cs="Times New Roman" w:eastAsia="Times New Roman" w:hAnsi="Times New Roman"/>
               </w:rPr>
@@ -2434,11 +4321,87 @@
               <w:t xml:space="preserve">Chauntelle</w:t>
             </w:r>
           </w:p>
-        </w:tc>
-        <w:tc>
-          <w:tcPr/>
-          <w:p>
-            <w:pPr>
+          <w:p>
+            <w:pPr>
+              <w:jc w:val="center"/>
+              <w:rPr>
+                <w:rFonts w:ascii="Times New Roman" w:cs="Times New Roman" w:eastAsia="Times New Roman" w:hAnsi="Times New Roman"/>
+              </w:rPr>
+            </w:pPr>
+            <w:r>
+              <w:rPr>
+                <w:rFonts w:ascii="Times New Roman" w:cs="Times New Roman" w:eastAsia="Times New Roman" w:hAnsi="Times New Roman"/>
+                <w:rtl w:val="0"/>
+              </w:rPr>
+              <w:t xml:space="preserve">Elon</w:t>
+            </w:r>
+          </w:p>
+          <w:p>
+            <w:pPr>
+              <w:jc w:val="center"/>
+              <w:rPr>
+                <w:rFonts w:ascii="Times New Roman" w:cs="Times New Roman" w:eastAsia="Times New Roman" w:hAnsi="Times New Roman"/>
+              </w:rPr>
+            </w:pPr>
+            <w:r>
+              <w:rPr>
+                <w:rFonts w:ascii="Times New Roman" w:cs="Times New Roman" w:eastAsia="Times New Roman" w:hAnsi="Times New Roman"/>
+                <w:rtl w:val="0"/>
+              </w:rPr>
+              <w:t xml:space="preserve">Iffah</w:t>
+            </w:r>
+          </w:p>
+          <w:p>
+            <w:pPr>
+              <w:jc w:val="center"/>
+              <w:rPr>
+                <w:rFonts w:ascii="Times New Roman" w:cs="Times New Roman" w:eastAsia="Times New Roman" w:hAnsi="Times New Roman"/>
+              </w:rPr>
+            </w:pPr>
+            <w:r>
+              <w:rPr>
+                <w:rFonts w:ascii="Times New Roman" w:cs="Times New Roman" w:eastAsia="Times New Roman" w:hAnsi="Times New Roman"/>
+                <w:rtl w:val="0"/>
+              </w:rPr>
+              <w:t xml:space="preserve">Thomas</w:t>
+            </w:r>
+          </w:p>
+          <w:p>
+            <w:pPr>
+              <w:jc w:val="center"/>
+              <w:rPr>
+                <w:rFonts w:ascii="Times New Roman" w:cs="Times New Roman" w:eastAsia="Times New Roman" w:hAnsi="Times New Roman"/>
+              </w:rPr>
+            </w:pPr>
+            <w:r>
+              <w:rPr>
+                <w:rFonts w:ascii="Times New Roman" w:cs="Times New Roman" w:eastAsia="Times New Roman" w:hAnsi="Times New Roman"/>
+                <w:rtl w:val="0"/>
+              </w:rPr>
+              <w:t xml:space="preserve">Qiulan</w:t>
+            </w:r>
+          </w:p>
+          <w:p>
+            <w:pPr>
+              <w:jc w:val="center"/>
+              <w:rPr>
+                <w:rFonts w:ascii="Times New Roman" w:cs="Times New Roman" w:eastAsia="Times New Roman" w:hAnsi="Times New Roman"/>
+              </w:rPr>
+            </w:pPr>
+            <w:r>
+              <w:rPr>
+                <w:rtl w:val="0"/>
+              </w:rPr>
+            </w:r>
+          </w:p>
+        </w:tc>
+        <w:tc>
+          <w:tcPr>
+            <w:shd w:fill="d9ead3" w:val="clear"/>
+          </w:tcPr>
+          <w:p>
+            <w:pPr>
+              <w:jc w:val="center"/>
               <w:rPr>
                 <w:rFonts w:ascii="Times New Roman" w:cs="Times New Roman" w:eastAsia="Times New Roman" w:hAnsi="Times New Roman"/>
               </w:rPr>
@@ -2457,6 +4420,26 @@
           <w:tblHeader w:val="0"/>
         </w:trPr>
         <w:tc>
+          <w:tcPr>
+            <w:vAlign w:val="center"/>
+          </w:tcPr>
+          <w:p>
+            <w:pPr>
+              <w:jc w:val="center"/>
+              <w:rPr>
+                <w:rFonts w:ascii="Times New Roman" w:cs="Times New Roman" w:eastAsia="Times New Roman" w:hAnsi="Times New Roman"/>
+              </w:rPr>
+            </w:pPr>
+            <w:r>
+              <w:rPr>
+                <w:rFonts w:ascii="Times New Roman" w:cs="Times New Roman" w:eastAsia="Times New Roman" w:hAnsi="Times New Roman"/>
+                <w:rtl w:val="0"/>
+              </w:rPr>
+              <w:t xml:space="preserve">Integrity</w:t>
+            </w:r>
+          </w:p>
+        </w:tc>
+        <w:tc>
           <w:tcPr/>
           <w:p>
             <w:pPr>
@@ -2469,44 +4452,44 @@
                 <w:rFonts w:ascii="Times New Roman" w:cs="Times New Roman" w:eastAsia="Times New Roman" w:hAnsi="Times New Roman"/>
                 <w:rtl w:val="0"/>
               </w:rPr>
-              <w:t xml:space="preserve">Leadership </w:t>
-            </w:r>
-          </w:p>
-        </w:tc>
-        <w:tc>
-          <w:tcPr/>
-          <w:p>
-            <w:pPr>
-              <w:rPr>
-                <w:rFonts w:ascii="Times New Roman" w:cs="Times New Roman" w:eastAsia="Times New Roman" w:hAnsi="Times New Roman"/>
-              </w:rPr>
-            </w:pPr>
-            <w:r>
-              <w:rPr>
-                <w:rtl w:val="0"/>
-              </w:rPr>
-            </w:r>
-          </w:p>
-        </w:tc>
-        <w:tc>
-          <w:tcPr/>
-          <w:p>
-            <w:pPr>
-              <w:rPr>
-                <w:rFonts w:ascii="Times New Roman" w:cs="Times New Roman" w:eastAsia="Times New Roman" w:hAnsi="Times New Roman"/>
-              </w:rPr>
-            </w:pPr>
-            <w:r>
-              <w:rPr>
-                <w:rtl w:val="0"/>
-              </w:rPr>
-            </w:r>
-          </w:p>
-        </w:tc>
-        <w:tc>
-          <w:tcPr/>
-          <w:p>
-            <w:pPr>
+              <w:t xml:space="preserve">T</w:t>
+            </w:r>
+            <w:r>
+              <w:rPr>
+                <w:rFonts w:ascii="Times New Roman" w:cs="Times New Roman" w:eastAsia="Times New Roman" w:hAnsi="Times New Roman"/>
+                <w:rtl w:val="0"/>
+              </w:rPr>
+              <w:t xml:space="preserve">he quality of being honest and having strong moral principles.</w:t>
+            </w:r>
+            <w:r>
+              <w:rPr>
+                <w:rtl w:val="0"/>
+              </w:rPr>
+            </w:r>
+          </w:p>
+        </w:tc>
+        <w:tc>
+          <w:tcPr>
+            <w:shd w:fill="d9ead3" w:val="clear"/>
+          </w:tcPr>
+          <w:p>
+            <w:pPr>
+              <w:jc w:val="center"/>
+              <w:rPr>
+                <w:rFonts w:ascii="Times New Roman" w:cs="Times New Roman" w:eastAsia="Times New Roman" w:hAnsi="Times New Roman"/>
+              </w:rPr>
+            </w:pPr>
+            <w:r>
+              <w:rPr>
+                <w:rFonts w:ascii="Times New Roman" w:cs="Times New Roman" w:eastAsia="Times New Roman" w:hAnsi="Times New Roman"/>
+                <w:rtl w:val="0"/>
+              </w:rPr>
+              <w:t xml:space="preserve">Angus</w:t>
+            </w:r>
+          </w:p>
+          <w:p>
+            <w:pPr>
+              <w:jc w:val="center"/>
               <w:rPr>
                 <w:rFonts w:ascii="Times New Roman" w:cs="Times New Roman" w:eastAsia="Times New Roman" w:hAnsi="Times New Roman"/>
               </w:rPr>
@@ -2519,220 +4502,87 @@
               <w:t xml:space="preserve">Chauntelle</w:t>
             </w:r>
           </w:p>
-        </w:tc>
-      </w:tr>
-      <w:tr>
-        <w:trPr>
-          <w:cantSplit w:val="0"/>
-          <w:tblHeader w:val="0"/>
-        </w:trPr>
-        <w:tc>
-          <w:tcPr/>
-          <w:p>
-            <w:pPr>
-              <w:rPr>
-                <w:rFonts w:ascii="Times New Roman" w:cs="Times New Roman" w:eastAsia="Times New Roman" w:hAnsi="Times New Roman"/>
-              </w:rPr>
-            </w:pPr>
-            <w:r>
-              <w:rPr>
-                <w:rFonts w:ascii="Times New Roman" w:cs="Times New Roman" w:eastAsia="Times New Roman" w:hAnsi="Times New Roman"/>
-                <w:rtl w:val="0"/>
-              </w:rPr>
-              <w:t xml:space="preserve">Public speaking/</w:t>
-            </w:r>
-          </w:p>
-          <w:p>
-            <w:pPr>
-              <w:rPr>
-                <w:rFonts w:ascii="Times New Roman" w:cs="Times New Roman" w:eastAsia="Times New Roman" w:hAnsi="Times New Roman"/>
-              </w:rPr>
-            </w:pPr>
-            <w:r>
-              <w:rPr>
-                <w:rFonts w:ascii="Times New Roman" w:cs="Times New Roman" w:eastAsia="Times New Roman" w:hAnsi="Times New Roman"/>
-                <w:rtl w:val="0"/>
-              </w:rPr>
-              <w:t xml:space="preserve">presentation</w:t>
-            </w:r>
-          </w:p>
-        </w:tc>
-        <w:tc>
-          <w:tcPr/>
-          <w:p>
-            <w:pPr>
-              <w:rPr>
-                <w:rFonts w:ascii="Times New Roman" w:cs="Times New Roman" w:eastAsia="Times New Roman" w:hAnsi="Times New Roman"/>
-              </w:rPr>
-            </w:pPr>
-            <w:r>
-              <w:rPr>
-                <w:rtl w:val="0"/>
-              </w:rPr>
-            </w:r>
-          </w:p>
-        </w:tc>
-        <w:tc>
-          <w:tcPr/>
-          <w:p>
-            <w:pPr>
-              <w:rPr>
-                <w:rFonts w:ascii="Times New Roman" w:cs="Times New Roman" w:eastAsia="Times New Roman" w:hAnsi="Times New Roman"/>
-              </w:rPr>
-            </w:pPr>
-            <w:r>
-              <w:rPr>
-                <w:rtl w:val="0"/>
-              </w:rPr>
-            </w:r>
-          </w:p>
-        </w:tc>
-        <w:tc>
-          <w:tcPr/>
-          <w:p>
-            <w:pPr>
-              <w:rPr>
-                <w:rFonts w:ascii="Times New Roman" w:cs="Times New Roman" w:eastAsia="Times New Roman" w:hAnsi="Times New Roman"/>
-              </w:rPr>
-            </w:pPr>
-            <w:r>
-              <w:rPr>
-                <w:rFonts w:ascii="Times New Roman" w:cs="Times New Roman" w:eastAsia="Times New Roman" w:hAnsi="Times New Roman"/>
-                <w:rtl w:val="0"/>
-              </w:rPr>
-              <w:t xml:space="preserve">Chauntelle</w:t>
-            </w:r>
-          </w:p>
-        </w:tc>
-      </w:tr>
-      <w:tr>
-        <w:trPr>
-          <w:cantSplit w:val="0"/>
-          <w:tblHeader w:val="0"/>
-        </w:trPr>
-        <w:tc>
-          <w:tcPr/>
-          <w:p>
-            <w:pPr>
-              <w:rPr>
-                <w:rFonts w:ascii="Times New Roman" w:cs="Times New Roman" w:eastAsia="Times New Roman" w:hAnsi="Times New Roman"/>
-              </w:rPr>
-            </w:pPr>
-            <w:r>
-              <w:rPr>
-                <w:rFonts w:ascii="Times New Roman" w:cs="Times New Roman" w:eastAsia="Times New Roman" w:hAnsi="Times New Roman"/>
-                <w:rtl w:val="0"/>
-              </w:rPr>
-              <w:t xml:space="preserve">Problem solving</w:t>
-            </w:r>
-          </w:p>
-        </w:tc>
-        <w:tc>
-          <w:tcPr/>
-          <w:p>
-            <w:pPr>
-              <w:rPr>
-                <w:rFonts w:ascii="Times New Roman" w:cs="Times New Roman" w:eastAsia="Times New Roman" w:hAnsi="Times New Roman"/>
-              </w:rPr>
-            </w:pPr>
-            <w:r>
-              <w:rPr>
-                <w:rFonts w:ascii="Times New Roman" w:cs="Times New Roman" w:eastAsia="Times New Roman" w:hAnsi="Times New Roman"/>
-                <w:rtl w:val="0"/>
-              </w:rPr>
-              <w:t xml:space="preserve">Solution finding</w:t>
-            </w:r>
-          </w:p>
-        </w:tc>
-        <w:tc>
-          <w:tcPr/>
-          <w:p>
-            <w:pPr>
-              <w:rPr>
-                <w:rFonts w:ascii="Times New Roman" w:cs="Times New Roman" w:eastAsia="Times New Roman" w:hAnsi="Times New Roman"/>
-              </w:rPr>
-            </w:pPr>
-            <w:r>
-              <w:rPr>
-                <w:rFonts w:ascii="Times New Roman" w:cs="Times New Roman" w:eastAsia="Times New Roman" w:hAnsi="Times New Roman"/>
-                <w:rtl w:val="0"/>
-              </w:rPr>
-              <w:t xml:space="preserve">Chauntelle</w:t>
-            </w:r>
-          </w:p>
-        </w:tc>
-        <w:tc>
-          <w:tcPr/>
-          <w:p>
-            <w:pPr>
-              <w:rPr>
-                <w:rFonts w:ascii="Times New Roman" w:cs="Times New Roman" w:eastAsia="Times New Roman" w:hAnsi="Times New Roman"/>
-              </w:rPr>
-            </w:pPr>
-            <w:r>
-              <w:rPr>
-                <w:rtl w:val="0"/>
-              </w:rPr>
-            </w:r>
-          </w:p>
-        </w:tc>
-      </w:tr>
-      <w:tr>
-        <w:trPr>
-          <w:cantSplit w:val="0"/>
-          <w:tblHeader w:val="0"/>
-        </w:trPr>
-        <w:tc>
-          <w:tcPr/>
-          <w:p>
-            <w:pPr>
-              <w:rPr>
-                <w:rFonts w:ascii="Times New Roman" w:cs="Times New Roman" w:eastAsia="Times New Roman" w:hAnsi="Times New Roman"/>
-              </w:rPr>
-            </w:pPr>
-            <w:r>
-              <w:rPr>
-                <w:rFonts w:ascii="Times New Roman" w:cs="Times New Roman" w:eastAsia="Times New Roman" w:hAnsi="Times New Roman"/>
-                <w:rtl w:val="0"/>
-              </w:rPr>
-              <w:t xml:space="preserve">Integrity</w:t>
-            </w:r>
-          </w:p>
-        </w:tc>
-        <w:tc>
-          <w:tcPr/>
-          <w:p>
-            <w:pPr>
-              <w:rPr>
-                <w:rFonts w:ascii="Times New Roman" w:cs="Times New Roman" w:eastAsia="Times New Roman" w:hAnsi="Times New Roman"/>
-              </w:rPr>
-            </w:pPr>
-            <w:r>
-              <w:rPr>
-                <w:rtl w:val="0"/>
-              </w:rPr>
-            </w:r>
-          </w:p>
-        </w:tc>
-        <w:tc>
-          <w:tcPr/>
-          <w:p>
-            <w:pPr>
-              <w:rPr>
-                <w:rFonts w:ascii="Times New Roman" w:cs="Times New Roman" w:eastAsia="Times New Roman" w:hAnsi="Times New Roman"/>
-              </w:rPr>
-            </w:pPr>
-            <w:r>
-              <w:rPr>
-                <w:rtl w:val="0"/>
-              </w:rPr>
-            </w:r>
-          </w:p>
-        </w:tc>
-        <w:tc>
-          <w:tcPr/>
-          <w:p>
-            <w:pPr>
+          <w:p>
+            <w:pPr>
+              <w:jc w:val="center"/>
+              <w:rPr>
+                <w:rFonts w:ascii="Times New Roman" w:cs="Times New Roman" w:eastAsia="Times New Roman" w:hAnsi="Times New Roman"/>
+              </w:rPr>
+            </w:pPr>
+            <w:r>
+              <w:rPr>
+                <w:rFonts w:ascii="Times New Roman" w:cs="Times New Roman" w:eastAsia="Times New Roman" w:hAnsi="Times New Roman"/>
+                <w:rtl w:val="0"/>
+              </w:rPr>
+              <w:t xml:space="preserve">Elon</w:t>
+            </w:r>
+          </w:p>
+          <w:p>
+            <w:pPr>
+              <w:jc w:val="center"/>
+              <w:rPr>
+                <w:rFonts w:ascii="Times New Roman" w:cs="Times New Roman" w:eastAsia="Times New Roman" w:hAnsi="Times New Roman"/>
+              </w:rPr>
+            </w:pPr>
+            <w:r>
+              <w:rPr>
+                <w:rFonts w:ascii="Times New Roman" w:cs="Times New Roman" w:eastAsia="Times New Roman" w:hAnsi="Times New Roman"/>
+                <w:rtl w:val="0"/>
+              </w:rPr>
+              <w:t xml:space="preserve">Iffah</w:t>
+            </w:r>
+          </w:p>
+          <w:p>
+            <w:pPr>
+              <w:jc w:val="center"/>
+              <w:rPr>
+                <w:rFonts w:ascii="Times New Roman" w:cs="Times New Roman" w:eastAsia="Times New Roman" w:hAnsi="Times New Roman"/>
+              </w:rPr>
+            </w:pPr>
+            <w:r>
+              <w:rPr>
+                <w:rFonts w:ascii="Times New Roman" w:cs="Times New Roman" w:eastAsia="Times New Roman" w:hAnsi="Times New Roman"/>
+                <w:rtl w:val="0"/>
+              </w:rPr>
+              <w:t xml:space="preserve">Thomas</w:t>
+            </w:r>
+          </w:p>
+          <w:p>
+            <w:pPr>
+              <w:jc w:val="center"/>
+              <w:rPr>
+                <w:rFonts w:ascii="Times New Roman" w:cs="Times New Roman" w:eastAsia="Times New Roman" w:hAnsi="Times New Roman"/>
+              </w:rPr>
+            </w:pPr>
+            <w:r>
+              <w:rPr>
+                <w:rFonts w:ascii="Times New Roman" w:cs="Times New Roman" w:eastAsia="Times New Roman" w:hAnsi="Times New Roman"/>
+                <w:rtl w:val="0"/>
+              </w:rPr>
+              <w:t xml:space="preserve">Qiulan</w:t>
+            </w:r>
+          </w:p>
+          <w:p>
+            <w:pPr>
+              <w:jc w:val="center"/>
+              <w:rPr>
+                <w:rFonts w:ascii="Times New Roman" w:cs="Times New Roman" w:eastAsia="Times New Roman" w:hAnsi="Times New Roman"/>
+              </w:rPr>
+            </w:pPr>
+            <w:r>
+              <w:rPr>
+                <w:rtl w:val="0"/>
+              </w:rPr>
+            </w:r>
+          </w:p>
+        </w:tc>
+        <w:tc>
+          <w:tcPr>
+            <w:shd w:fill="d9ead3" w:val="clear"/>
+          </w:tcPr>
+          <w:p>
+            <w:pPr>
+              <w:jc w:val="center"/>
               <w:rPr>
                 <w:rFonts w:ascii="Times New Roman" w:cs="Times New Roman" w:eastAsia="Times New Roman" w:hAnsi="Times New Roman"/>
               </w:rPr>
@@ -2786,7 +4636,7 @@
       <w:lvlText w:val="%1.%2"/>
       <w:lvlJc w:val="left"/>
       <w:pPr>
-        <w:ind w:left="1440" w:hanging="720"/>
+        <w:ind w:left="1146" w:hanging="720"/>
       </w:pPr>
       <w:rPr/>
     </w:lvl>
@@ -3057,8 +4907,6 @@
     </w:pPr>
     <w:rPr>
       <w:b w:val="1"/>
-      <w:sz w:val="24"/>
-      <w:szCs w:val="24"/>
     </w:rPr>
   </w:style>
   <w:style w:type="paragraph" w:styleId="Heading5">
@@ -3111,6 +4959,122 @@
     <w:qFormat w:val="1"/>
     <w:rsid w:val="002200EF"/>
   </w:style>
+  <w:style w:type="paragraph" w:styleId="Heading1">
+    <w:name w:val="heading 1"/>
+    <w:basedOn w:val="Normal"/>
+    <w:next w:val="Normal"/>
+    <w:uiPriority w:val="9"/>
+    <w:qFormat w:val="1"/>
+    <w:pPr>
+      <w:keepNext w:val="1"/>
+      <w:keepLines w:val="1"/>
+      <w:spacing w:after="120" w:before="480"/>
+      <w:outlineLvl w:val="0"/>
+    </w:pPr>
+    <w:rPr>
+      <w:b w:val="1"/>
+      <w:sz w:val="48"/>
+      <w:szCs w:val="48"/>
+    </w:rPr>
+  </w:style>
+  <w:style w:type="paragraph" w:styleId="Heading2">
+    <w:name w:val="heading 2"/>
+    <w:basedOn w:val="Normal"/>
+    <w:next w:val="Normal"/>
+    <w:uiPriority w:val="9"/>
+    <w:semiHidden w:val="1"/>
+    <w:unhideWhenUsed w:val="1"/>
+    <w:qFormat w:val="1"/>
+    <w:pPr>
+      <w:keepNext w:val="1"/>
+      <w:keepLines w:val="1"/>
+      <w:spacing w:after="80" w:before="360"/>
+      <w:outlineLvl w:val="1"/>
+    </w:pPr>
+    <w:rPr>
+      <w:b w:val="1"/>
+      <w:sz w:val="36"/>
+      <w:szCs w:val="36"/>
+    </w:rPr>
+  </w:style>
+  <w:style w:type="paragraph" w:styleId="Heading3">
+    <w:name w:val="heading 3"/>
+    <w:basedOn w:val="Normal"/>
+    <w:next w:val="Normal"/>
+    <w:uiPriority w:val="9"/>
+    <w:semiHidden w:val="1"/>
+    <w:unhideWhenUsed w:val="1"/>
+    <w:qFormat w:val="1"/>
+    <w:pPr>
+      <w:keepNext w:val="1"/>
+      <w:keepLines w:val="1"/>
+      <w:spacing w:after="80" w:before="280"/>
+      <w:outlineLvl w:val="2"/>
+    </w:pPr>
+    <w:rPr>
+      <w:b w:val="1"/>
+      <w:sz w:val="28"/>
+      <w:szCs w:val="28"/>
+    </w:rPr>
+  </w:style>
+  <w:style w:type="paragraph" w:styleId="Heading4">
+    <w:name w:val="heading 4"/>
+    <w:basedOn w:val="Normal"/>
+    <w:next w:val="Normal"/>
+    <w:uiPriority w:val="9"/>
+    <w:semiHidden w:val="1"/>
+    <w:unhideWhenUsed w:val="1"/>
+    <w:qFormat w:val="1"/>
+    <w:pPr>
+      <w:keepNext w:val="1"/>
+      <w:keepLines w:val="1"/>
+      <w:spacing w:after="40" w:before="240"/>
+      <w:outlineLvl w:val="3"/>
+    </w:pPr>
+    <w:rPr>
+      <w:b w:val="1"/>
+    </w:rPr>
+  </w:style>
+  <w:style w:type="paragraph" w:styleId="Heading5">
+    <w:name w:val="heading 5"/>
+    <w:basedOn w:val="Normal"/>
+    <w:next w:val="Normal"/>
+    <w:uiPriority w:val="9"/>
+    <w:semiHidden w:val="1"/>
+    <w:unhideWhenUsed w:val="1"/>
+    <w:qFormat w:val="1"/>
+    <w:pPr>
+      <w:keepNext w:val="1"/>
+      <w:keepLines w:val="1"/>
+      <w:spacing w:after="40" w:before="220"/>
+      <w:outlineLvl w:val="4"/>
+    </w:pPr>
+    <w:rPr>
+      <w:b w:val="1"/>
+      <w:sz w:val="22"/>
+      <w:szCs w:val="22"/>
+    </w:rPr>
+  </w:style>
+  <w:style w:type="paragraph" w:styleId="Heading6">
+    <w:name w:val="heading 6"/>
+    <w:basedOn w:val="Normal"/>
+    <w:next w:val="Normal"/>
+    <w:uiPriority w:val="9"/>
+    <w:semiHidden w:val="1"/>
+    <w:unhideWhenUsed w:val="1"/>
+    <w:qFormat w:val="1"/>
+    <w:pPr>
+      <w:keepNext w:val="1"/>
+      <w:keepLines w:val="1"/>
+      <w:spacing w:after="40" w:before="200"/>
+      <w:outlineLvl w:val="5"/>
+    </w:pPr>
+    <w:rPr>
+      <w:b w:val="1"/>
+      <w:sz w:val="20"/>
+      <w:szCs w:val="20"/>
+    </w:rPr>
+  </w:style>
   <w:style w:type="character" w:styleId="DefaultParagraphFont" w:default="1">
     <w:name w:val="Default Paragraph Font"/>
     <w:uiPriority w:val="1"/>
@@ -3138,6 +5102,23 @@
     <w:semiHidden w:val="1"/>
     <w:unhideWhenUsed w:val="1"/>
   </w:style>
+  <w:style w:type="paragraph" w:styleId="Title">
+    <w:name w:val="Title"/>
+    <w:basedOn w:val="Normal"/>
+    <w:next w:val="Normal"/>
+    <w:uiPriority w:val="10"/>
+    <w:qFormat w:val="1"/>
+    <w:pPr>
+      <w:keepNext w:val="1"/>
+      <w:keepLines w:val="1"/>
+      <w:spacing w:after="120" w:before="480"/>
+    </w:pPr>
+    <w:rPr>
+      <w:b w:val="1"/>
+      <w:sz w:val="72"/>
+      <w:szCs w:val="72"/>
+    </w:rPr>
+  </w:style>
   <w:style w:type="table" w:styleId="TableGrid">
     <w:name w:val="Table Grid"/>
     <w:basedOn w:val="TableNormal"/>
@@ -3164,6 +5145,32 @@
       <w:ind w:left="720"/>
       <w:contextualSpacing w:val="1"/>
     </w:pPr>
+  </w:style>
+  <w:style w:type="paragraph" w:styleId="Subtitle">
+    <w:name w:val="Subtitle"/>
+    <w:basedOn w:val="Normal"/>
+    <w:next w:val="Normal"/>
+    <w:uiPriority w:val="11"/>
+    <w:qFormat w:val="1"/>
+    <w:pPr>
+      <w:keepNext w:val="1"/>
+      <w:keepLines w:val="1"/>
+      <w:spacing w:after="80" w:before="360"/>
+    </w:pPr>
+    <w:rPr>
+      <w:rFonts w:ascii="Georgia" w:cs="Georgia" w:eastAsia="Georgia" w:hAnsi="Georgia"/>
+      <w:i w:val="1"/>
+      <w:color w:val="666666"/>
+      <w:sz w:val="48"/>
+      <w:szCs w:val="48"/>
+    </w:rPr>
+  </w:style>
+  <w:style w:type="table" w:styleId="a" w:customStyle="1">
+    <w:basedOn w:val="TableNormal"/>
+    <w:tblPr>
+      <w:tblStyleRowBandSize w:val="1"/>
+      <w:tblStyleColBandSize w:val="1"/>
+    </w:tblPr>
   </w:style>
   <w:style w:type="paragraph" w:styleId="Subtitle">
     <w:name w:val="Subtitle"/>
@@ -3495,7 +5502,7 @@
 
 <file path=customXML/item1.xml><?xml version="1.0" encoding="utf-8"?>
 <go:gDocsCustomXmlDataStorage xmlns:go="http://customooxmlschemas.google.com/" xmlns:r="http://schemas.openxmlformats.org/officeDocument/2006/relationships">
-  <go:docsCustomData xmlns:go="http://customooxmlschemas.google.com/" roundtripDataSignature="AMtx7mhuJ47MeRif3gMyqGDNpWPBTclGgw==">AMUW2mX1EnF7XLaA6Ht3lrEMqzL0MOV0TCO7zzWMOpAYanm2UQrmrhaQpqnj+CF4y0W/dKWXpBEFrAItm2ElyX2CyUPXZAzfeWoWjFqggC51zndbxpCyMoc=</go:docsCustomData>
+  <go:docsCustomData xmlns:go="http://customooxmlschemas.google.com/" roundtripDataSignature="AMtx7mhuJ47MeRif3gMyqGDNpWPBTclGgw==">AMUW2mW6csIo2HwcSkO86IJPCk61vyI4vWzE76coc/UYrixKDmw2bfVMr4JGrxv5X4jaDhEsA+xSSYJV7sHqWNEe02TfnS6VTt6ygloW1HWs7PUV7TRcT9g=</go:docsCustomData>
 </go:gDocsCustomXmlDataStorage>
 </file>
 
